--- a/market.docs/Documentation.docx
+++ b/market.docs/Documentation.docx
@@ -13,132 +13,4374 @@
         <w:rPr>
           <w:b/>
         </w:rPr>
-        <w:t>Proje</w:t>
-      </w:r>
-      <w:r>
-        <w:rPr>
-          <w:b/>
-        </w:rPr>
-        <w:t xml:space="preserve"> Market</w:t>
-      </w:r>
-    </w:p>
-    <w:p>
-      <w:pPr>
-        <w:rPr>
-          <w:b/>
-        </w:rPr>
-      </w:pPr>
-    </w:p>
-    <w:p>
-      <w:r>
-        <w:t xml:space="preserve">Bu proje, market, bakkal, küçük işletmelerin stok takibi yapmalarını sağlayacak </w:t>
-      </w:r>
-      <w:proofErr w:type="spellStart"/>
-      <w:r>
-        <w:t>api</w:t>
-      </w:r>
-      <w:proofErr w:type="spellEnd"/>
-      <w:r>
-        <w:t xml:space="preserve"> sunmaktadır.</w:t>
+        <w:t>Market Proje Dokümantasyonu</w:t>
       </w:r>
     </w:p>
     <w:p/>
     <w:p>
-      <w:r>
-        <w:t>Proje rolleri:</w:t>
-      </w:r>
-    </w:p>
-    <w:p>
-      <w:pPr>
-        <w:pStyle w:val="ListeParagraf"/>
-        <w:numPr>
-          <w:ilvl w:val="0"/>
-          <w:numId w:val="1"/>
-        </w:numPr>
-      </w:pPr>
-      <w:proofErr w:type="spellStart"/>
-      <w:r>
-        <w:t>Admin</w:t>
-      </w:r>
-      <w:proofErr w:type="spellEnd"/>
-    </w:p>
-    <w:p>
-      <w:pPr>
-        <w:pStyle w:val="ListeParagraf"/>
-        <w:numPr>
-          <w:ilvl w:val="0"/>
-          <w:numId w:val="1"/>
-        </w:numPr>
-      </w:pPr>
-      <w:r>
-        <w:t>İşletme</w:t>
+      <w:pPr>
+        <w:ind w:firstLine="708"/>
+      </w:pPr>
+      <w:r>
+        <w:t xml:space="preserve">Bu belge, Market projesinin dokümantasyonudur. Bu dokümantasyonda projenin altyapısı ve kodlanma biçiminden, kullanılacak teknolojilerden, uygulanacak metodolojilerden bahsedilecektir. </w:t>
+      </w:r>
+    </w:p>
+    <w:p>
+      <w:pPr>
+        <w:ind w:firstLine="708"/>
+      </w:pPr>
+      <w:r>
+        <w:t>Market uygulaması küçük veya orta düzey ticari bir işletmenin ürünlerini yönetmek için gerekli tüm ihtiyaçları karşılayacak biçimde geliştirilmektedir. Geliştirilecek her bir modül bir probleme çözüm amacı taşımaktadır. İhtiyaca binaen açık kaynak olarak sunulan bu proje, ihtiyaç doğrultusunda farklı teknolojilere de geçiş yapabilir.</w:t>
       </w:r>
     </w:p>
     <w:p/>
     <w:p>
-      <w:r>
-        <w:t>Varlıklar:</w:t>
-      </w:r>
-    </w:p>
-    <w:p>
-      <w:pPr>
-        <w:pStyle w:val="ListeParagraf"/>
-        <w:numPr>
-          <w:ilvl w:val="0"/>
-          <w:numId w:val="2"/>
-        </w:numPr>
-      </w:pPr>
-      <w:r>
-        <w:t>Ürün</w:t>
-      </w:r>
-    </w:p>
-    <w:p>
-      <w:pPr>
-        <w:pStyle w:val="ListeParagraf"/>
-        <w:numPr>
-          <w:ilvl w:val="0"/>
-          <w:numId w:val="2"/>
-        </w:numPr>
-      </w:pPr>
-      <w:r>
-        <w:t>Kullanıcı</w:t>
-      </w:r>
-    </w:p>
-    <w:p>
-      <w:pPr>
-        <w:pStyle w:val="ListeParagraf"/>
-        <w:numPr>
-          <w:ilvl w:val="0"/>
-          <w:numId w:val="2"/>
-        </w:numPr>
-      </w:pPr>
-      <w:r>
-        <w:t>İşletme</w:t>
-      </w:r>
-    </w:p>
-    <w:p>
-      <w:pPr>
-        <w:pStyle w:val="ListeParagraf"/>
-        <w:numPr>
-          <w:ilvl w:val="0"/>
-          <w:numId w:val="2"/>
-        </w:numPr>
-      </w:pPr>
-      <w:r>
-        <w:t>Sipariş</w:t>
-      </w:r>
-    </w:p>
-    <w:p>
-      <w:pPr>
-        <w:pStyle w:val="ListeParagraf"/>
-        <w:numPr>
-          <w:ilvl w:val="0"/>
-          <w:numId w:val="2"/>
-        </w:numPr>
-      </w:pPr>
-      <w:r>
-        <w:t>Stok Giriş</w:t>
-      </w:r>
+      <w:pPr>
+        <w:pStyle w:val="ListeParagraf"/>
+        <w:numPr>
+          <w:ilvl w:val="0"/>
+          <w:numId w:val="3"/>
+        </w:numPr>
+        <w:rPr>
+          <w:b/>
+        </w:rPr>
+      </w:pPr>
+      <w:r>
+        <w:rPr>
+          <w:b/>
+        </w:rPr>
+        <w:t>Proje amacı</w:t>
+      </w:r>
+    </w:p>
+    <w:p>
+      <w:pPr>
+        <w:rPr>
+          <w:b/>
+        </w:rPr>
+      </w:pPr>
+    </w:p>
+    <w:p>
+      <w:pPr>
+        <w:ind w:firstLine="360"/>
+      </w:pPr>
+      <w:r>
+        <w:t>Projenin başlıca amacı, yeni kurulan her işletmenin yazılım ihtiyacını karşılamaktır. Sipariş kavramının geçtiği her işletmeye uygun olacak olan bu proje, siparişlerin alınmasını, ürünlerin yönetilmesini, işletme çalışanlarının yönetilmesini, raporlamaların yapılmasını vb. pek çok özellik barındırmaktadır. Bu özellikleri ile her bir işletme için gerekli tüm işlemleri sağlaması mümkündür.</w:t>
+      </w:r>
+    </w:p>
+    <w:p/>
+    <w:p>
+      <w:pPr>
+        <w:pStyle w:val="ListeParagraf"/>
+        <w:numPr>
+          <w:ilvl w:val="0"/>
+          <w:numId w:val="3"/>
+        </w:numPr>
+        <w:rPr>
+          <w:b/>
+        </w:rPr>
+      </w:pPr>
+      <w:r>
+        <w:rPr>
+          <w:b/>
+        </w:rPr>
+        <w:t>Projede Kullanılacak Teknolojiler</w:t>
+      </w:r>
+    </w:p>
+    <w:p>
+      <w:pPr>
+        <w:rPr>
+          <w:b/>
+        </w:rPr>
+      </w:pPr>
+    </w:p>
+    <w:p>
+      <w:pPr>
+        <w:ind w:firstLine="360"/>
+      </w:pPr>
+      <w:r>
+        <w:t>Projede en güncel teknolojiler kullanılacaktır. Restful API olarak tasarlanacak bir backend uygulaması, yatay olarak ölçeklenmeye uygun bir biçimde geliştirilecektir. Stateless bir yapıda olacaktır.</w:t>
+      </w:r>
+    </w:p>
+    <w:p>
+      <w:pPr>
+        <w:pStyle w:val="ListeParagraf"/>
+        <w:numPr>
+          <w:ilvl w:val="0"/>
+          <w:numId w:val="4"/>
+        </w:numPr>
+      </w:pPr>
+      <w:r>
+        <w:t>Dotnet Core 3.*</w:t>
+      </w:r>
+    </w:p>
+    <w:p>
+      <w:pPr>
+        <w:pStyle w:val="ListeParagraf"/>
+        <w:numPr>
+          <w:ilvl w:val="0"/>
+          <w:numId w:val="4"/>
+        </w:numPr>
+      </w:pPr>
+      <w:r>
+        <w:t>EF Core</w:t>
+      </w:r>
+    </w:p>
+    <w:p>
+      <w:pPr>
+        <w:pStyle w:val="ListeParagraf"/>
+        <w:numPr>
+          <w:ilvl w:val="0"/>
+          <w:numId w:val="4"/>
+        </w:numPr>
+      </w:pPr>
+      <w:r>
+        <w:t>Redis (cache)</w:t>
+      </w:r>
+    </w:p>
+    <w:p/>
+    <w:p>
+      <w:pPr>
+        <w:pStyle w:val="ListeParagraf"/>
+        <w:numPr>
+          <w:ilvl w:val="0"/>
+          <w:numId w:val="3"/>
+        </w:numPr>
+        <w:rPr>
+          <w:b/>
+        </w:rPr>
+      </w:pPr>
+      <w:r>
+        <w:rPr>
+          <w:b/>
+        </w:rPr>
+        <w:t>Proje Varlıkları</w:t>
+      </w:r>
+    </w:p>
+    <w:p>
+      <w:pPr>
+        <w:rPr>
+          <w:b/>
+        </w:rPr>
+      </w:pPr>
+    </w:p>
+    <w:p>
+      <w:pPr>
+        <w:ind w:firstLine="360"/>
+      </w:pPr>
+      <w:r>
+        <w:t>Projede her bir unsur varlık olarak adlandırılmaktadır. Her varlık ise yaklaşık olarak bir tabloya karşılık gelmektedir denilebilir. Aşağıda projede yer alan varlıklar listelenmektedir.</w:t>
+      </w:r>
+    </w:p>
+    <w:p/>
+    <w:tbl>
+      <w:tblPr>
+        <w:tblStyle w:val="TabloKlavuzu"/>
+        <w:tblW w:w="0" w:type="auto"/>
+        <w:tblInd w:w="0" w:type="dxa"/>
+        <w:tblLook w:val="04A0" w:firstRow="1" w:lastRow="0" w:firstColumn="1" w:lastColumn="0" w:noHBand="0" w:noVBand="1"/>
+      </w:tblPr>
+      <w:tblGrid>
+        <w:gridCol w:w="647"/>
+        <w:gridCol w:w="1616"/>
+        <w:gridCol w:w="1701"/>
+        <w:gridCol w:w="5098"/>
+      </w:tblGrid>
+      <w:tr>
+        <w:tc>
+          <w:tcPr>
+            <w:tcW w:w="647" w:type="dxa"/>
+            <w:tcBorders>
+              <w:top w:val="single" w:sz="4" w:space="0" w:color="auto"/>
+              <w:left w:val="single" w:sz="4" w:space="0" w:color="auto"/>
+              <w:bottom w:val="single" w:sz="4" w:space="0" w:color="auto"/>
+              <w:right w:val="single" w:sz="4" w:space="0" w:color="auto"/>
+            </w:tcBorders>
+            <w:vAlign w:val="center"/>
+            <w:hideMark/>
+          </w:tcPr>
+          <w:p>
+            <w:pPr>
+              <w:spacing w:line="240" w:lineRule="auto"/>
+              <w:jc w:val="center"/>
+              <w:rPr>
+                <w:b/>
+              </w:rPr>
+            </w:pPr>
+            <w:r>
+              <w:rPr>
+                <w:b/>
+              </w:rPr>
+              <w:t>SIRA NU</w:t>
+            </w:r>
+          </w:p>
+        </w:tc>
+        <w:tc>
+          <w:tcPr>
+            <w:tcW w:w="1616" w:type="dxa"/>
+            <w:tcBorders>
+              <w:top w:val="single" w:sz="4" w:space="0" w:color="auto"/>
+              <w:left w:val="single" w:sz="4" w:space="0" w:color="auto"/>
+              <w:bottom w:val="single" w:sz="4" w:space="0" w:color="auto"/>
+              <w:right w:val="single" w:sz="4" w:space="0" w:color="auto"/>
+            </w:tcBorders>
+            <w:vAlign w:val="center"/>
+            <w:hideMark/>
+          </w:tcPr>
+          <w:p>
+            <w:pPr>
+              <w:spacing w:line="240" w:lineRule="auto"/>
+              <w:jc w:val="center"/>
+              <w:rPr>
+                <w:b/>
+              </w:rPr>
+            </w:pPr>
+            <w:r>
+              <w:rPr>
+                <w:b/>
+              </w:rPr>
+              <w:t>VARLIK</w:t>
+            </w:r>
+          </w:p>
+        </w:tc>
+        <w:tc>
+          <w:tcPr>
+            <w:tcW w:w="1701" w:type="dxa"/>
+            <w:tcBorders>
+              <w:top w:val="single" w:sz="4" w:space="0" w:color="auto"/>
+              <w:left w:val="single" w:sz="4" w:space="0" w:color="auto"/>
+              <w:bottom w:val="single" w:sz="4" w:space="0" w:color="auto"/>
+              <w:right w:val="single" w:sz="4" w:space="0" w:color="auto"/>
+            </w:tcBorders>
+            <w:vAlign w:val="center"/>
+            <w:hideMark/>
+          </w:tcPr>
+          <w:p>
+            <w:pPr>
+              <w:spacing w:line="240" w:lineRule="auto"/>
+              <w:jc w:val="center"/>
+              <w:rPr>
+                <w:b/>
+              </w:rPr>
+            </w:pPr>
+            <w:r>
+              <w:rPr>
+                <w:b/>
+              </w:rPr>
+              <w:t>TÜRKÇE</w:t>
+            </w:r>
+          </w:p>
+        </w:tc>
+        <w:tc>
+          <w:tcPr>
+            <w:tcW w:w="5098" w:type="dxa"/>
+            <w:tcBorders>
+              <w:top w:val="single" w:sz="4" w:space="0" w:color="auto"/>
+              <w:left w:val="single" w:sz="4" w:space="0" w:color="auto"/>
+              <w:bottom w:val="single" w:sz="4" w:space="0" w:color="auto"/>
+              <w:right w:val="single" w:sz="4" w:space="0" w:color="auto"/>
+            </w:tcBorders>
+            <w:vAlign w:val="center"/>
+            <w:hideMark/>
+          </w:tcPr>
+          <w:p>
+            <w:pPr>
+              <w:spacing w:line="240" w:lineRule="auto"/>
+              <w:jc w:val="center"/>
+              <w:rPr>
+                <w:b/>
+              </w:rPr>
+            </w:pPr>
+            <w:r>
+              <w:rPr>
+                <w:b/>
+              </w:rPr>
+              <w:t>AÇIKLAMA</w:t>
+            </w:r>
+          </w:p>
+        </w:tc>
+      </w:tr>
+      <w:tr>
+        <w:tc>
+          <w:tcPr>
+            <w:tcW w:w="647" w:type="dxa"/>
+            <w:tcBorders>
+              <w:top w:val="single" w:sz="4" w:space="0" w:color="auto"/>
+              <w:left w:val="single" w:sz="4" w:space="0" w:color="auto"/>
+              <w:bottom w:val="single" w:sz="4" w:space="0" w:color="auto"/>
+              <w:right w:val="single" w:sz="4" w:space="0" w:color="auto"/>
+            </w:tcBorders>
+            <w:vAlign w:val="center"/>
+            <w:hideMark/>
+          </w:tcPr>
+          <w:p>
+            <w:pPr>
+              <w:spacing w:line="240" w:lineRule="auto"/>
+              <w:jc w:val="center"/>
+              <w:rPr>
+                <w:b/>
+              </w:rPr>
+            </w:pPr>
+            <w:r>
+              <w:rPr>
+                <w:b/>
+              </w:rPr>
+              <w:t>1</w:t>
+            </w:r>
+          </w:p>
+        </w:tc>
+        <w:tc>
+          <w:tcPr>
+            <w:tcW w:w="1616" w:type="dxa"/>
+            <w:tcBorders>
+              <w:top w:val="single" w:sz="4" w:space="0" w:color="auto"/>
+              <w:left w:val="single" w:sz="4" w:space="0" w:color="auto"/>
+              <w:bottom w:val="single" w:sz="4" w:space="0" w:color="auto"/>
+              <w:right w:val="single" w:sz="4" w:space="0" w:color="auto"/>
+            </w:tcBorders>
+            <w:vAlign w:val="center"/>
+            <w:hideMark/>
+          </w:tcPr>
+          <w:p>
+            <w:pPr>
+              <w:spacing w:line="240" w:lineRule="auto"/>
+            </w:pPr>
+            <w:r>
+              <w:t>Company</w:t>
+            </w:r>
+          </w:p>
+        </w:tc>
+        <w:tc>
+          <w:tcPr>
+            <w:tcW w:w="1701" w:type="dxa"/>
+            <w:tcBorders>
+              <w:top w:val="single" w:sz="4" w:space="0" w:color="auto"/>
+              <w:left w:val="single" w:sz="4" w:space="0" w:color="auto"/>
+              <w:bottom w:val="single" w:sz="4" w:space="0" w:color="auto"/>
+              <w:right w:val="single" w:sz="4" w:space="0" w:color="auto"/>
+            </w:tcBorders>
+            <w:vAlign w:val="center"/>
+            <w:hideMark/>
+          </w:tcPr>
+          <w:p>
+            <w:pPr>
+              <w:spacing w:line="240" w:lineRule="auto"/>
+            </w:pPr>
+            <w:r>
+              <w:t>İşletme</w:t>
+            </w:r>
+          </w:p>
+        </w:tc>
+        <w:tc>
+          <w:tcPr>
+            <w:tcW w:w="5098" w:type="dxa"/>
+            <w:tcBorders>
+              <w:top w:val="single" w:sz="4" w:space="0" w:color="auto"/>
+              <w:left w:val="single" w:sz="4" w:space="0" w:color="auto"/>
+              <w:bottom w:val="single" w:sz="4" w:space="0" w:color="auto"/>
+              <w:right w:val="single" w:sz="4" w:space="0" w:color="auto"/>
+            </w:tcBorders>
+            <w:vAlign w:val="center"/>
+            <w:hideMark/>
+          </w:tcPr>
+          <w:p>
+            <w:pPr>
+              <w:spacing w:line="240" w:lineRule="auto"/>
+            </w:pPr>
+            <w:r>
+              <w:t>İşletmenin karşılığı olarak tutulur.</w:t>
+            </w:r>
+          </w:p>
+        </w:tc>
+      </w:tr>
+      <w:tr>
+        <w:tc>
+          <w:tcPr>
+            <w:tcW w:w="647" w:type="dxa"/>
+            <w:tcBorders>
+              <w:top w:val="single" w:sz="4" w:space="0" w:color="auto"/>
+              <w:left w:val="single" w:sz="4" w:space="0" w:color="auto"/>
+              <w:bottom w:val="single" w:sz="4" w:space="0" w:color="auto"/>
+              <w:right w:val="single" w:sz="4" w:space="0" w:color="auto"/>
+            </w:tcBorders>
+            <w:vAlign w:val="center"/>
+            <w:hideMark/>
+          </w:tcPr>
+          <w:p>
+            <w:pPr>
+              <w:spacing w:line="240" w:lineRule="auto"/>
+              <w:jc w:val="center"/>
+              <w:rPr>
+                <w:b/>
+              </w:rPr>
+            </w:pPr>
+            <w:r>
+              <w:rPr>
+                <w:b/>
+              </w:rPr>
+              <w:t>2</w:t>
+            </w:r>
+          </w:p>
+        </w:tc>
+        <w:tc>
+          <w:tcPr>
+            <w:tcW w:w="1616" w:type="dxa"/>
+            <w:tcBorders>
+              <w:top w:val="single" w:sz="4" w:space="0" w:color="auto"/>
+              <w:left w:val="single" w:sz="4" w:space="0" w:color="auto"/>
+              <w:bottom w:val="single" w:sz="4" w:space="0" w:color="auto"/>
+              <w:right w:val="single" w:sz="4" w:space="0" w:color="auto"/>
+            </w:tcBorders>
+            <w:vAlign w:val="center"/>
+            <w:hideMark/>
+          </w:tcPr>
+          <w:p>
+            <w:pPr>
+              <w:spacing w:line="240" w:lineRule="auto"/>
+            </w:pPr>
+            <w:r>
+              <w:t>User</w:t>
+            </w:r>
+          </w:p>
+        </w:tc>
+        <w:tc>
+          <w:tcPr>
+            <w:tcW w:w="1701" w:type="dxa"/>
+            <w:tcBorders>
+              <w:top w:val="single" w:sz="4" w:space="0" w:color="auto"/>
+              <w:left w:val="single" w:sz="4" w:space="0" w:color="auto"/>
+              <w:bottom w:val="single" w:sz="4" w:space="0" w:color="auto"/>
+              <w:right w:val="single" w:sz="4" w:space="0" w:color="auto"/>
+            </w:tcBorders>
+            <w:vAlign w:val="center"/>
+            <w:hideMark/>
+          </w:tcPr>
+          <w:p>
+            <w:pPr>
+              <w:spacing w:line="240" w:lineRule="auto"/>
+            </w:pPr>
+            <w:r>
+              <w:t>Kullanıcı</w:t>
+            </w:r>
+          </w:p>
+        </w:tc>
+        <w:tc>
+          <w:tcPr>
+            <w:tcW w:w="5098" w:type="dxa"/>
+            <w:tcBorders>
+              <w:top w:val="single" w:sz="4" w:space="0" w:color="auto"/>
+              <w:left w:val="single" w:sz="4" w:space="0" w:color="auto"/>
+              <w:bottom w:val="single" w:sz="4" w:space="0" w:color="auto"/>
+              <w:right w:val="single" w:sz="4" w:space="0" w:color="auto"/>
+            </w:tcBorders>
+            <w:vAlign w:val="center"/>
+            <w:hideMark/>
+          </w:tcPr>
+          <w:p>
+            <w:pPr>
+              <w:spacing w:line="240" w:lineRule="auto"/>
+            </w:pPr>
+            <w:r>
+              <w:t>Kullanıcının karşılığı olarak tutulur.</w:t>
+            </w:r>
+          </w:p>
+        </w:tc>
+      </w:tr>
+      <w:tr>
+        <w:tc>
+          <w:tcPr>
+            <w:tcW w:w="647" w:type="dxa"/>
+            <w:tcBorders>
+              <w:top w:val="single" w:sz="4" w:space="0" w:color="auto"/>
+              <w:left w:val="single" w:sz="4" w:space="0" w:color="auto"/>
+              <w:bottom w:val="single" w:sz="4" w:space="0" w:color="auto"/>
+              <w:right w:val="single" w:sz="4" w:space="0" w:color="auto"/>
+            </w:tcBorders>
+            <w:vAlign w:val="center"/>
+            <w:hideMark/>
+          </w:tcPr>
+          <w:p>
+            <w:pPr>
+              <w:spacing w:line="240" w:lineRule="auto"/>
+              <w:jc w:val="center"/>
+              <w:rPr>
+                <w:b/>
+              </w:rPr>
+            </w:pPr>
+            <w:r>
+              <w:rPr>
+                <w:b/>
+              </w:rPr>
+              <w:t>3</w:t>
+            </w:r>
+          </w:p>
+        </w:tc>
+        <w:tc>
+          <w:tcPr>
+            <w:tcW w:w="1616" w:type="dxa"/>
+            <w:tcBorders>
+              <w:top w:val="single" w:sz="4" w:space="0" w:color="auto"/>
+              <w:left w:val="single" w:sz="4" w:space="0" w:color="auto"/>
+              <w:bottom w:val="single" w:sz="4" w:space="0" w:color="auto"/>
+              <w:right w:val="single" w:sz="4" w:space="0" w:color="auto"/>
+            </w:tcBorders>
+            <w:vAlign w:val="center"/>
+            <w:hideMark/>
+          </w:tcPr>
+          <w:p>
+            <w:pPr>
+              <w:spacing w:line="240" w:lineRule="auto"/>
+            </w:pPr>
+            <w:r>
+              <w:t>Role</w:t>
+            </w:r>
+          </w:p>
+        </w:tc>
+        <w:tc>
+          <w:tcPr>
+            <w:tcW w:w="1701" w:type="dxa"/>
+            <w:tcBorders>
+              <w:top w:val="single" w:sz="4" w:space="0" w:color="auto"/>
+              <w:left w:val="single" w:sz="4" w:space="0" w:color="auto"/>
+              <w:bottom w:val="single" w:sz="4" w:space="0" w:color="auto"/>
+              <w:right w:val="single" w:sz="4" w:space="0" w:color="auto"/>
+            </w:tcBorders>
+            <w:vAlign w:val="center"/>
+            <w:hideMark/>
+          </w:tcPr>
+          <w:p>
+            <w:pPr>
+              <w:spacing w:line="240" w:lineRule="auto"/>
+            </w:pPr>
+            <w:r>
+              <w:t>Rol</w:t>
+            </w:r>
+          </w:p>
+        </w:tc>
+        <w:tc>
+          <w:tcPr>
+            <w:tcW w:w="5098" w:type="dxa"/>
+            <w:tcBorders>
+              <w:top w:val="single" w:sz="4" w:space="0" w:color="auto"/>
+              <w:left w:val="single" w:sz="4" w:space="0" w:color="auto"/>
+              <w:bottom w:val="single" w:sz="4" w:space="0" w:color="auto"/>
+              <w:right w:val="single" w:sz="4" w:space="0" w:color="auto"/>
+            </w:tcBorders>
+            <w:vAlign w:val="center"/>
+            <w:hideMark/>
+          </w:tcPr>
+          <w:p>
+            <w:pPr>
+              <w:spacing w:line="240" w:lineRule="auto"/>
+            </w:pPr>
+            <w:r>
+              <w:t>İşletmelerdeki rollerin tutulduğu tablodur.</w:t>
+            </w:r>
+          </w:p>
+        </w:tc>
+      </w:tr>
+      <w:tr>
+        <w:tc>
+          <w:tcPr>
+            <w:tcW w:w="647" w:type="dxa"/>
+            <w:tcBorders>
+              <w:top w:val="single" w:sz="4" w:space="0" w:color="auto"/>
+              <w:left w:val="single" w:sz="4" w:space="0" w:color="auto"/>
+              <w:bottom w:val="single" w:sz="4" w:space="0" w:color="auto"/>
+              <w:right w:val="single" w:sz="4" w:space="0" w:color="auto"/>
+            </w:tcBorders>
+            <w:vAlign w:val="center"/>
+            <w:hideMark/>
+          </w:tcPr>
+          <w:p>
+            <w:pPr>
+              <w:spacing w:line="240" w:lineRule="auto"/>
+              <w:jc w:val="center"/>
+              <w:rPr>
+                <w:b/>
+              </w:rPr>
+            </w:pPr>
+            <w:r>
+              <w:rPr>
+                <w:b/>
+              </w:rPr>
+              <w:t>4</w:t>
+            </w:r>
+          </w:p>
+        </w:tc>
+        <w:tc>
+          <w:tcPr>
+            <w:tcW w:w="1616" w:type="dxa"/>
+            <w:tcBorders>
+              <w:top w:val="single" w:sz="4" w:space="0" w:color="auto"/>
+              <w:left w:val="single" w:sz="4" w:space="0" w:color="auto"/>
+              <w:bottom w:val="single" w:sz="4" w:space="0" w:color="auto"/>
+              <w:right w:val="single" w:sz="4" w:space="0" w:color="auto"/>
+            </w:tcBorders>
+            <w:vAlign w:val="center"/>
+            <w:hideMark/>
+          </w:tcPr>
+          <w:p>
+            <w:pPr>
+              <w:spacing w:line="240" w:lineRule="auto"/>
+            </w:pPr>
+            <w:r>
+              <w:t>Privilege</w:t>
+            </w:r>
+          </w:p>
+        </w:tc>
+        <w:tc>
+          <w:tcPr>
+            <w:tcW w:w="1701" w:type="dxa"/>
+            <w:tcBorders>
+              <w:top w:val="single" w:sz="4" w:space="0" w:color="auto"/>
+              <w:left w:val="single" w:sz="4" w:space="0" w:color="auto"/>
+              <w:bottom w:val="single" w:sz="4" w:space="0" w:color="auto"/>
+              <w:right w:val="single" w:sz="4" w:space="0" w:color="auto"/>
+            </w:tcBorders>
+            <w:vAlign w:val="center"/>
+            <w:hideMark/>
+          </w:tcPr>
+          <w:p>
+            <w:pPr>
+              <w:spacing w:line="240" w:lineRule="auto"/>
+            </w:pPr>
+            <w:r>
+              <w:t>Ayrıcalık</w:t>
+            </w:r>
+          </w:p>
+        </w:tc>
+        <w:tc>
+          <w:tcPr>
+            <w:tcW w:w="5098" w:type="dxa"/>
+            <w:tcBorders>
+              <w:top w:val="single" w:sz="4" w:space="0" w:color="auto"/>
+              <w:left w:val="single" w:sz="4" w:space="0" w:color="auto"/>
+              <w:bottom w:val="single" w:sz="4" w:space="0" w:color="auto"/>
+              <w:right w:val="single" w:sz="4" w:space="0" w:color="auto"/>
+            </w:tcBorders>
+            <w:vAlign w:val="center"/>
+            <w:hideMark/>
+          </w:tcPr>
+          <w:p>
+            <w:pPr>
+              <w:spacing w:line="240" w:lineRule="auto"/>
+            </w:pPr>
+            <w:r>
+              <w:t>Ayrıcalıkların tutulduğu tablodur. Bu ayrıcalıklar uygulama için yetkilendirme sağlamaktadır. Bir ayrıcalık, uygulamadaki bir modüle erişim için gerekli izindir.</w:t>
+            </w:r>
+          </w:p>
+        </w:tc>
+      </w:tr>
+      <w:tr>
+        <w:tc>
+          <w:tcPr>
+            <w:tcW w:w="647" w:type="dxa"/>
+            <w:tcBorders>
+              <w:top w:val="single" w:sz="4" w:space="0" w:color="auto"/>
+              <w:left w:val="single" w:sz="4" w:space="0" w:color="auto"/>
+              <w:bottom w:val="single" w:sz="4" w:space="0" w:color="auto"/>
+              <w:right w:val="single" w:sz="4" w:space="0" w:color="auto"/>
+            </w:tcBorders>
+            <w:vAlign w:val="center"/>
+            <w:hideMark/>
+          </w:tcPr>
+          <w:p>
+            <w:pPr>
+              <w:spacing w:line="240" w:lineRule="auto"/>
+              <w:jc w:val="center"/>
+              <w:rPr>
+                <w:b/>
+              </w:rPr>
+            </w:pPr>
+            <w:r>
+              <w:rPr>
+                <w:b/>
+              </w:rPr>
+              <w:t>5</w:t>
+            </w:r>
+          </w:p>
+        </w:tc>
+        <w:tc>
+          <w:tcPr>
+            <w:tcW w:w="1616" w:type="dxa"/>
+            <w:tcBorders>
+              <w:top w:val="single" w:sz="4" w:space="0" w:color="auto"/>
+              <w:left w:val="single" w:sz="4" w:space="0" w:color="auto"/>
+              <w:bottom w:val="single" w:sz="4" w:space="0" w:color="auto"/>
+              <w:right w:val="single" w:sz="4" w:space="0" w:color="auto"/>
+            </w:tcBorders>
+            <w:vAlign w:val="center"/>
+            <w:hideMark/>
+          </w:tcPr>
+          <w:p>
+            <w:pPr>
+              <w:spacing w:line="240" w:lineRule="auto"/>
+            </w:pPr>
+            <w:r>
+              <w:t>Order</w:t>
+            </w:r>
+          </w:p>
+        </w:tc>
+        <w:tc>
+          <w:tcPr>
+            <w:tcW w:w="1701" w:type="dxa"/>
+            <w:tcBorders>
+              <w:top w:val="single" w:sz="4" w:space="0" w:color="auto"/>
+              <w:left w:val="single" w:sz="4" w:space="0" w:color="auto"/>
+              <w:bottom w:val="single" w:sz="4" w:space="0" w:color="auto"/>
+              <w:right w:val="single" w:sz="4" w:space="0" w:color="auto"/>
+            </w:tcBorders>
+            <w:vAlign w:val="center"/>
+            <w:hideMark/>
+          </w:tcPr>
+          <w:p>
+            <w:pPr>
+              <w:spacing w:line="240" w:lineRule="auto"/>
+            </w:pPr>
+            <w:r>
+              <w:t>Sipariş</w:t>
+            </w:r>
+          </w:p>
+        </w:tc>
+        <w:tc>
+          <w:tcPr>
+            <w:tcW w:w="5098" w:type="dxa"/>
+            <w:tcBorders>
+              <w:top w:val="single" w:sz="4" w:space="0" w:color="auto"/>
+              <w:left w:val="single" w:sz="4" w:space="0" w:color="auto"/>
+              <w:bottom w:val="single" w:sz="4" w:space="0" w:color="auto"/>
+              <w:right w:val="single" w:sz="4" w:space="0" w:color="auto"/>
+            </w:tcBorders>
+            <w:vAlign w:val="center"/>
+            <w:hideMark/>
+          </w:tcPr>
+          <w:p>
+            <w:pPr>
+              <w:spacing w:line="240" w:lineRule="auto"/>
+            </w:pPr>
+            <w:r>
+              <w:t>Sipariş karşılığı olarak tutulur.</w:t>
+            </w:r>
+          </w:p>
+        </w:tc>
+      </w:tr>
+      <w:tr>
+        <w:tc>
+          <w:tcPr>
+            <w:tcW w:w="647" w:type="dxa"/>
+            <w:tcBorders>
+              <w:top w:val="single" w:sz="4" w:space="0" w:color="auto"/>
+              <w:left w:val="single" w:sz="4" w:space="0" w:color="auto"/>
+              <w:bottom w:val="single" w:sz="4" w:space="0" w:color="auto"/>
+              <w:right w:val="single" w:sz="4" w:space="0" w:color="auto"/>
+            </w:tcBorders>
+            <w:vAlign w:val="center"/>
+            <w:hideMark/>
+          </w:tcPr>
+          <w:p>
+            <w:pPr>
+              <w:spacing w:line="240" w:lineRule="auto"/>
+              <w:jc w:val="center"/>
+              <w:rPr>
+                <w:b/>
+              </w:rPr>
+            </w:pPr>
+            <w:r>
+              <w:rPr>
+                <w:b/>
+              </w:rPr>
+              <w:t>6</w:t>
+            </w:r>
+          </w:p>
+        </w:tc>
+        <w:tc>
+          <w:tcPr>
+            <w:tcW w:w="1616" w:type="dxa"/>
+            <w:tcBorders>
+              <w:top w:val="single" w:sz="4" w:space="0" w:color="auto"/>
+              <w:left w:val="single" w:sz="4" w:space="0" w:color="auto"/>
+              <w:bottom w:val="single" w:sz="4" w:space="0" w:color="auto"/>
+              <w:right w:val="single" w:sz="4" w:space="0" w:color="auto"/>
+            </w:tcBorders>
+            <w:vAlign w:val="center"/>
+            <w:hideMark/>
+          </w:tcPr>
+          <w:p>
+            <w:pPr>
+              <w:spacing w:line="240" w:lineRule="auto"/>
+            </w:pPr>
+            <w:r>
+              <w:t>Product</w:t>
+            </w:r>
+          </w:p>
+        </w:tc>
+        <w:tc>
+          <w:tcPr>
+            <w:tcW w:w="1701" w:type="dxa"/>
+            <w:tcBorders>
+              <w:top w:val="single" w:sz="4" w:space="0" w:color="auto"/>
+              <w:left w:val="single" w:sz="4" w:space="0" w:color="auto"/>
+              <w:bottom w:val="single" w:sz="4" w:space="0" w:color="auto"/>
+              <w:right w:val="single" w:sz="4" w:space="0" w:color="auto"/>
+            </w:tcBorders>
+            <w:vAlign w:val="center"/>
+            <w:hideMark/>
+          </w:tcPr>
+          <w:p>
+            <w:pPr>
+              <w:spacing w:line="240" w:lineRule="auto"/>
+            </w:pPr>
+            <w:r>
+              <w:t>Ürün</w:t>
+            </w:r>
+          </w:p>
+        </w:tc>
+        <w:tc>
+          <w:tcPr>
+            <w:tcW w:w="5098" w:type="dxa"/>
+            <w:tcBorders>
+              <w:top w:val="single" w:sz="4" w:space="0" w:color="auto"/>
+              <w:left w:val="single" w:sz="4" w:space="0" w:color="auto"/>
+              <w:bottom w:val="single" w:sz="4" w:space="0" w:color="auto"/>
+              <w:right w:val="single" w:sz="4" w:space="0" w:color="auto"/>
+            </w:tcBorders>
+            <w:vAlign w:val="center"/>
+            <w:hideMark/>
+          </w:tcPr>
+          <w:p>
+            <w:pPr>
+              <w:spacing w:line="240" w:lineRule="auto"/>
+            </w:pPr>
+            <w:r>
+              <w:t>Ürün karşılığı olarak tutulur.</w:t>
+            </w:r>
+          </w:p>
+        </w:tc>
+      </w:tr>
+      <w:tr>
+        <w:tc>
+          <w:tcPr>
+            <w:tcW w:w="647" w:type="dxa"/>
+            <w:tcBorders>
+              <w:top w:val="single" w:sz="4" w:space="0" w:color="auto"/>
+              <w:left w:val="single" w:sz="4" w:space="0" w:color="auto"/>
+              <w:bottom w:val="single" w:sz="4" w:space="0" w:color="auto"/>
+              <w:right w:val="single" w:sz="4" w:space="0" w:color="auto"/>
+            </w:tcBorders>
+            <w:vAlign w:val="center"/>
+            <w:hideMark/>
+          </w:tcPr>
+          <w:p>
+            <w:pPr>
+              <w:spacing w:line="240" w:lineRule="auto"/>
+              <w:jc w:val="center"/>
+              <w:rPr>
+                <w:b/>
+              </w:rPr>
+            </w:pPr>
+            <w:r>
+              <w:rPr>
+                <w:b/>
+              </w:rPr>
+              <w:t>7</w:t>
+            </w:r>
+          </w:p>
+        </w:tc>
+        <w:tc>
+          <w:tcPr>
+            <w:tcW w:w="1616" w:type="dxa"/>
+            <w:tcBorders>
+              <w:top w:val="single" w:sz="4" w:space="0" w:color="auto"/>
+              <w:left w:val="single" w:sz="4" w:space="0" w:color="auto"/>
+              <w:bottom w:val="single" w:sz="4" w:space="0" w:color="auto"/>
+              <w:right w:val="single" w:sz="4" w:space="0" w:color="auto"/>
+            </w:tcBorders>
+            <w:vAlign w:val="center"/>
+            <w:hideMark/>
+          </w:tcPr>
+          <w:p>
+            <w:pPr>
+              <w:spacing w:line="240" w:lineRule="auto"/>
+            </w:pPr>
+            <w:r>
+              <w:t>Property</w:t>
+            </w:r>
+          </w:p>
+        </w:tc>
+        <w:tc>
+          <w:tcPr>
+            <w:tcW w:w="1701" w:type="dxa"/>
+            <w:tcBorders>
+              <w:top w:val="single" w:sz="4" w:space="0" w:color="auto"/>
+              <w:left w:val="single" w:sz="4" w:space="0" w:color="auto"/>
+              <w:bottom w:val="single" w:sz="4" w:space="0" w:color="auto"/>
+              <w:right w:val="single" w:sz="4" w:space="0" w:color="auto"/>
+            </w:tcBorders>
+            <w:vAlign w:val="center"/>
+            <w:hideMark/>
+          </w:tcPr>
+          <w:p>
+            <w:pPr>
+              <w:spacing w:line="240" w:lineRule="auto"/>
+            </w:pPr>
+            <w:r>
+              <w:t>Özellik</w:t>
+            </w:r>
+          </w:p>
+        </w:tc>
+        <w:tc>
+          <w:tcPr>
+            <w:tcW w:w="5098" w:type="dxa"/>
+            <w:tcBorders>
+              <w:top w:val="single" w:sz="4" w:space="0" w:color="auto"/>
+              <w:left w:val="single" w:sz="4" w:space="0" w:color="auto"/>
+              <w:bottom w:val="single" w:sz="4" w:space="0" w:color="auto"/>
+              <w:right w:val="single" w:sz="4" w:space="0" w:color="auto"/>
+            </w:tcBorders>
+            <w:vAlign w:val="center"/>
+            <w:hideMark/>
+          </w:tcPr>
+          <w:p>
+            <w:pPr>
+              <w:spacing w:line="240" w:lineRule="auto"/>
+            </w:pPr>
+            <w:r>
+              <w:t>Bir ürünün özelliğidir.</w:t>
+            </w:r>
+          </w:p>
+        </w:tc>
+      </w:tr>
+      <w:tr>
+        <w:tc>
+          <w:tcPr>
+            <w:tcW w:w="647" w:type="dxa"/>
+            <w:tcBorders>
+              <w:top w:val="single" w:sz="4" w:space="0" w:color="auto"/>
+              <w:left w:val="single" w:sz="4" w:space="0" w:color="auto"/>
+              <w:bottom w:val="single" w:sz="4" w:space="0" w:color="auto"/>
+              <w:right w:val="single" w:sz="4" w:space="0" w:color="auto"/>
+            </w:tcBorders>
+            <w:vAlign w:val="center"/>
+            <w:hideMark/>
+          </w:tcPr>
+          <w:p>
+            <w:pPr>
+              <w:spacing w:line="240" w:lineRule="auto"/>
+              <w:jc w:val="center"/>
+              <w:rPr>
+                <w:b/>
+              </w:rPr>
+            </w:pPr>
+            <w:r>
+              <w:rPr>
+                <w:b/>
+              </w:rPr>
+              <w:t>8</w:t>
+            </w:r>
+          </w:p>
+        </w:tc>
+        <w:tc>
+          <w:tcPr>
+            <w:tcW w:w="1616" w:type="dxa"/>
+            <w:tcBorders>
+              <w:top w:val="single" w:sz="4" w:space="0" w:color="auto"/>
+              <w:left w:val="single" w:sz="4" w:space="0" w:color="auto"/>
+              <w:bottom w:val="single" w:sz="4" w:space="0" w:color="auto"/>
+              <w:right w:val="single" w:sz="4" w:space="0" w:color="auto"/>
+            </w:tcBorders>
+            <w:vAlign w:val="center"/>
+            <w:hideMark/>
+          </w:tcPr>
+          <w:p>
+            <w:pPr>
+              <w:spacing w:line="240" w:lineRule="auto"/>
+            </w:pPr>
+            <w:r>
+              <w:t>Category</w:t>
+            </w:r>
+          </w:p>
+        </w:tc>
+        <w:tc>
+          <w:tcPr>
+            <w:tcW w:w="1701" w:type="dxa"/>
+            <w:tcBorders>
+              <w:top w:val="single" w:sz="4" w:space="0" w:color="auto"/>
+              <w:left w:val="single" w:sz="4" w:space="0" w:color="auto"/>
+              <w:bottom w:val="single" w:sz="4" w:space="0" w:color="auto"/>
+              <w:right w:val="single" w:sz="4" w:space="0" w:color="auto"/>
+            </w:tcBorders>
+            <w:vAlign w:val="center"/>
+            <w:hideMark/>
+          </w:tcPr>
+          <w:p>
+            <w:pPr>
+              <w:spacing w:line="240" w:lineRule="auto"/>
+            </w:pPr>
+            <w:r>
+              <w:t>Kategori</w:t>
+            </w:r>
+          </w:p>
+        </w:tc>
+        <w:tc>
+          <w:tcPr>
+            <w:tcW w:w="5098" w:type="dxa"/>
+            <w:tcBorders>
+              <w:top w:val="single" w:sz="4" w:space="0" w:color="auto"/>
+              <w:left w:val="single" w:sz="4" w:space="0" w:color="auto"/>
+              <w:bottom w:val="single" w:sz="4" w:space="0" w:color="auto"/>
+              <w:right w:val="single" w:sz="4" w:space="0" w:color="auto"/>
+            </w:tcBorders>
+            <w:vAlign w:val="center"/>
+            <w:hideMark/>
+          </w:tcPr>
+          <w:p>
+            <w:pPr>
+              <w:spacing w:line="240" w:lineRule="auto"/>
+            </w:pPr>
+            <w:r>
+              <w:t>Bir ürünün kategorisidir.</w:t>
+            </w:r>
+          </w:p>
+        </w:tc>
+      </w:tr>
+      <w:tr>
+        <w:tc>
+          <w:tcPr>
+            <w:tcW w:w="647" w:type="dxa"/>
+            <w:tcBorders>
+              <w:top w:val="single" w:sz="4" w:space="0" w:color="auto"/>
+              <w:left w:val="single" w:sz="4" w:space="0" w:color="auto"/>
+              <w:bottom w:val="single" w:sz="4" w:space="0" w:color="auto"/>
+              <w:right w:val="single" w:sz="4" w:space="0" w:color="auto"/>
+            </w:tcBorders>
+            <w:vAlign w:val="center"/>
+            <w:hideMark/>
+          </w:tcPr>
+          <w:p>
+            <w:pPr>
+              <w:spacing w:line="240" w:lineRule="auto"/>
+              <w:jc w:val="center"/>
+              <w:rPr>
+                <w:b/>
+              </w:rPr>
+            </w:pPr>
+            <w:r>
+              <w:rPr>
+                <w:b/>
+              </w:rPr>
+              <w:t>9</w:t>
+            </w:r>
+          </w:p>
+        </w:tc>
+        <w:tc>
+          <w:tcPr>
+            <w:tcW w:w="1616" w:type="dxa"/>
+            <w:tcBorders>
+              <w:top w:val="single" w:sz="4" w:space="0" w:color="auto"/>
+              <w:left w:val="single" w:sz="4" w:space="0" w:color="auto"/>
+              <w:bottom w:val="single" w:sz="4" w:space="0" w:color="auto"/>
+              <w:right w:val="single" w:sz="4" w:space="0" w:color="auto"/>
+            </w:tcBorders>
+            <w:vAlign w:val="center"/>
+            <w:hideMark/>
+          </w:tcPr>
+          <w:p>
+            <w:pPr>
+              <w:spacing w:line="240" w:lineRule="auto"/>
+            </w:pPr>
+            <w:r>
+              <w:t>OrderProduct</w:t>
+            </w:r>
+          </w:p>
+        </w:tc>
+        <w:tc>
+          <w:tcPr>
+            <w:tcW w:w="1701" w:type="dxa"/>
+            <w:tcBorders>
+              <w:top w:val="single" w:sz="4" w:space="0" w:color="auto"/>
+              <w:left w:val="single" w:sz="4" w:space="0" w:color="auto"/>
+              <w:bottom w:val="single" w:sz="4" w:space="0" w:color="auto"/>
+              <w:right w:val="single" w:sz="4" w:space="0" w:color="auto"/>
+            </w:tcBorders>
+            <w:vAlign w:val="center"/>
+            <w:hideMark/>
+          </w:tcPr>
+          <w:p>
+            <w:pPr>
+              <w:spacing w:line="240" w:lineRule="auto"/>
+            </w:pPr>
+            <w:r>
+              <w:t>Sipariş Ürünü</w:t>
+            </w:r>
+          </w:p>
+        </w:tc>
+        <w:tc>
+          <w:tcPr>
+            <w:tcW w:w="5098" w:type="dxa"/>
+            <w:tcBorders>
+              <w:top w:val="single" w:sz="4" w:space="0" w:color="auto"/>
+              <w:left w:val="single" w:sz="4" w:space="0" w:color="auto"/>
+              <w:bottom w:val="single" w:sz="4" w:space="0" w:color="auto"/>
+              <w:right w:val="single" w:sz="4" w:space="0" w:color="auto"/>
+            </w:tcBorders>
+            <w:vAlign w:val="center"/>
+            <w:hideMark/>
+          </w:tcPr>
+          <w:p>
+            <w:pPr>
+              <w:spacing w:line="240" w:lineRule="auto"/>
+            </w:pPr>
+            <w:r>
+              <w:t>Bir sipariş için eklenen üründür. Siparişe özeldir. İskonto yapılabilir veya vergi oranı değiştirilebilir.</w:t>
+            </w:r>
+          </w:p>
+        </w:tc>
+      </w:tr>
+      <w:tr>
+        <w:tc>
+          <w:tcPr>
+            <w:tcW w:w="647" w:type="dxa"/>
+            <w:tcBorders>
+              <w:top w:val="single" w:sz="4" w:space="0" w:color="auto"/>
+              <w:left w:val="single" w:sz="4" w:space="0" w:color="auto"/>
+              <w:bottom w:val="single" w:sz="4" w:space="0" w:color="auto"/>
+              <w:right w:val="single" w:sz="4" w:space="0" w:color="auto"/>
+            </w:tcBorders>
+            <w:vAlign w:val="center"/>
+            <w:hideMark/>
+          </w:tcPr>
+          <w:p>
+            <w:pPr>
+              <w:spacing w:line="240" w:lineRule="auto"/>
+              <w:jc w:val="center"/>
+              <w:rPr>
+                <w:b/>
+              </w:rPr>
+            </w:pPr>
+            <w:r>
+              <w:rPr>
+                <w:b/>
+              </w:rPr>
+              <w:t>10</w:t>
+            </w:r>
+          </w:p>
+        </w:tc>
+        <w:tc>
+          <w:tcPr>
+            <w:tcW w:w="1616" w:type="dxa"/>
+            <w:tcBorders>
+              <w:top w:val="single" w:sz="4" w:space="0" w:color="auto"/>
+              <w:left w:val="single" w:sz="4" w:space="0" w:color="auto"/>
+              <w:bottom w:val="single" w:sz="4" w:space="0" w:color="auto"/>
+              <w:right w:val="single" w:sz="4" w:space="0" w:color="auto"/>
+            </w:tcBorders>
+            <w:vAlign w:val="center"/>
+            <w:hideMark/>
+          </w:tcPr>
+          <w:p>
+            <w:pPr>
+              <w:spacing w:line="240" w:lineRule="auto"/>
+            </w:pPr>
+            <w:r>
+              <w:t>RolePrivilege</w:t>
+            </w:r>
+          </w:p>
+        </w:tc>
+        <w:tc>
+          <w:tcPr>
+            <w:tcW w:w="1701" w:type="dxa"/>
+            <w:tcBorders>
+              <w:top w:val="single" w:sz="4" w:space="0" w:color="auto"/>
+              <w:left w:val="single" w:sz="4" w:space="0" w:color="auto"/>
+              <w:bottom w:val="single" w:sz="4" w:space="0" w:color="auto"/>
+              <w:right w:val="single" w:sz="4" w:space="0" w:color="auto"/>
+            </w:tcBorders>
+            <w:vAlign w:val="center"/>
+            <w:hideMark/>
+          </w:tcPr>
+          <w:p>
+            <w:pPr>
+              <w:spacing w:line="240" w:lineRule="auto"/>
+            </w:pPr>
+            <w:r>
+              <w:t>Rol Ayrıcalığı</w:t>
+            </w:r>
+          </w:p>
+        </w:tc>
+        <w:tc>
+          <w:tcPr>
+            <w:tcW w:w="5098" w:type="dxa"/>
+            <w:tcBorders>
+              <w:top w:val="single" w:sz="4" w:space="0" w:color="auto"/>
+              <w:left w:val="single" w:sz="4" w:space="0" w:color="auto"/>
+              <w:bottom w:val="single" w:sz="4" w:space="0" w:color="auto"/>
+              <w:right w:val="single" w:sz="4" w:space="0" w:color="auto"/>
+            </w:tcBorders>
+            <w:vAlign w:val="center"/>
+            <w:hideMark/>
+          </w:tcPr>
+          <w:p>
+            <w:pPr>
+              <w:spacing w:line="240" w:lineRule="auto"/>
+            </w:pPr>
+            <w:r>
+              <w:t>İşletmeye özel rollerin ayrıcalıklarını tutar.</w:t>
+            </w:r>
+          </w:p>
+        </w:tc>
+      </w:tr>
+      <w:tr>
+        <w:tc>
+          <w:tcPr>
+            <w:tcW w:w="647" w:type="dxa"/>
+            <w:tcBorders>
+              <w:top w:val="single" w:sz="4" w:space="0" w:color="auto"/>
+              <w:left w:val="single" w:sz="4" w:space="0" w:color="auto"/>
+              <w:bottom w:val="single" w:sz="4" w:space="0" w:color="auto"/>
+              <w:right w:val="single" w:sz="4" w:space="0" w:color="auto"/>
+            </w:tcBorders>
+            <w:vAlign w:val="center"/>
+            <w:hideMark/>
+          </w:tcPr>
+          <w:p>
+            <w:pPr>
+              <w:spacing w:line="240" w:lineRule="auto"/>
+              <w:jc w:val="center"/>
+              <w:rPr>
+                <w:b/>
+              </w:rPr>
+            </w:pPr>
+            <w:r>
+              <w:rPr>
+                <w:b/>
+              </w:rPr>
+              <w:t>11</w:t>
+            </w:r>
+          </w:p>
+        </w:tc>
+        <w:tc>
+          <w:tcPr>
+            <w:tcW w:w="1616" w:type="dxa"/>
+            <w:tcBorders>
+              <w:top w:val="single" w:sz="4" w:space="0" w:color="auto"/>
+              <w:left w:val="single" w:sz="4" w:space="0" w:color="auto"/>
+              <w:bottom w:val="single" w:sz="4" w:space="0" w:color="auto"/>
+              <w:right w:val="single" w:sz="4" w:space="0" w:color="auto"/>
+            </w:tcBorders>
+            <w:vAlign w:val="center"/>
+            <w:hideMark/>
+          </w:tcPr>
+          <w:p>
+            <w:pPr>
+              <w:spacing w:line="240" w:lineRule="auto"/>
+            </w:pPr>
+            <w:r>
+              <w:t>UserRole</w:t>
+            </w:r>
+          </w:p>
+        </w:tc>
+        <w:tc>
+          <w:tcPr>
+            <w:tcW w:w="1701" w:type="dxa"/>
+            <w:tcBorders>
+              <w:top w:val="single" w:sz="4" w:space="0" w:color="auto"/>
+              <w:left w:val="single" w:sz="4" w:space="0" w:color="auto"/>
+              <w:bottom w:val="single" w:sz="4" w:space="0" w:color="auto"/>
+              <w:right w:val="single" w:sz="4" w:space="0" w:color="auto"/>
+            </w:tcBorders>
+            <w:vAlign w:val="center"/>
+            <w:hideMark/>
+          </w:tcPr>
+          <w:p>
+            <w:pPr>
+              <w:spacing w:line="240" w:lineRule="auto"/>
+            </w:pPr>
+            <w:r>
+              <w:t>Kullanıcı Rolü</w:t>
+            </w:r>
+          </w:p>
+        </w:tc>
+        <w:tc>
+          <w:tcPr>
+            <w:tcW w:w="5098" w:type="dxa"/>
+            <w:tcBorders>
+              <w:top w:val="single" w:sz="4" w:space="0" w:color="auto"/>
+              <w:left w:val="single" w:sz="4" w:space="0" w:color="auto"/>
+              <w:bottom w:val="single" w:sz="4" w:space="0" w:color="auto"/>
+              <w:right w:val="single" w:sz="4" w:space="0" w:color="auto"/>
+            </w:tcBorders>
+            <w:vAlign w:val="center"/>
+            <w:hideMark/>
+          </w:tcPr>
+          <w:p>
+            <w:pPr>
+              <w:spacing w:line="240" w:lineRule="auto"/>
+            </w:pPr>
+            <w:r>
+              <w:t>Kullanıcıya özel rolleri tutar.</w:t>
+            </w:r>
+          </w:p>
+        </w:tc>
+      </w:tr>
+    </w:tbl>
+    <w:p/>
+    <w:p/>
+    <w:p/>
+    <w:p/>
+    <w:p>
+      <w:pPr>
+        <w:pStyle w:val="ListeParagraf"/>
+        <w:numPr>
+          <w:ilvl w:val="0"/>
+          <w:numId w:val="3"/>
+        </w:numPr>
+        <w:rPr>
+          <w:b/>
+        </w:rPr>
+      </w:pPr>
+      <w:r>
+        <w:rPr>
+          <w:b/>
+        </w:rPr>
+        <w:lastRenderedPageBreak/>
+        <w:t>Proje Rolleri</w:t>
+      </w:r>
+    </w:p>
+    <w:p>
+      <w:pPr>
+        <w:rPr>
+          <w:b/>
+        </w:rPr>
+      </w:pPr>
+    </w:p>
+    <w:p>
+      <w:pPr>
+        <w:ind w:firstLine="360"/>
+      </w:pPr>
+      <w:r>
+        <w:t xml:space="preserve">Projede bir adet Rol tablosu bulunmaktadır. Bir işletmeye ait roller, bu tabloda tutulacaktır. Proje için yalnızca bir tane rol vardır. O da kullanıcı rolüdür. </w:t>
+      </w:r>
+    </w:p>
+    <w:p/>
+    <w:p>
+      <w:pPr>
+        <w:pStyle w:val="ListeParagraf"/>
+        <w:numPr>
+          <w:ilvl w:val="0"/>
+          <w:numId w:val="3"/>
+        </w:numPr>
+        <w:rPr>
+          <w:b/>
+        </w:rPr>
+      </w:pPr>
+      <w:r>
+        <w:t xml:space="preserve"> </w:t>
+      </w:r>
+      <w:r>
+        <w:rPr>
+          <w:b/>
+        </w:rPr>
+        <w:t>Proje Ayrıcalıkları</w:t>
+      </w:r>
+    </w:p>
+    <w:p>
+      <w:pPr>
+        <w:rPr>
+          <w:b/>
+        </w:rPr>
+      </w:pPr>
+    </w:p>
+    <w:p>
+      <w:pPr>
+        <w:ind w:firstLine="360"/>
+      </w:pPr>
+      <w:r>
+        <w:t>Proje ayrıcalıkları olarak adlandırılan bu kavram, projedeki aksiyonları temsil etmektedir. Bu aksiyonlar bir fonksiyonu temsil etmektedir ve fonksiyonu çalıştıracak kullanıcı ilgili ayrıcalığa sahip olmalıdır. Proje aksiyonlarının temsil ettiği fonksiyonlar ise aslında proje senaryolarında aksiyon adı ile belirtilecektir.</w:t>
+      </w:r>
+    </w:p>
+    <w:p/>
+    <w:p>
+      <w:pPr>
+        <w:pStyle w:val="ListeParagraf"/>
+        <w:numPr>
+          <w:ilvl w:val="0"/>
+          <w:numId w:val="3"/>
+        </w:numPr>
+        <w:rPr>
+          <w:b/>
+        </w:rPr>
+      </w:pPr>
+      <w:r>
+        <w:rPr>
+          <w:b/>
+        </w:rPr>
+        <w:t>Proje Senaryoları</w:t>
+      </w:r>
+    </w:p>
+    <w:p>
+      <w:pPr>
+        <w:rPr>
+          <w:b/>
+        </w:rPr>
+      </w:pPr>
+    </w:p>
+    <w:p>
+      <w:pPr>
+        <w:pStyle w:val="ListeParagraf"/>
+        <w:numPr>
+          <w:ilvl w:val="0"/>
+          <w:numId w:val="5"/>
+        </w:numPr>
+        <w:rPr>
+          <w:b/>
+        </w:rPr>
+      </w:pPr>
+      <w:r>
+        <w:rPr>
+          <w:b/>
+        </w:rPr>
+        <w:t>Kayıt Olma</w:t>
+      </w:r>
+    </w:p>
+    <w:p>
+      <w:pPr>
+        <w:pStyle w:val="ListeParagraf"/>
+        <w:numPr>
+          <w:ilvl w:val="0"/>
+          <w:numId w:val="6"/>
+        </w:numPr>
+      </w:pPr>
+      <w:r>
+        <w:t>Senaryo adı: Kayıt Olma</w:t>
+      </w:r>
+    </w:p>
+    <w:p>
+      <w:pPr>
+        <w:pStyle w:val="ListeParagraf"/>
+        <w:numPr>
+          <w:ilvl w:val="0"/>
+          <w:numId w:val="6"/>
+        </w:numPr>
+      </w:pPr>
+      <w:r>
+        <w:t>Ayrıcalık numarası: 1.</w:t>
+      </w:r>
+    </w:p>
+    <w:p>
+      <w:pPr>
+        <w:pStyle w:val="ListeParagraf"/>
+        <w:numPr>
+          <w:ilvl w:val="0"/>
+          <w:numId w:val="6"/>
+        </w:numPr>
+      </w:pPr>
+      <w:r>
+        <w:t>Kullanıcı Kayıt Olma senaryosunu kullanır.</w:t>
+      </w:r>
+    </w:p>
+    <w:p/>
+    <w:p>
+      <w:pPr>
+        <w:pStyle w:val="ListeParagraf"/>
+        <w:numPr>
+          <w:ilvl w:val="0"/>
+          <w:numId w:val="5"/>
+        </w:numPr>
+        <w:rPr>
+          <w:b/>
+        </w:rPr>
+      </w:pPr>
+      <w:r>
+        <w:rPr>
+          <w:b/>
+        </w:rPr>
+        <w:t>Giriş Yapma</w:t>
+      </w:r>
+    </w:p>
+    <w:p>
+      <w:pPr>
+        <w:pStyle w:val="ListeParagraf"/>
+        <w:numPr>
+          <w:ilvl w:val="0"/>
+          <w:numId w:val="6"/>
+        </w:numPr>
+      </w:pPr>
+      <w:r>
+        <w:t>Senaryo adı: Giriş Yapma</w:t>
+      </w:r>
+    </w:p>
+    <w:p>
+      <w:pPr>
+        <w:pStyle w:val="ListeParagraf"/>
+        <w:numPr>
+          <w:ilvl w:val="0"/>
+          <w:numId w:val="6"/>
+        </w:numPr>
+      </w:pPr>
+      <w:r>
+        <w:t>Ayrıcalık numarası: 2.</w:t>
+      </w:r>
+    </w:p>
+    <w:p>
+      <w:pPr>
+        <w:pStyle w:val="ListeParagraf"/>
+        <w:numPr>
+          <w:ilvl w:val="0"/>
+          <w:numId w:val="6"/>
+        </w:numPr>
+      </w:pPr>
+      <w:r>
+        <w:t>Kullanıcı Giriş Yapma senaryosunu kullanır.</w:t>
+      </w:r>
+    </w:p>
+    <w:p>
+      <w:pPr>
+        <w:rPr>
+          <w:b/>
+        </w:rPr>
+      </w:pPr>
+    </w:p>
+    <w:p>
+      <w:pPr>
+        <w:pStyle w:val="ListeParagraf"/>
+        <w:numPr>
+          <w:ilvl w:val="0"/>
+          <w:numId w:val="5"/>
+        </w:numPr>
+        <w:rPr>
+          <w:b/>
+        </w:rPr>
+      </w:pPr>
+      <w:r>
+        <w:rPr>
+          <w:b/>
+        </w:rPr>
+        <w:t>İşletme Oluşturma</w:t>
+      </w:r>
+    </w:p>
+    <w:p>
+      <w:pPr>
+        <w:pStyle w:val="ListeParagraf"/>
+        <w:numPr>
+          <w:ilvl w:val="0"/>
+          <w:numId w:val="6"/>
+        </w:numPr>
+      </w:pPr>
+      <w:r>
+        <w:t>Senaryo adı: İşletme Oluşturma</w:t>
+      </w:r>
+    </w:p>
+    <w:p>
+      <w:pPr>
+        <w:pStyle w:val="ListeParagraf"/>
+        <w:numPr>
+          <w:ilvl w:val="0"/>
+          <w:numId w:val="6"/>
+        </w:numPr>
+      </w:pPr>
+      <w:r>
+        <w:t>Ayrıcalık numarası: 3.</w:t>
+      </w:r>
+    </w:p>
+    <w:p>
+      <w:pPr>
+        <w:pStyle w:val="ListeParagraf"/>
+        <w:numPr>
+          <w:ilvl w:val="0"/>
+          <w:numId w:val="6"/>
+        </w:numPr>
+      </w:pPr>
+      <w:r>
+        <w:t>Kullanıcı İşletme Oluşturma senaryosunu kullanır.</w:t>
+      </w:r>
+    </w:p>
+    <w:p>
+      <w:pPr>
+        <w:rPr>
+          <w:b/>
+        </w:rPr>
+      </w:pPr>
+    </w:p>
+    <w:p>
+      <w:pPr>
+        <w:pStyle w:val="ListeParagraf"/>
+        <w:numPr>
+          <w:ilvl w:val="0"/>
+          <w:numId w:val="5"/>
+        </w:numPr>
+        <w:rPr>
+          <w:b/>
+        </w:rPr>
+      </w:pPr>
+      <w:r>
+        <w:rPr>
+          <w:b/>
+        </w:rPr>
+        <w:t>İşletme Faaliyetini Durdurma</w:t>
+      </w:r>
+    </w:p>
+    <w:p>
+      <w:pPr>
+        <w:pStyle w:val="ListeParagraf"/>
+        <w:numPr>
+          <w:ilvl w:val="0"/>
+          <w:numId w:val="6"/>
+        </w:numPr>
+      </w:pPr>
+      <w:r>
+        <w:t>Senaryo adı: İşletme Faaliyetini Durdurma</w:t>
+      </w:r>
+    </w:p>
+    <w:p>
+      <w:pPr>
+        <w:pStyle w:val="ListeParagraf"/>
+        <w:numPr>
+          <w:ilvl w:val="0"/>
+          <w:numId w:val="6"/>
+        </w:numPr>
+      </w:pPr>
+      <w:r>
+        <w:t>Ayrıcalık numarası: 4.</w:t>
+      </w:r>
+    </w:p>
+    <w:p>
+      <w:pPr>
+        <w:pStyle w:val="ListeParagraf"/>
+        <w:numPr>
+          <w:ilvl w:val="0"/>
+          <w:numId w:val="6"/>
+        </w:numPr>
+      </w:pPr>
+      <w:r>
+        <w:t>Kullanıcı İşletme Faaliyetini Durdurma senaryosunu kullanır.</w:t>
+      </w:r>
+    </w:p>
+    <w:p>
+      <w:pPr>
+        <w:rPr>
+          <w:b/>
+        </w:rPr>
+      </w:pPr>
+    </w:p>
+    <w:p>
+      <w:pPr>
+        <w:rPr>
+          <w:b/>
+        </w:rPr>
+      </w:pPr>
+    </w:p>
+    <w:p>
+      <w:pPr>
+        <w:pStyle w:val="ListeParagraf"/>
+        <w:numPr>
+          <w:ilvl w:val="0"/>
+          <w:numId w:val="5"/>
+        </w:numPr>
+        <w:rPr>
+          <w:b/>
+        </w:rPr>
+      </w:pPr>
+      <w:r>
+        <w:rPr>
+          <w:b/>
+        </w:rPr>
+        <w:t>İşletmede:</w:t>
+      </w:r>
+    </w:p>
+    <w:p>
+      <w:pPr>
+        <w:pStyle w:val="ListeParagraf"/>
+        <w:numPr>
+          <w:ilvl w:val="1"/>
+          <w:numId w:val="5"/>
+        </w:numPr>
+        <w:rPr>
+          <w:b/>
+        </w:rPr>
+      </w:pPr>
+      <w:r>
+        <w:rPr>
+          <w:b/>
+        </w:rPr>
+        <w:t>Ürün Oluşturma</w:t>
+      </w:r>
+    </w:p>
+    <w:p>
+      <w:pPr>
+        <w:pStyle w:val="ListeParagraf"/>
+        <w:numPr>
+          <w:ilvl w:val="0"/>
+          <w:numId w:val="6"/>
+        </w:numPr>
+        <w:ind w:left="2136"/>
+      </w:pPr>
+      <w:r>
+        <w:t>Senaryo adı: Ürün Oluşturma</w:t>
+      </w:r>
+    </w:p>
+    <w:p>
+      <w:pPr>
+        <w:pStyle w:val="ListeParagraf"/>
+        <w:numPr>
+          <w:ilvl w:val="0"/>
+          <w:numId w:val="6"/>
+        </w:numPr>
+        <w:ind w:left="2136"/>
+      </w:pPr>
+      <w:r>
+        <w:t>Ayrıcalık numarası: 5.</w:t>
+      </w:r>
+    </w:p>
+    <w:p>
+      <w:pPr>
+        <w:pStyle w:val="ListeParagraf"/>
+        <w:numPr>
+          <w:ilvl w:val="0"/>
+          <w:numId w:val="6"/>
+        </w:numPr>
+        <w:ind w:left="2136"/>
+      </w:pPr>
+      <w:r>
+        <w:t>Kullanıcı Ürün Oluşturma senaryosunu kullanır.</w:t>
+      </w:r>
+    </w:p>
+    <w:p>
+      <w:pPr>
+        <w:rPr>
+          <w:b/>
+        </w:rPr>
+      </w:pPr>
+    </w:p>
+    <w:p>
+      <w:pPr>
+        <w:pStyle w:val="ListeParagraf"/>
+        <w:numPr>
+          <w:ilvl w:val="1"/>
+          <w:numId w:val="5"/>
+        </w:numPr>
+        <w:rPr>
+          <w:b/>
+        </w:rPr>
+      </w:pPr>
+      <w:r>
+        <w:rPr>
+          <w:b/>
+        </w:rPr>
+        <w:t>Ürün Silme</w:t>
+      </w:r>
+    </w:p>
+    <w:p>
+      <w:pPr>
+        <w:pStyle w:val="ListeParagraf"/>
+        <w:numPr>
+          <w:ilvl w:val="0"/>
+          <w:numId w:val="6"/>
+        </w:numPr>
+        <w:ind w:left="2136"/>
+      </w:pPr>
+      <w:r>
+        <w:t>Senaryo adı: Ürün Silme</w:t>
+      </w:r>
+    </w:p>
+    <w:p>
+      <w:pPr>
+        <w:pStyle w:val="ListeParagraf"/>
+        <w:numPr>
+          <w:ilvl w:val="0"/>
+          <w:numId w:val="6"/>
+        </w:numPr>
+        <w:ind w:left="2136"/>
+      </w:pPr>
+      <w:r>
+        <w:t>Ayrıcalık numarası: 6.</w:t>
+      </w:r>
+    </w:p>
+    <w:p>
+      <w:pPr>
+        <w:pStyle w:val="ListeParagraf"/>
+        <w:numPr>
+          <w:ilvl w:val="0"/>
+          <w:numId w:val="6"/>
+        </w:numPr>
+        <w:ind w:left="2136"/>
+      </w:pPr>
+      <w:r>
+        <w:t>Kullanıcı Ürün Silme senaryosunu kullanır.</w:t>
+      </w:r>
+    </w:p>
+    <w:p>
+      <w:pPr>
+        <w:rPr>
+          <w:b/>
+        </w:rPr>
+      </w:pPr>
+    </w:p>
+    <w:p>
+      <w:pPr>
+        <w:pStyle w:val="ListeParagraf"/>
+        <w:numPr>
+          <w:ilvl w:val="1"/>
+          <w:numId w:val="5"/>
+        </w:numPr>
+        <w:rPr>
+          <w:b/>
+        </w:rPr>
+      </w:pPr>
+      <w:r>
+        <w:rPr>
+          <w:b/>
+        </w:rPr>
+        <w:lastRenderedPageBreak/>
+        <w:t>Ürün Düzenleme</w:t>
+      </w:r>
+    </w:p>
+    <w:p>
+      <w:pPr>
+        <w:pStyle w:val="ListeParagraf"/>
+        <w:numPr>
+          <w:ilvl w:val="2"/>
+          <w:numId w:val="5"/>
+        </w:numPr>
+        <w:rPr>
+          <w:b/>
+        </w:rPr>
+      </w:pPr>
+      <w:r>
+        <w:rPr>
+          <w:b/>
+        </w:rPr>
+        <w:t>Ürüne Özellik Ekleme</w:t>
+      </w:r>
+    </w:p>
+    <w:p>
+      <w:pPr>
+        <w:pStyle w:val="ListeParagraf"/>
+        <w:numPr>
+          <w:ilvl w:val="0"/>
+          <w:numId w:val="6"/>
+        </w:numPr>
+        <w:ind w:left="2844"/>
+      </w:pPr>
+      <w:r>
+        <w:t>Senaryo adı: Ürüne Özellik Ekleme</w:t>
+      </w:r>
+    </w:p>
+    <w:p>
+      <w:pPr>
+        <w:pStyle w:val="ListeParagraf"/>
+        <w:numPr>
+          <w:ilvl w:val="0"/>
+          <w:numId w:val="6"/>
+        </w:numPr>
+        <w:ind w:left="2844"/>
+      </w:pPr>
+      <w:r>
+        <w:t>Ayrıcalık numarası: 7.</w:t>
+      </w:r>
+    </w:p>
+    <w:p>
+      <w:pPr>
+        <w:pStyle w:val="ListeParagraf"/>
+        <w:numPr>
+          <w:ilvl w:val="0"/>
+          <w:numId w:val="6"/>
+        </w:numPr>
+        <w:ind w:left="2844"/>
+      </w:pPr>
+      <w:r>
+        <w:t>Kullanıcı Kayıt Olma senaryosunu kullanır.</w:t>
+      </w:r>
+    </w:p>
+    <w:p>
+      <w:pPr>
+        <w:rPr>
+          <w:b/>
+        </w:rPr>
+      </w:pPr>
+    </w:p>
+    <w:p>
+      <w:pPr>
+        <w:pStyle w:val="ListeParagraf"/>
+        <w:numPr>
+          <w:ilvl w:val="2"/>
+          <w:numId w:val="5"/>
+        </w:numPr>
+        <w:rPr>
+          <w:b/>
+        </w:rPr>
+      </w:pPr>
+      <w:r>
+        <w:rPr>
+          <w:b/>
+        </w:rPr>
+        <w:t>Üründen Özellik Silme</w:t>
+      </w:r>
+    </w:p>
+    <w:p>
+      <w:pPr>
+        <w:pStyle w:val="ListeParagraf"/>
+        <w:numPr>
+          <w:ilvl w:val="0"/>
+          <w:numId w:val="6"/>
+        </w:numPr>
+        <w:ind w:left="2844"/>
+      </w:pPr>
+      <w:r>
+        <w:t>Senaryo adı: Üründen Özellik Silme</w:t>
+      </w:r>
+    </w:p>
+    <w:p>
+      <w:pPr>
+        <w:pStyle w:val="ListeParagraf"/>
+        <w:numPr>
+          <w:ilvl w:val="0"/>
+          <w:numId w:val="6"/>
+        </w:numPr>
+        <w:ind w:left="2844"/>
+      </w:pPr>
+      <w:r>
+        <w:t>Ayrıcalık numarası: 8.</w:t>
+      </w:r>
+    </w:p>
+    <w:p>
+      <w:pPr>
+        <w:pStyle w:val="ListeParagraf"/>
+        <w:numPr>
+          <w:ilvl w:val="0"/>
+          <w:numId w:val="6"/>
+        </w:numPr>
+        <w:ind w:left="2844"/>
+      </w:pPr>
+      <w:r>
+        <w:t>Kullanıcı Üründen Özellik Silme senaryosunu kullanır.</w:t>
+      </w:r>
+    </w:p>
+    <w:p>
+      <w:pPr>
+        <w:rPr>
+          <w:b/>
+        </w:rPr>
+      </w:pPr>
+    </w:p>
+    <w:p>
+      <w:pPr>
+        <w:pStyle w:val="ListeParagraf"/>
+        <w:numPr>
+          <w:ilvl w:val="2"/>
+          <w:numId w:val="5"/>
+        </w:numPr>
+        <w:rPr>
+          <w:b/>
+        </w:rPr>
+      </w:pPr>
+      <w:r>
+        <w:rPr>
+          <w:b/>
+        </w:rPr>
+        <w:t>Üründeki Özelliği Değiştirme</w:t>
+      </w:r>
+    </w:p>
+    <w:p>
+      <w:pPr>
+        <w:pStyle w:val="ListeParagraf"/>
+        <w:numPr>
+          <w:ilvl w:val="0"/>
+          <w:numId w:val="6"/>
+        </w:numPr>
+        <w:ind w:left="2844"/>
+      </w:pPr>
+      <w:r>
+        <w:t>Senaryo adı: Üründeki Özelliği Değiştirme</w:t>
+      </w:r>
+    </w:p>
+    <w:p>
+      <w:pPr>
+        <w:pStyle w:val="ListeParagraf"/>
+        <w:numPr>
+          <w:ilvl w:val="0"/>
+          <w:numId w:val="6"/>
+        </w:numPr>
+        <w:ind w:left="2844"/>
+      </w:pPr>
+      <w:r>
+        <w:t>Ayrıcalık numarası: 9.</w:t>
+      </w:r>
+    </w:p>
+    <w:p>
+      <w:pPr>
+        <w:pStyle w:val="ListeParagraf"/>
+        <w:numPr>
+          <w:ilvl w:val="0"/>
+          <w:numId w:val="6"/>
+        </w:numPr>
+        <w:ind w:left="2844"/>
+      </w:pPr>
+      <w:r>
+        <w:t>Kullanıcı Üründeki Özelliği Değiştirme senaryosunu kullanır.</w:t>
+      </w:r>
+    </w:p>
+    <w:p>
+      <w:pPr>
+        <w:rPr>
+          <w:b/>
+        </w:rPr>
+      </w:pPr>
+    </w:p>
+    <w:p>
+      <w:pPr>
+        <w:pStyle w:val="ListeParagraf"/>
+        <w:numPr>
+          <w:ilvl w:val="1"/>
+          <w:numId w:val="5"/>
+        </w:numPr>
+        <w:rPr>
+          <w:b/>
+        </w:rPr>
+      </w:pPr>
+      <w:r>
+        <w:rPr>
+          <w:b/>
+        </w:rPr>
+        <w:t>Ürünleri Görüntüleme</w:t>
+      </w:r>
+    </w:p>
+    <w:p>
+      <w:pPr>
+        <w:pStyle w:val="ListeParagraf"/>
+        <w:numPr>
+          <w:ilvl w:val="2"/>
+          <w:numId w:val="5"/>
+        </w:numPr>
+        <w:rPr>
+          <w:b/>
+        </w:rPr>
+      </w:pPr>
+      <w:r>
+        <w:rPr>
+          <w:b/>
+        </w:rPr>
+        <w:t>Tüm Ürünleri Görüntüleme</w:t>
+      </w:r>
+    </w:p>
+    <w:p>
+      <w:pPr>
+        <w:pStyle w:val="ListeParagraf"/>
+        <w:numPr>
+          <w:ilvl w:val="0"/>
+          <w:numId w:val="6"/>
+        </w:numPr>
+        <w:ind w:left="2844"/>
+      </w:pPr>
+      <w:r>
+        <w:t>Senaryo adı: Tüm Ürünleri Görüntüleme</w:t>
+      </w:r>
+    </w:p>
+    <w:p>
+      <w:pPr>
+        <w:pStyle w:val="ListeParagraf"/>
+        <w:numPr>
+          <w:ilvl w:val="0"/>
+          <w:numId w:val="6"/>
+        </w:numPr>
+        <w:ind w:left="2844"/>
+      </w:pPr>
+      <w:r>
+        <w:t>Ayrıcalık numarası: 10.</w:t>
+      </w:r>
+    </w:p>
+    <w:p>
+      <w:pPr>
+        <w:pStyle w:val="ListeParagraf"/>
+        <w:numPr>
+          <w:ilvl w:val="0"/>
+          <w:numId w:val="6"/>
+        </w:numPr>
+        <w:ind w:left="2844"/>
+      </w:pPr>
+      <w:r>
+        <w:t>Kullanıcı Tüm Ürünleri Görüntüleme senaryosunu kullanır.</w:t>
+      </w:r>
+    </w:p>
+    <w:p>
+      <w:pPr>
+        <w:rPr>
+          <w:b/>
+        </w:rPr>
+      </w:pPr>
+    </w:p>
+    <w:p>
+      <w:pPr>
+        <w:pStyle w:val="ListeParagraf"/>
+        <w:numPr>
+          <w:ilvl w:val="2"/>
+          <w:numId w:val="5"/>
+        </w:numPr>
+        <w:rPr>
+          <w:b/>
+        </w:rPr>
+      </w:pPr>
+      <w:r>
+        <w:rPr>
+          <w:b/>
+        </w:rPr>
+        <w:t>Ürün Arama</w:t>
+      </w:r>
+    </w:p>
+    <w:p>
+      <w:pPr>
+        <w:pStyle w:val="ListeParagraf"/>
+        <w:numPr>
+          <w:ilvl w:val="0"/>
+          <w:numId w:val="6"/>
+        </w:numPr>
+        <w:ind w:left="2844"/>
+      </w:pPr>
+      <w:r>
+        <w:t>Senaryo adı: Ürün Arama</w:t>
+      </w:r>
+    </w:p>
+    <w:p>
+      <w:pPr>
+        <w:pStyle w:val="ListeParagraf"/>
+        <w:numPr>
+          <w:ilvl w:val="0"/>
+          <w:numId w:val="6"/>
+        </w:numPr>
+        <w:ind w:left="2844"/>
+      </w:pPr>
+      <w:r>
+        <w:t>Ayrıcalık numarası: 11.</w:t>
+      </w:r>
+    </w:p>
+    <w:p>
+      <w:pPr>
+        <w:pStyle w:val="ListeParagraf"/>
+        <w:numPr>
+          <w:ilvl w:val="0"/>
+          <w:numId w:val="6"/>
+        </w:numPr>
+        <w:ind w:left="2844"/>
+      </w:pPr>
+      <w:r>
+        <w:t>Kullanıcı Ürün Arama senaryosunu kullanır.</w:t>
+      </w:r>
+    </w:p>
+    <w:p>
+      <w:pPr>
+        <w:rPr>
+          <w:b/>
+        </w:rPr>
+      </w:pPr>
+    </w:p>
+    <w:p>
+      <w:pPr>
+        <w:pStyle w:val="ListeParagraf"/>
+        <w:numPr>
+          <w:ilvl w:val="1"/>
+          <w:numId w:val="5"/>
+        </w:numPr>
+        <w:rPr>
+          <w:b/>
+        </w:rPr>
+      </w:pPr>
+      <w:r>
+        <w:rPr>
+          <w:b/>
+        </w:rPr>
+        <w:t>Kategori Oluşturma</w:t>
+      </w:r>
+    </w:p>
+    <w:p>
+      <w:pPr>
+        <w:pStyle w:val="ListeParagraf"/>
+        <w:numPr>
+          <w:ilvl w:val="0"/>
+          <w:numId w:val="6"/>
+        </w:numPr>
+        <w:ind w:left="2136"/>
+      </w:pPr>
+      <w:r>
+        <w:t>Senaryo adı: Kategori Oluşturma</w:t>
+      </w:r>
+    </w:p>
+    <w:p>
+      <w:pPr>
+        <w:pStyle w:val="ListeParagraf"/>
+        <w:numPr>
+          <w:ilvl w:val="0"/>
+          <w:numId w:val="6"/>
+        </w:numPr>
+        <w:ind w:left="2136"/>
+      </w:pPr>
+      <w:r>
+        <w:t>Ayrıcalık numarası: 12.</w:t>
+      </w:r>
+    </w:p>
+    <w:p>
+      <w:pPr>
+        <w:pStyle w:val="ListeParagraf"/>
+        <w:numPr>
+          <w:ilvl w:val="0"/>
+          <w:numId w:val="6"/>
+        </w:numPr>
+        <w:ind w:left="2136"/>
+      </w:pPr>
+      <w:r>
+        <w:t>Kullanıcı Kategori Oluşturma senaryosunu kullanır.</w:t>
+      </w:r>
+    </w:p>
+    <w:p>
+      <w:pPr>
+        <w:rPr>
+          <w:b/>
+        </w:rPr>
+      </w:pPr>
+    </w:p>
+    <w:p>
+      <w:pPr>
+        <w:pStyle w:val="ListeParagraf"/>
+        <w:numPr>
+          <w:ilvl w:val="1"/>
+          <w:numId w:val="5"/>
+        </w:numPr>
+        <w:rPr>
+          <w:b/>
+        </w:rPr>
+      </w:pPr>
+      <w:r>
+        <w:rPr>
+          <w:b/>
+        </w:rPr>
+        <w:t>Kategori Silme</w:t>
+      </w:r>
+    </w:p>
+    <w:p>
+      <w:pPr>
+        <w:pStyle w:val="ListeParagraf"/>
+        <w:numPr>
+          <w:ilvl w:val="0"/>
+          <w:numId w:val="6"/>
+        </w:numPr>
+        <w:ind w:left="2136"/>
+      </w:pPr>
+      <w:r>
+        <w:t>Senaryo adı: Kategori Silme</w:t>
+      </w:r>
+    </w:p>
+    <w:p>
+      <w:pPr>
+        <w:pStyle w:val="ListeParagraf"/>
+        <w:numPr>
+          <w:ilvl w:val="0"/>
+          <w:numId w:val="6"/>
+        </w:numPr>
+        <w:ind w:left="2136"/>
+      </w:pPr>
+      <w:r>
+        <w:t>Ayrıcalık numarası: 13.</w:t>
+      </w:r>
+    </w:p>
+    <w:p>
+      <w:pPr>
+        <w:pStyle w:val="ListeParagraf"/>
+        <w:numPr>
+          <w:ilvl w:val="0"/>
+          <w:numId w:val="6"/>
+        </w:numPr>
+        <w:ind w:left="2136"/>
+      </w:pPr>
+      <w:r>
+        <w:t>Kullanıcı Kategori Silme senaryosunu kullanır.</w:t>
+      </w:r>
+    </w:p>
+    <w:p>
+      <w:pPr>
+        <w:rPr>
+          <w:b/>
+        </w:rPr>
+      </w:pPr>
+    </w:p>
+    <w:p>
+      <w:pPr>
+        <w:pStyle w:val="ListeParagraf"/>
+        <w:numPr>
+          <w:ilvl w:val="1"/>
+          <w:numId w:val="5"/>
+        </w:numPr>
+        <w:rPr>
+          <w:b/>
+        </w:rPr>
+      </w:pPr>
+      <w:r>
+        <w:rPr>
+          <w:b/>
+        </w:rPr>
+        <w:t>Kategori Düzenleme</w:t>
+      </w:r>
+    </w:p>
+    <w:p>
+      <w:pPr>
+        <w:pStyle w:val="ListeParagraf"/>
+        <w:numPr>
+          <w:ilvl w:val="0"/>
+          <w:numId w:val="6"/>
+        </w:numPr>
+        <w:ind w:left="2136"/>
+      </w:pPr>
+      <w:r>
+        <w:t>Senaryo adı: Kategori Düzenleme</w:t>
+      </w:r>
+    </w:p>
+    <w:p>
+      <w:pPr>
+        <w:pStyle w:val="ListeParagraf"/>
+        <w:numPr>
+          <w:ilvl w:val="0"/>
+          <w:numId w:val="6"/>
+        </w:numPr>
+        <w:ind w:left="2136"/>
+      </w:pPr>
+      <w:r>
+        <w:t>Ayrıcalık numarası: 14.</w:t>
+      </w:r>
+    </w:p>
+    <w:p>
+      <w:pPr>
+        <w:pStyle w:val="ListeParagraf"/>
+        <w:numPr>
+          <w:ilvl w:val="0"/>
+          <w:numId w:val="6"/>
+        </w:numPr>
+        <w:ind w:left="2136"/>
+      </w:pPr>
+      <w:r>
+        <w:t>Kullanıcı Kategori Düzenleme senaryosunu kullanır.</w:t>
+      </w:r>
+    </w:p>
+    <w:p>
+      <w:pPr>
+        <w:rPr>
+          <w:b/>
+        </w:rPr>
+      </w:pPr>
+    </w:p>
+    <w:p>
+      <w:pPr>
+        <w:pStyle w:val="ListeParagraf"/>
+        <w:numPr>
+          <w:ilvl w:val="1"/>
+          <w:numId w:val="5"/>
+        </w:numPr>
+        <w:rPr>
+          <w:b/>
+        </w:rPr>
+      </w:pPr>
+      <w:r>
+        <w:rPr>
+          <w:b/>
+        </w:rPr>
+        <w:t>Kategorileri Görüntüleme</w:t>
+      </w:r>
+    </w:p>
+    <w:p>
+      <w:pPr>
+        <w:pStyle w:val="ListeParagraf"/>
+        <w:numPr>
+          <w:ilvl w:val="0"/>
+          <w:numId w:val="6"/>
+        </w:numPr>
+        <w:ind w:left="2136"/>
+      </w:pPr>
+      <w:r>
+        <w:t>Senaryo adı: Kategorileri Görüntüleme</w:t>
+      </w:r>
+    </w:p>
+    <w:p>
+      <w:pPr>
+        <w:pStyle w:val="ListeParagraf"/>
+        <w:numPr>
+          <w:ilvl w:val="0"/>
+          <w:numId w:val="6"/>
+        </w:numPr>
+        <w:ind w:left="2136"/>
+      </w:pPr>
+      <w:r>
+        <w:t>Ayrıcalık numarası: 15.</w:t>
+      </w:r>
+    </w:p>
+    <w:p>
+      <w:pPr>
+        <w:pStyle w:val="ListeParagraf"/>
+        <w:numPr>
+          <w:ilvl w:val="0"/>
+          <w:numId w:val="6"/>
+        </w:numPr>
+        <w:ind w:left="2136"/>
+      </w:pPr>
+      <w:r>
+        <w:t>Kullanıcı Kategorileri Görüntüleme senaryosunu kullanır.</w:t>
+      </w:r>
+    </w:p>
+    <w:p>
+      <w:pPr>
+        <w:rPr>
+          <w:b/>
+        </w:rPr>
+      </w:pPr>
+    </w:p>
+    <w:p>
+      <w:pPr>
+        <w:rPr>
+          <w:b/>
+        </w:rPr>
+      </w:pPr>
+    </w:p>
+    <w:p>
+      <w:pPr>
+        <w:pStyle w:val="ListeParagraf"/>
+        <w:numPr>
+          <w:ilvl w:val="1"/>
+          <w:numId w:val="5"/>
+        </w:numPr>
+        <w:rPr>
+          <w:b/>
+        </w:rPr>
+      </w:pPr>
+      <w:r>
+        <w:rPr>
+          <w:b/>
+        </w:rPr>
+        <w:lastRenderedPageBreak/>
+        <w:t>Sipariş Oluşturma</w:t>
+      </w:r>
+    </w:p>
+    <w:p>
+      <w:pPr>
+        <w:pStyle w:val="ListeParagraf"/>
+        <w:numPr>
+          <w:ilvl w:val="0"/>
+          <w:numId w:val="6"/>
+        </w:numPr>
+        <w:ind w:left="2136"/>
+      </w:pPr>
+      <w:r>
+        <w:t>Senaryo adı: Sipariş Oluşturma</w:t>
+      </w:r>
+    </w:p>
+    <w:p>
+      <w:pPr>
+        <w:pStyle w:val="ListeParagraf"/>
+        <w:numPr>
+          <w:ilvl w:val="0"/>
+          <w:numId w:val="6"/>
+        </w:numPr>
+        <w:ind w:left="2136"/>
+      </w:pPr>
+      <w:r>
+        <w:t>Ayrıcalık numarası: 16.</w:t>
+      </w:r>
+    </w:p>
+    <w:p>
+      <w:pPr>
+        <w:pStyle w:val="ListeParagraf"/>
+        <w:numPr>
+          <w:ilvl w:val="0"/>
+          <w:numId w:val="6"/>
+        </w:numPr>
+        <w:ind w:left="2136"/>
+      </w:pPr>
+      <w:r>
+        <w:t>Kullanıcı Sipariş Oluşturma senaryosunu kullanır.</w:t>
+      </w:r>
+    </w:p>
+    <w:p>
+      <w:pPr>
+        <w:rPr>
+          <w:b/>
+        </w:rPr>
+      </w:pPr>
+    </w:p>
+    <w:p>
+      <w:pPr>
+        <w:pStyle w:val="ListeParagraf"/>
+        <w:numPr>
+          <w:ilvl w:val="1"/>
+          <w:numId w:val="5"/>
+        </w:numPr>
+        <w:rPr>
+          <w:b/>
+        </w:rPr>
+      </w:pPr>
+      <w:r>
+        <w:rPr>
+          <w:b/>
+        </w:rPr>
+        <w:t>Sipariş İptal Etme</w:t>
+      </w:r>
+    </w:p>
+    <w:p>
+      <w:pPr>
+        <w:pStyle w:val="ListeParagraf"/>
+        <w:numPr>
+          <w:ilvl w:val="2"/>
+          <w:numId w:val="5"/>
+        </w:numPr>
+        <w:rPr>
+          <w:b/>
+        </w:rPr>
+      </w:pPr>
+      <w:r>
+        <w:rPr>
+          <w:b/>
+        </w:rPr>
+        <w:t>Siparişi İptal Etme</w:t>
+      </w:r>
+    </w:p>
+    <w:p>
+      <w:pPr>
+        <w:pStyle w:val="ListeParagraf"/>
+        <w:numPr>
+          <w:ilvl w:val="0"/>
+          <w:numId w:val="6"/>
+        </w:numPr>
+        <w:ind w:left="2844"/>
+      </w:pPr>
+      <w:r>
+        <w:t>Senaryo adı: Siparişi İptal Etme</w:t>
+      </w:r>
+    </w:p>
+    <w:p>
+      <w:pPr>
+        <w:pStyle w:val="ListeParagraf"/>
+        <w:numPr>
+          <w:ilvl w:val="0"/>
+          <w:numId w:val="6"/>
+        </w:numPr>
+        <w:ind w:left="2844"/>
+      </w:pPr>
+      <w:r>
+        <w:t>Ayrıcalık numarası: 17.</w:t>
+      </w:r>
+    </w:p>
+    <w:p>
+      <w:pPr>
+        <w:pStyle w:val="ListeParagraf"/>
+        <w:numPr>
+          <w:ilvl w:val="0"/>
+          <w:numId w:val="6"/>
+        </w:numPr>
+        <w:ind w:left="2844"/>
+      </w:pPr>
+      <w:r>
+        <w:t>Kullanıcı Siparişi İptal Etme senaryosunu kullanır.</w:t>
+      </w:r>
+    </w:p>
+    <w:p>
+      <w:pPr>
+        <w:rPr>
+          <w:b/>
+        </w:rPr>
+      </w:pPr>
+    </w:p>
+    <w:p>
+      <w:pPr>
+        <w:pStyle w:val="ListeParagraf"/>
+        <w:numPr>
+          <w:ilvl w:val="2"/>
+          <w:numId w:val="5"/>
+        </w:numPr>
+        <w:rPr>
+          <w:b/>
+        </w:rPr>
+      </w:pPr>
+      <w:r>
+        <w:rPr>
+          <w:b/>
+        </w:rPr>
+        <w:t>Siparişi Silme</w:t>
+      </w:r>
+    </w:p>
+    <w:p>
+      <w:pPr>
+        <w:pStyle w:val="ListeParagraf"/>
+        <w:numPr>
+          <w:ilvl w:val="0"/>
+          <w:numId w:val="6"/>
+        </w:numPr>
+        <w:ind w:left="2844"/>
+      </w:pPr>
+      <w:r>
+        <w:t>Senaryo adı: Sipariş Silme</w:t>
+      </w:r>
+    </w:p>
+    <w:p>
+      <w:pPr>
+        <w:pStyle w:val="ListeParagraf"/>
+        <w:numPr>
+          <w:ilvl w:val="0"/>
+          <w:numId w:val="6"/>
+        </w:numPr>
+        <w:ind w:left="2844"/>
+      </w:pPr>
+      <w:r>
+        <w:t>Ayrıcalık numarası: 18.</w:t>
+      </w:r>
+    </w:p>
+    <w:p>
+      <w:pPr>
+        <w:pStyle w:val="ListeParagraf"/>
+        <w:numPr>
+          <w:ilvl w:val="0"/>
+          <w:numId w:val="6"/>
+        </w:numPr>
+        <w:ind w:left="2844"/>
+      </w:pPr>
+      <w:r>
+        <w:t>Kullanıcı Sipariş Silme senaryosunu kullanır.</w:t>
+      </w:r>
+    </w:p>
+    <w:p>
+      <w:pPr>
+        <w:rPr>
+          <w:b/>
+        </w:rPr>
+      </w:pPr>
+    </w:p>
+    <w:p>
+      <w:pPr>
+        <w:pStyle w:val="ListeParagraf"/>
+        <w:numPr>
+          <w:ilvl w:val="1"/>
+          <w:numId w:val="5"/>
+        </w:numPr>
+        <w:rPr>
+          <w:b/>
+        </w:rPr>
+      </w:pPr>
+      <w:r>
+        <w:rPr>
+          <w:b/>
+        </w:rPr>
+        <w:t>Sipariş Düzenleme</w:t>
+      </w:r>
+    </w:p>
+    <w:p>
+      <w:pPr>
+        <w:pStyle w:val="ListeParagraf"/>
+        <w:numPr>
+          <w:ilvl w:val="2"/>
+          <w:numId w:val="5"/>
+        </w:numPr>
+        <w:rPr>
+          <w:b/>
+        </w:rPr>
+      </w:pPr>
+      <w:r>
+        <w:rPr>
+          <w:b/>
+        </w:rPr>
+        <w:t>Siparişe Ürün Ekleme</w:t>
+      </w:r>
+    </w:p>
+    <w:p>
+      <w:pPr>
+        <w:pStyle w:val="ListeParagraf"/>
+        <w:numPr>
+          <w:ilvl w:val="0"/>
+          <w:numId w:val="6"/>
+        </w:numPr>
+        <w:ind w:left="2844"/>
+      </w:pPr>
+      <w:r>
+        <w:t>Senaryo adı: Siparişe Ürün Ekleme</w:t>
+      </w:r>
+    </w:p>
+    <w:p>
+      <w:pPr>
+        <w:pStyle w:val="ListeParagraf"/>
+        <w:numPr>
+          <w:ilvl w:val="0"/>
+          <w:numId w:val="6"/>
+        </w:numPr>
+        <w:ind w:left="2844"/>
+      </w:pPr>
+      <w:r>
+        <w:t>Ayrıcalık numarası: 19.</w:t>
+      </w:r>
+    </w:p>
+    <w:p>
+      <w:pPr>
+        <w:pStyle w:val="ListeParagraf"/>
+        <w:numPr>
+          <w:ilvl w:val="0"/>
+          <w:numId w:val="6"/>
+        </w:numPr>
+        <w:ind w:left="2844"/>
+      </w:pPr>
+      <w:r>
+        <w:t>Kullanıcı Siparişe Ürün Ekleme senaryosunu kullanır.</w:t>
+      </w:r>
+    </w:p>
+    <w:p>
+      <w:pPr>
+        <w:rPr>
+          <w:b/>
+        </w:rPr>
+      </w:pPr>
+    </w:p>
+    <w:p>
+      <w:pPr>
+        <w:pStyle w:val="ListeParagraf"/>
+        <w:numPr>
+          <w:ilvl w:val="2"/>
+          <w:numId w:val="5"/>
+        </w:numPr>
+        <w:rPr>
+          <w:b/>
+        </w:rPr>
+      </w:pPr>
+      <w:r>
+        <w:rPr>
+          <w:b/>
+        </w:rPr>
+        <w:t>Siparişten Ürün Çıkarma</w:t>
+      </w:r>
+    </w:p>
+    <w:p>
+      <w:pPr>
+        <w:pStyle w:val="ListeParagraf"/>
+        <w:numPr>
+          <w:ilvl w:val="0"/>
+          <w:numId w:val="6"/>
+        </w:numPr>
+        <w:ind w:left="2844"/>
+      </w:pPr>
+      <w:r>
+        <w:t>Senaryo adı: Siparişten Ürün Çıkarma</w:t>
+      </w:r>
+    </w:p>
+    <w:p>
+      <w:pPr>
+        <w:pStyle w:val="ListeParagraf"/>
+        <w:numPr>
+          <w:ilvl w:val="0"/>
+          <w:numId w:val="6"/>
+        </w:numPr>
+        <w:ind w:left="2844"/>
+      </w:pPr>
+      <w:r>
+        <w:t>Ayrıcalık numarası: 20.</w:t>
+      </w:r>
+    </w:p>
+    <w:p>
+      <w:pPr>
+        <w:pStyle w:val="ListeParagraf"/>
+        <w:numPr>
+          <w:ilvl w:val="0"/>
+          <w:numId w:val="6"/>
+        </w:numPr>
+        <w:ind w:left="2844"/>
+      </w:pPr>
+      <w:r>
+        <w:t>Kullanıcı Siparişten Ürün Çıkarma senaryosunu kullanır.</w:t>
+      </w:r>
+    </w:p>
+    <w:p>
+      <w:pPr>
+        <w:rPr>
+          <w:b/>
+        </w:rPr>
+      </w:pPr>
+    </w:p>
+    <w:p>
+      <w:pPr>
+        <w:pStyle w:val="ListeParagraf"/>
+        <w:numPr>
+          <w:ilvl w:val="2"/>
+          <w:numId w:val="5"/>
+        </w:numPr>
+        <w:rPr>
+          <w:b/>
+        </w:rPr>
+      </w:pPr>
+      <w:r>
+        <w:rPr>
+          <w:b/>
+        </w:rPr>
+        <w:t>Sipariş Düzenleme</w:t>
+      </w:r>
+    </w:p>
+    <w:p>
+      <w:pPr>
+        <w:pStyle w:val="ListeParagraf"/>
+        <w:numPr>
+          <w:ilvl w:val="0"/>
+          <w:numId w:val="6"/>
+        </w:numPr>
+        <w:ind w:left="2844"/>
+      </w:pPr>
+      <w:r>
+        <w:t>Senaryo adı: Sipariş Düzenleme</w:t>
+      </w:r>
+    </w:p>
+    <w:p>
+      <w:pPr>
+        <w:pStyle w:val="ListeParagraf"/>
+        <w:numPr>
+          <w:ilvl w:val="0"/>
+          <w:numId w:val="6"/>
+        </w:numPr>
+        <w:ind w:left="2844"/>
+      </w:pPr>
+      <w:r>
+        <w:t>Ayrıcalık numarası: 21.</w:t>
+      </w:r>
+    </w:p>
+    <w:p>
+      <w:pPr>
+        <w:pStyle w:val="ListeParagraf"/>
+        <w:numPr>
+          <w:ilvl w:val="0"/>
+          <w:numId w:val="6"/>
+        </w:numPr>
+        <w:ind w:left="2844"/>
+      </w:pPr>
+      <w:r>
+        <w:t>Kullanıcı Sipariş Düzenleme senaryosunu kullanır.</w:t>
+      </w:r>
+    </w:p>
+    <w:p>
+      <w:pPr>
+        <w:rPr>
+          <w:b/>
+        </w:rPr>
+      </w:pPr>
+    </w:p>
+    <w:p>
+      <w:pPr>
+        <w:pStyle w:val="ListeParagraf"/>
+        <w:numPr>
+          <w:ilvl w:val="1"/>
+          <w:numId w:val="5"/>
+        </w:numPr>
+        <w:rPr>
+          <w:b/>
+        </w:rPr>
+      </w:pPr>
+      <w:r>
+        <w:rPr>
+          <w:b/>
+        </w:rPr>
+        <w:t>Siparişleri Görüntüleme</w:t>
+      </w:r>
+    </w:p>
+    <w:p>
+      <w:pPr>
+        <w:pStyle w:val="ListeParagraf"/>
+        <w:numPr>
+          <w:ilvl w:val="2"/>
+          <w:numId w:val="5"/>
+        </w:numPr>
+        <w:rPr>
+          <w:b/>
+        </w:rPr>
+      </w:pPr>
+      <w:r>
+        <w:rPr>
+          <w:b/>
+        </w:rPr>
+        <w:t>Tüm Siparişleri Görüntüleme</w:t>
+      </w:r>
+    </w:p>
+    <w:p>
+      <w:pPr>
+        <w:pStyle w:val="ListeParagraf"/>
+        <w:numPr>
+          <w:ilvl w:val="0"/>
+          <w:numId w:val="6"/>
+        </w:numPr>
+        <w:ind w:left="2844"/>
+      </w:pPr>
+      <w:r>
+        <w:t>Senaryo adı: Tüm Siparişleri Görüntüleme</w:t>
+      </w:r>
+    </w:p>
+    <w:p>
+      <w:pPr>
+        <w:pStyle w:val="ListeParagraf"/>
+        <w:numPr>
+          <w:ilvl w:val="0"/>
+          <w:numId w:val="6"/>
+        </w:numPr>
+        <w:ind w:left="2844"/>
+      </w:pPr>
+      <w:r>
+        <w:t>Ayrıcalık numarası: 22.</w:t>
+      </w:r>
+    </w:p>
+    <w:p>
+      <w:pPr>
+        <w:pStyle w:val="ListeParagraf"/>
+        <w:numPr>
+          <w:ilvl w:val="0"/>
+          <w:numId w:val="6"/>
+        </w:numPr>
+        <w:ind w:left="2844"/>
+      </w:pPr>
+      <w:r>
+        <w:t>Kullanıcı Tüm Siparişleri Görüntüleme senaryosunu kullanır.</w:t>
+      </w:r>
+    </w:p>
+    <w:p>
+      <w:pPr>
+        <w:rPr>
+          <w:b/>
+        </w:rPr>
+      </w:pPr>
+    </w:p>
+    <w:p>
+      <w:pPr>
+        <w:pStyle w:val="ListeParagraf"/>
+        <w:numPr>
+          <w:ilvl w:val="2"/>
+          <w:numId w:val="5"/>
+        </w:numPr>
+        <w:rPr>
+          <w:b/>
+        </w:rPr>
+      </w:pPr>
+      <w:r>
+        <w:rPr>
+          <w:b/>
+        </w:rPr>
+        <w:t>Sipariş Arama</w:t>
+      </w:r>
+    </w:p>
+    <w:p>
+      <w:pPr>
+        <w:pStyle w:val="ListeParagraf"/>
+        <w:numPr>
+          <w:ilvl w:val="0"/>
+          <w:numId w:val="6"/>
+        </w:numPr>
+        <w:ind w:left="2844"/>
+      </w:pPr>
+      <w:r>
+        <w:t>Senaryo adı: Sipariş Arama</w:t>
+      </w:r>
+    </w:p>
+    <w:p>
+      <w:pPr>
+        <w:pStyle w:val="ListeParagraf"/>
+        <w:numPr>
+          <w:ilvl w:val="0"/>
+          <w:numId w:val="6"/>
+        </w:numPr>
+        <w:ind w:left="2844"/>
+      </w:pPr>
+      <w:r>
+        <w:t>Ayrıcalık numarası: 23.</w:t>
+      </w:r>
+    </w:p>
+    <w:p>
+      <w:pPr>
+        <w:pStyle w:val="ListeParagraf"/>
+        <w:numPr>
+          <w:ilvl w:val="0"/>
+          <w:numId w:val="6"/>
+        </w:numPr>
+        <w:ind w:left="2844"/>
+      </w:pPr>
+      <w:r>
+        <w:t>Kullanıcı Sipariş Arama senaryosunu kullanır.</w:t>
+      </w:r>
+    </w:p>
+    <w:p>
+      <w:pPr>
+        <w:rPr>
+          <w:b/>
+        </w:rPr>
+      </w:pPr>
+    </w:p>
+    <w:p>
+      <w:pPr>
+        <w:pStyle w:val="ListeParagraf"/>
+        <w:numPr>
+          <w:ilvl w:val="1"/>
+          <w:numId w:val="5"/>
+        </w:numPr>
+        <w:rPr>
+          <w:b/>
+        </w:rPr>
+      </w:pPr>
+      <w:r>
+        <w:rPr>
+          <w:b/>
+        </w:rPr>
+        <w:t>Sipariş Onaylama</w:t>
+      </w:r>
+    </w:p>
+    <w:p>
+      <w:pPr>
+        <w:pStyle w:val="ListeParagraf"/>
+        <w:numPr>
+          <w:ilvl w:val="0"/>
+          <w:numId w:val="6"/>
+        </w:numPr>
+        <w:ind w:left="2136"/>
+      </w:pPr>
+      <w:r>
+        <w:t>Senaryo adı: Sipariş Onaylama</w:t>
+      </w:r>
+    </w:p>
+    <w:p>
+      <w:pPr>
+        <w:pStyle w:val="ListeParagraf"/>
+        <w:numPr>
+          <w:ilvl w:val="0"/>
+          <w:numId w:val="6"/>
+        </w:numPr>
+        <w:ind w:left="2136"/>
+      </w:pPr>
+      <w:r>
+        <w:t>Ayrıcalık numarası: 24.</w:t>
+      </w:r>
+    </w:p>
+    <w:p>
+      <w:pPr>
+        <w:pStyle w:val="ListeParagraf"/>
+        <w:numPr>
+          <w:ilvl w:val="0"/>
+          <w:numId w:val="6"/>
+        </w:numPr>
+        <w:ind w:left="2136"/>
+      </w:pPr>
+      <w:r>
+        <w:t>Kullanıcı Sipariş Onaylama senaryosunu kullanır.</w:t>
+      </w:r>
+    </w:p>
+    <w:p>
+      <w:pPr>
+        <w:rPr>
+          <w:b/>
+        </w:rPr>
+      </w:pPr>
+    </w:p>
+    <w:p>
+      <w:pPr>
+        <w:pStyle w:val="ListeParagraf"/>
+        <w:numPr>
+          <w:ilvl w:val="1"/>
+          <w:numId w:val="5"/>
+        </w:numPr>
+        <w:rPr>
+          <w:b/>
+        </w:rPr>
+      </w:pPr>
+      <w:r>
+        <w:rPr>
+          <w:b/>
+        </w:rPr>
+        <w:lastRenderedPageBreak/>
+        <w:t>Rol Oluşturma</w:t>
+      </w:r>
+    </w:p>
+    <w:p>
+      <w:pPr>
+        <w:pStyle w:val="ListeParagraf"/>
+        <w:numPr>
+          <w:ilvl w:val="0"/>
+          <w:numId w:val="6"/>
+        </w:numPr>
+        <w:ind w:left="2136"/>
+      </w:pPr>
+      <w:r>
+        <w:t>Senaryo adı: Rol Oluşturma</w:t>
+      </w:r>
+    </w:p>
+    <w:p>
+      <w:pPr>
+        <w:pStyle w:val="ListeParagraf"/>
+        <w:numPr>
+          <w:ilvl w:val="0"/>
+          <w:numId w:val="6"/>
+        </w:numPr>
+        <w:ind w:left="2136"/>
+      </w:pPr>
+      <w:r>
+        <w:t>Ayrıcalık numarası: 25.</w:t>
+      </w:r>
+    </w:p>
+    <w:p>
+      <w:pPr>
+        <w:pStyle w:val="ListeParagraf"/>
+        <w:numPr>
+          <w:ilvl w:val="0"/>
+          <w:numId w:val="6"/>
+        </w:numPr>
+        <w:ind w:left="2136"/>
+      </w:pPr>
+      <w:r>
+        <w:t>Kullanıcı Rol Oluşturma senaryosunu kullanır.</w:t>
+      </w:r>
+    </w:p>
+    <w:p>
+      <w:pPr>
+        <w:rPr>
+          <w:b/>
+        </w:rPr>
+      </w:pPr>
+    </w:p>
+    <w:p>
+      <w:pPr>
+        <w:pStyle w:val="ListeParagraf"/>
+        <w:numPr>
+          <w:ilvl w:val="1"/>
+          <w:numId w:val="5"/>
+        </w:numPr>
+        <w:rPr>
+          <w:b/>
+        </w:rPr>
+      </w:pPr>
+      <w:r>
+        <w:rPr>
+          <w:b/>
+        </w:rPr>
+        <w:t>Rol Silme</w:t>
+      </w:r>
+    </w:p>
+    <w:p>
+      <w:pPr>
+        <w:pStyle w:val="ListeParagraf"/>
+        <w:numPr>
+          <w:ilvl w:val="0"/>
+          <w:numId w:val="6"/>
+        </w:numPr>
+        <w:ind w:left="2136"/>
+      </w:pPr>
+      <w:r>
+        <w:t>Senaryo adı: Rol Silme</w:t>
+      </w:r>
+    </w:p>
+    <w:p>
+      <w:pPr>
+        <w:pStyle w:val="ListeParagraf"/>
+        <w:numPr>
+          <w:ilvl w:val="0"/>
+          <w:numId w:val="6"/>
+        </w:numPr>
+        <w:ind w:left="2136"/>
+      </w:pPr>
+      <w:r>
+        <w:t>Ayrıcalık numarası: 26.</w:t>
+      </w:r>
+    </w:p>
+    <w:p>
+      <w:pPr>
+        <w:pStyle w:val="ListeParagraf"/>
+        <w:numPr>
+          <w:ilvl w:val="0"/>
+          <w:numId w:val="6"/>
+        </w:numPr>
+        <w:ind w:left="2136"/>
+      </w:pPr>
+      <w:r>
+        <w:t>Kullanıcı Rol Silme senaryosunu kullanır.</w:t>
+      </w:r>
+    </w:p>
+    <w:p>
+      <w:pPr>
+        <w:rPr>
+          <w:b/>
+        </w:rPr>
+      </w:pPr>
+    </w:p>
+    <w:p>
+      <w:pPr>
+        <w:pStyle w:val="ListeParagraf"/>
+        <w:numPr>
+          <w:ilvl w:val="1"/>
+          <w:numId w:val="5"/>
+        </w:numPr>
+        <w:rPr>
+          <w:b/>
+        </w:rPr>
+      </w:pPr>
+      <w:r>
+        <w:rPr>
+          <w:b/>
+        </w:rPr>
+        <w:t>Rol Düzenleme</w:t>
+      </w:r>
+    </w:p>
+    <w:p>
+      <w:pPr>
+        <w:pStyle w:val="ListeParagraf"/>
+        <w:numPr>
+          <w:ilvl w:val="2"/>
+          <w:numId w:val="5"/>
+        </w:numPr>
+        <w:rPr>
+          <w:b/>
+        </w:rPr>
+      </w:pPr>
+      <w:r>
+        <w:rPr>
+          <w:b/>
+        </w:rPr>
+        <w:t>Role Kullanıcı Ekleme</w:t>
+      </w:r>
+    </w:p>
+    <w:p>
+      <w:pPr>
+        <w:pStyle w:val="ListeParagraf"/>
+        <w:numPr>
+          <w:ilvl w:val="0"/>
+          <w:numId w:val="6"/>
+        </w:numPr>
+        <w:ind w:left="2844"/>
+      </w:pPr>
+      <w:r>
+        <w:t>Senaryo adı: Role Kullanıcı Ekleme</w:t>
+      </w:r>
+    </w:p>
+    <w:p>
+      <w:pPr>
+        <w:pStyle w:val="ListeParagraf"/>
+        <w:numPr>
+          <w:ilvl w:val="0"/>
+          <w:numId w:val="6"/>
+        </w:numPr>
+        <w:ind w:left="2844"/>
+      </w:pPr>
+      <w:r>
+        <w:t>Ayrıcalık numarası: 27.</w:t>
+      </w:r>
+    </w:p>
+    <w:p>
+      <w:pPr>
+        <w:pStyle w:val="ListeParagraf"/>
+        <w:numPr>
+          <w:ilvl w:val="0"/>
+          <w:numId w:val="6"/>
+        </w:numPr>
+        <w:ind w:left="2844"/>
+      </w:pPr>
+      <w:r>
+        <w:t>Kullanıcı Role Kullanıcı Ekleme senaryosunu kullanır.</w:t>
+      </w:r>
+    </w:p>
+    <w:p>
+      <w:pPr>
+        <w:rPr>
+          <w:b/>
+        </w:rPr>
+      </w:pPr>
+    </w:p>
+    <w:p>
+      <w:pPr>
+        <w:pStyle w:val="ListeParagraf"/>
+        <w:numPr>
+          <w:ilvl w:val="2"/>
+          <w:numId w:val="5"/>
+        </w:numPr>
+        <w:rPr>
+          <w:b/>
+        </w:rPr>
+      </w:pPr>
+      <w:r>
+        <w:rPr>
+          <w:b/>
+        </w:rPr>
+        <w:t>Rolden Kullanıcı Silme</w:t>
+      </w:r>
+    </w:p>
+    <w:p>
+      <w:pPr>
+        <w:pStyle w:val="ListeParagraf"/>
+        <w:numPr>
+          <w:ilvl w:val="0"/>
+          <w:numId w:val="6"/>
+        </w:numPr>
+        <w:ind w:left="2844"/>
+      </w:pPr>
+      <w:r>
+        <w:t>Senaryo adı: Rolden Kullanıcı Silme</w:t>
+      </w:r>
+    </w:p>
+    <w:p>
+      <w:pPr>
+        <w:pStyle w:val="ListeParagraf"/>
+        <w:numPr>
+          <w:ilvl w:val="0"/>
+          <w:numId w:val="6"/>
+        </w:numPr>
+        <w:ind w:left="2844"/>
+      </w:pPr>
+      <w:r>
+        <w:t>Ayrıcalık numarası: 28.</w:t>
+      </w:r>
+    </w:p>
+    <w:p>
+      <w:pPr>
+        <w:pStyle w:val="ListeParagraf"/>
+        <w:numPr>
+          <w:ilvl w:val="0"/>
+          <w:numId w:val="6"/>
+        </w:numPr>
+        <w:ind w:left="2844"/>
+      </w:pPr>
+      <w:r>
+        <w:t>Kullanıcı Rolden Kullanıcı Silme senaryosunu kullanır.</w:t>
+      </w:r>
+    </w:p>
+    <w:p>
+      <w:pPr>
+        <w:rPr>
+          <w:b/>
+        </w:rPr>
+      </w:pPr>
+    </w:p>
+    <w:p>
+      <w:pPr>
+        <w:pStyle w:val="ListeParagraf"/>
+        <w:numPr>
+          <w:ilvl w:val="2"/>
+          <w:numId w:val="5"/>
+        </w:numPr>
+        <w:rPr>
+          <w:b/>
+        </w:rPr>
+      </w:pPr>
+      <w:r>
+        <w:rPr>
+          <w:b/>
+        </w:rPr>
+        <w:t>Role Ayrıcalık Ekleme</w:t>
+      </w:r>
+    </w:p>
+    <w:p>
+      <w:pPr>
+        <w:pStyle w:val="ListeParagraf"/>
+        <w:numPr>
+          <w:ilvl w:val="0"/>
+          <w:numId w:val="6"/>
+        </w:numPr>
+        <w:ind w:left="2844"/>
+      </w:pPr>
+      <w:r>
+        <w:t>Senaryo adı: Role Ayrıcalık Ekleme</w:t>
+      </w:r>
+    </w:p>
+    <w:p>
+      <w:pPr>
+        <w:pStyle w:val="ListeParagraf"/>
+        <w:numPr>
+          <w:ilvl w:val="0"/>
+          <w:numId w:val="6"/>
+        </w:numPr>
+        <w:ind w:left="2844"/>
+      </w:pPr>
+      <w:r>
+        <w:t>Ayrıcalık numarası: 29.</w:t>
+      </w:r>
+    </w:p>
+    <w:p>
+      <w:pPr>
+        <w:pStyle w:val="ListeParagraf"/>
+        <w:numPr>
+          <w:ilvl w:val="0"/>
+          <w:numId w:val="6"/>
+        </w:numPr>
+        <w:ind w:left="2844"/>
+      </w:pPr>
+      <w:r>
+        <w:t>Kullanıcı Role Ayrıcalık Ekleme senaryosunu kullanır.</w:t>
+      </w:r>
+    </w:p>
+    <w:p>
+      <w:pPr>
+        <w:rPr>
+          <w:b/>
+        </w:rPr>
+      </w:pPr>
+    </w:p>
+    <w:p>
+      <w:pPr>
+        <w:pStyle w:val="ListeParagraf"/>
+        <w:numPr>
+          <w:ilvl w:val="2"/>
+          <w:numId w:val="5"/>
+        </w:numPr>
+        <w:rPr>
+          <w:b/>
+        </w:rPr>
+      </w:pPr>
+      <w:r>
+        <w:rPr>
+          <w:b/>
+        </w:rPr>
+        <w:t>Rolden Ayrıcalık Silme</w:t>
+      </w:r>
+    </w:p>
+    <w:p>
+      <w:pPr>
+        <w:pStyle w:val="ListeParagraf"/>
+        <w:numPr>
+          <w:ilvl w:val="0"/>
+          <w:numId w:val="6"/>
+        </w:numPr>
+        <w:ind w:left="2844"/>
+      </w:pPr>
+      <w:r>
+        <w:t>Senaryo adı: Rolden Ayrıcalık Silme</w:t>
+      </w:r>
+    </w:p>
+    <w:p>
+      <w:pPr>
+        <w:pStyle w:val="ListeParagraf"/>
+        <w:numPr>
+          <w:ilvl w:val="0"/>
+          <w:numId w:val="6"/>
+        </w:numPr>
+        <w:ind w:left="2844"/>
+      </w:pPr>
+      <w:r>
+        <w:t>Ayrıcalık numarası: 30.</w:t>
+      </w:r>
+    </w:p>
+    <w:p>
+      <w:pPr>
+        <w:pStyle w:val="ListeParagraf"/>
+        <w:numPr>
+          <w:ilvl w:val="0"/>
+          <w:numId w:val="6"/>
+        </w:numPr>
+        <w:ind w:left="2844"/>
+      </w:pPr>
+      <w:r>
+        <w:t>Kullanıcı Rolden Ayrıcalık Silme senaryosunu kullanır.</w:t>
+      </w:r>
+    </w:p>
+    <w:p>
+      <w:pPr>
+        <w:rPr>
+          <w:b/>
+        </w:rPr>
+      </w:pPr>
+    </w:p>
+    <w:p>
+      <w:pPr>
+        <w:pStyle w:val="ListeParagraf"/>
+        <w:numPr>
+          <w:ilvl w:val="1"/>
+          <w:numId w:val="5"/>
+        </w:numPr>
+        <w:rPr>
+          <w:b/>
+        </w:rPr>
+      </w:pPr>
+      <w:r>
+        <w:rPr>
+          <w:b/>
+        </w:rPr>
+        <w:t>Rolleri Görüntüleme</w:t>
+      </w:r>
+    </w:p>
+    <w:p>
+      <w:pPr>
+        <w:pStyle w:val="ListeParagraf"/>
+        <w:numPr>
+          <w:ilvl w:val="0"/>
+          <w:numId w:val="6"/>
+        </w:numPr>
+        <w:ind w:left="2136"/>
+      </w:pPr>
+      <w:r>
+        <w:t>Senaryo adı: Rolleri Görüntüleme</w:t>
+      </w:r>
+    </w:p>
+    <w:p>
+      <w:pPr>
+        <w:pStyle w:val="ListeParagraf"/>
+        <w:numPr>
+          <w:ilvl w:val="0"/>
+          <w:numId w:val="6"/>
+        </w:numPr>
+        <w:ind w:left="2136"/>
+      </w:pPr>
+      <w:r>
+        <w:t>Ayrıcalık numarası: 31.</w:t>
+      </w:r>
+    </w:p>
+    <w:p>
+      <w:pPr>
+        <w:pStyle w:val="ListeParagraf"/>
+        <w:numPr>
+          <w:ilvl w:val="0"/>
+          <w:numId w:val="6"/>
+        </w:numPr>
+        <w:ind w:left="2136"/>
+      </w:pPr>
+      <w:r>
+        <w:t>Kullanıcı Rolleri Görüntüleme senaryosunu kullanır.</w:t>
+      </w:r>
+    </w:p>
+    <w:p>
+      <w:pPr>
+        <w:rPr>
+          <w:b/>
+        </w:rPr>
+      </w:pPr>
+    </w:p>
+    <w:p>
+      <w:pPr>
+        <w:pStyle w:val="ListeParagraf"/>
+        <w:numPr>
+          <w:ilvl w:val="1"/>
+          <w:numId w:val="5"/>
+        </w:numPr>
+        <w:rPr>
+          <w:b/>
+        </w:rPr>
+      </w:pPr>
+      <w:r>
+        <w:rPr>
+          <w:b/>
+        </w:rPr>
+        <w:t>Kullanıcı Ekleme</w:t>
+      </w:r>
+    </w:p>
+    <w:p>
+      <w:pPr>
+        <w:pStyle w:val="ListeParagraf"/>
+        <w:numPr>
+          <w:ilvl w:val="0"/>
+          <w:numId w:val="6"/>
+        </w:numPr>
+        <w:ind w:left="2136"/>
+      </w:pPr>
+      <w:r>
+        <w:t>Senaryo adı: Kullanıcı Ekleme</w:t>
+      </w:r>
+    </w:p>
+    <w:p>
+      <w:pPr>
+        <w:pStyle w:val="ListeParagraf"/>
+        <w:numPr>
+          <w:ilvl w:val="0"/>
+          <w:numId w:val="6"/>
+        </w:numPr>
+        <w:ind w:left="2136"/>
+      </w:pPr>
+      <w:r>
+        <w:t>Ayrıcalık numarası: 32.</w:t>
+      </w:r>
+    </w:p>
+    <w:p>
+      <w:pPr>
+        <w:pStyle w:val="ListeParagraf"/>
+        <w:numPr>
+          <w:ilvl w:val="0"/>
+          <w:numId w:val="6"/>
+        </w:numPr>
+        <w:ind w:left="2136"/>
+      </w:pPr>
+      <w:r>
+        <w:t>Kullanıcı, Kullanıcı Ekleme senaryosunu kullanır.</w:t>
+      </w:r>
+    </w:p>
+    <w:p>
+      <w:pPr>
+        <w:rPr>
+          <w:b/>
+        </w:rPr>
+      </w:pPr>
+    </w:p>
+    <w:p>
+      <w:pPr>
+        <w:pStyle w:val="ListeParagraf"/>
+        <w:numPr>
+          <w:ilvl w:val="1"/>
+          <w:numId w:val="5"/>
+        </w:numPr>
+        <w:rPr>
+          <w:b/>
+        </w:rPr>
+      </w:pPr>
+      <w:r>
+        <w:rPr>
+          <w:b/>
+        </w:rPr>
+        <w:t>Kullanıcı Silme</w:t>
+      </w:r>
+    </w:p>
+    <w:p>
+      <w:pPr>
+        <w:pStyle w:val="ListeParagraf"/>
+        <w:numPr>
+          <w:ilvl w:val="0"/>
+          <w:numId w:val="6"/>
+        </w:numPr>
+        <w:ind w:left="2136"/>
+      </w:pPr>
+      <w:r>
+        <w:t>Senaryo adı: Kullanıcı Silme</w:t>
+      </w:r>
+    </w:p>
+    <w:p>
+      <w:pPr>
+        <w:pStyle w:val="ListeParagraf"/>
+        <w:numPr>
+          <w:ilvl w:val="0"/>
+          <w:numId w:val="6"/>
+        </w:numPr>
+        <w:ind w:left="2136"/>
+      </w:pPr>
+      <w:r>
+        <w:t>Ayrıcalık numarası: 33.</w:t>
+      </w:r>
+    </w:p>
+    <w:p>
+      <w:pPr>
+        <w:pStyle w:val="ListeParagraf"/>
+        <w:numPr>
+          <w:ilvl w:val="0"/>
+          <w:numId w:val="6"/>
+        </w:numPr>
+        <w:ind w:left="2136"/>
+      </w:pPr>
+      <w:r>
+        <w:t>Kullanıcı, Kullanıcı Silme senaryosunu kullanır.</w:t>
+      </w:r>
+    </w:p>
+    <w:p>
+      <w:pPr>
+        <w:rPr>
+          <w:b/>
+        </w:rPr>
+      </w:pPr>
+    </w:p>
+    <w:p>
+      <w:pPr>
+        <w:rPr>
+          <w:b/>
+        </w:rPr>
+      </w:pPr>
+    </w:p>
+    <w:p>
+      <w:pPr>
+        <w:pStyle w:val="ListeParagraf"/>
+        <w:numPr>
+          <w:ilvl w:val="1"/>
+          <w:numId w:val="5"/>
+        </w:numPr>
+        <w:rPr>
+          <w:b/>
+        </w:rPr>
+      </w:pPr>
+      <w:r>
+        <w:rPr>
+          <w:b/>
+        </w:rPr>
+        <w:t>Kullanıcı Düzenleme</w:t>
+      </w:r>
+    </w:p>
+    <w:p>
+      <w:pPr>
+        <w:pStyle w:val="ListeParagraf"/>
+        <w:numPr>
+          <w:ilvl w:val="2"/>
+          <w:numId w:val="5"/>
+        </w:numPr>
+        <w:rPr>
+          <w:b/>
+        </w:rPr>
+      </w:pPr>
+      <w:r>
+        <w:rPr>
+          <w:b/>
+        </w:rPr>
+        <w:lastRenderedPageBreak/>
+        <w:t>Kullanıcının Rollerini Düzenleme (bkz: p)</w:t>
+      </w:r>
+    </w:p>
+    <w:p>
+      <w:pPr>
+        <w:pStyle w:val="ListeParagraf"/>
+        <w:numPr>
+          <w:ilvl w:val="0"/>
+          <w:numId w:val="6"/>
+        </w:numPr>
+        <w:ind w:left="2844"/>
+      </w:pPr>
+      <w:r>
+        <w:t>Senaryo adı: Kullanıcının Rollerini Düzenleme</w:t>
+      </w:r>
+    </w:p>
+    <w:p>
+      <w:pPr>
+        <w:pStyle w:val="ListeParagraf"/>
+        <w:numPr>
+          <w:ilvl w:val="0"/>
+          <w:numId w:val="6"/>
+        </w:numPr>
+        <w:ind w:left="2844"/>
+      </w:pPr>
+      <w:r>
+        <w:t>Ayrıcalık numarası: 34.</w:t>
+      </w:r>
+    </w:p>
+    <w:p>
+      <w:pPr>
+        <w:pStyle w:val="ListeParagraf"/>
+        <w:numPr>
+          <w:ilvl w:val="0"/>
+          <w:numId w:val="6"/>
+        </w:numPr>
+        <w:ind w:left="2844"/>
+      </w:pPr>
+      <w:r>
+        <w:t>Kullanıcı Kullanıcının Rollerini Düzenleme senaryosunu kullanır.</w:t>
+      </w:r>
+    </w:p>
+    <w:p>
+      <w:pPr>
+        <w:rPr>
+          <w:b/>
+        </w:rPr>
+      </w:pPr>
+    </w:p>
+    <w:p>
+      <w:pPr>
+        <w:pStyle w:val="ListeParagraf"/>
+        <w:numPr>
+          <w:ilvl w:val="2"/>
+          <w:numId w:val="5"/>
+        </w:numPr>
+        <w:rPr>
+          <w:b/>
+        </w:rPr>
+      </w:pPr>
+      <w:r>
+        <w:rPr>
+          <w:b/>
+        </w:rPr>
+        <w:t>Kullanıcı Düzenleme</w:t>
+      </w:r>
+    </w:p>
+    <w:p>
+      <w:pPr>
+        <w:pStyle w:val="ListeParagraf"/>
+        <w:numPr>
+          <w:ilvl w:val="0"/>
+          <w:numId w:val="6"/>
+        </w:numPr>
+        <w:ind w:left="2844"/>
+      </w:pPr>
+      <w:r>
+        <w:t>Senaryo adı: Kullanıcı Düzenleme</w:t>
+      </w:r>
+    </w:p>
+    <w:p>
+      <w:pPr>
+        <w:pStyle w:val="ListeParagraf"/>
+        <w:numPr>
+          <w:ilvl w:val="0"/>
+          <w:numId w:val="6"/>
+        </w:numPr>
+        <w:ind w:left="2844"/>
+      </w:pPr>
+      <w:r>
+        <w:t>Ayrıcalık numarası: 35.</w:t>
+      </w:r>
+    </w:p>
+    <w:p>
+      <w:pPr>
+        <w:pStyle w:val="ListeParagraf"/>
+        <w:numPr>
+          <w:ilvl w:val="0"/>
+          <w:numId w:val="6"/>
+        </w:numPr>
+        <w:ind w:left="2844"/>
+      </w:pPr>
+      <w:r>
+        <w:t>Kullanıcı, Kullanıcı Düzenleme senaryosunu kullanır.</w:t>
+      </w:r>
+    </w:p>
+    <w:p>
+      <w:pPr>
+        <w:rPr>
+          <w:b/>
+        </w:rPr>
+      </w:pPr>
+    </w:p>
+    <w:p>
+      <w:pPr>
+        <w:pStyle w:val="ListeParagraf"/>
+        <w:numPr>
+          <w:ilvl w:val="1"/>
+          <w:numId w:val="5"/>
+        </w:numPr>
+        <w:rPr>
+          <w:b/>
+        </w:rPr>
+      </w:pPr>
+      <w:r>
+        <w:rPr>
+          <w:b/>
+        </w:rPr>
+        <w:t>Kullanıcıları Görüntüleme</w:t>
+      </w:r>
+    </w:p>
+    <w:p>
+      <w:pPr>
+        <w:pStyle w:val="ListeParagraf"/>
+        <w:numPr>
+          <w:ilvl w:val="2"/>
+          <w:numId w:val="5"/>
+        </w:numPr>
+        <w:rPr>
+          <w:b/>
+        </w:rPr>
+      </w:pPr>
+      <w:r>
+        <w:rPr>
+          <w:b/>
+        </w:rPr>
+        <w:t>Tüm Kullanıcıları Görüntüleme</w:t>
+      </w:r>
+    </w:p>
+    <w:p>
+      <w:pPr>
+        <w:pStyle w:val="ListeParagraf"/>
+        <w:numPr>
+          <w:ilvl w:val="0"/>
+          <w:numId w:val="6"/>
+        </w:numPr>
+        <w:ind w:left="2844"/>
+      </w:pPr>
+      <w:r>
+        <w:t>Senaryo adı: Tüm Kullanıcıları Görüntüleme</w:t>
+      </w:r>
+    </w:p>
+    <w:p>
+      <w:pPr>
+        <w:pStyle w:val="ListeParagraf"/>
+        <w:numPr>
+          <w:ilvl w:val="0"/>
+          <w:numId w:val="6"/>
+        </w:numPr>
+        <w:ind w:left="2844"/>
+      </w:pPr>
+      <w:r>
+        <w:t>Ayrıcalık numarası: 36.</w:t>
+      </w:r>
+    </w:p>
+    <w:p>
+      <w:pPr>
+        <w:pStyle w:val="ListeParagraf"/>
+        <w:numPr>
+          <w:ilvl w:val="0"/>
+          <w:numId w:val="6"/>
+        </w:numPr>
+        <w:ind w:left="2844"/>
+      </w:pPr>
+      <w:r>
+        <w:t>Kullanıcı Tüm Kullanıcıları Görüntüleme senaryosunu kullanır.</w:t>
+      </w:r>
+    </w:p>
+    <w:p>
+      <w:pPr>
+        <w:rPr>
+          <w:b/>
+        </w:rPr>
+      </w:pPr>
+    </w:p>
+    <w:p>
+      <w:pPr>
+        <w:pStyle w:val="ListeParagraf"/>
+        <w:numPr>
+          <w:ilvl w:val="2"/>
+          <w:numId w:val="5"/>
+        </w:numPr>
+        <w:rPr>
+          <w:b/>
+        </w:rPr>
+      </w:pPr>
+      <w:r>
+        <w:rPr>
+          <w:b/>
+        </w:rPr>
+        <w:t>Kullanıcı Arama</w:t>
+      </w:r>
+    </w:p>
+    <w:p>
+      <w:pPr>
+        <w:pStyle w:val="ListeParagraf"/>
+        <w:numPr>
+          <w:ilvl w:val="0"/>
+          <w:numId w:val="6"/>
+        </w:numPr>
+        <w:ind w:left="2844"/>
+      </w:pPr>
+      <w:r>
+        <w:t>Senaryo adı: Kullanıcı Arama</w:t>
+      </w:r>
+    </w:p>
+    <w:p>
+      <w:pPr>
+        <w:pStyle w:val="ListeParagraf"/>
+        <w:numPr>
+          <w:ilvl w:val="0"/>
+          <w:numId w:val="6"/>
+        </w:numPr>
+        <w:ind w:left="2844"/>
+      </w:pPr>
+      <w:r>
+        <w:t>Ayrıcalık numarası: 37.</w:t>
+      </w:r>
+    </w:p>
+    <w:p>
+      <w:pPr>
+        <w:pStyle w:val="ListeParagraf"/>
+        <w:numPr>
+          <w:ilvl w:val="0"/>
+          <w:numId w:val="6"/>
+        </w:numPr>
+        <w:ind w:left="2844"/>
+      </w:pPr>
+      <w:r>
+        <w:t>Kullanıcı, Kullanıcı Arama senaryosunu kullanır.</w:t>
+      </w:r>
+    </w:p>
+    <w:p>
+      <w:pPr>
+        <w:rPr>
+          <w:b/>
+        </w:rPr>
+      </w:pPr>
+    </w:p>
+    <w:p>
+      <w:pPr>
+        <w:pStyle w:val="ListeParagraf"/>
+        <w:numPr>
+          <w:ilvl w:val="1"/>
+          <w:numId w:val="5"/>
+        </w:numPr>
+        <w:rPr>
+          <w:b/>
+        </w:rPr>
+      </w:pPr>
+      <w:r>
+        <w:rPr>
+          <w:b/>
+        </w:rPr>
+        <w:t>Müşteri Ekleme</w:t>
+      </w:r>
+    </w:p>
+    <w:p>
+      <w:pPr>
+        <w:pStyle w:val="ListeParagraf"/>
+        <w:numPr>
+          <w:ilvl w:val="0"/>
+          <w:numId w:val="6"/>
+        </w:numPr>
+        <w:ind w:left="2136"/>
+      </w:pPr>
+      <w:r>
+        <w:t>Senaryo adı: Müşteri Ekleme</w:t>
+      </w:r>
+    </w:p>
+    <w:p>
+      <w:pPr>
+        <w:pStyle w:val="ListeParagraf"/>
+        <w:numPr>
+          <w:ilvl w:val="0"/>
+          <w:numId w:val="6"/>
+        </w:numPr>
+        <w:ind w:left="2136"/>
+      </w:pPr>
+      <w:r>
+        <w:t>Ayrıcalık numarası: 38.</w:t>
+      </w:r>
+    </w:p>
+    <w:p>
+      <w:pPr>
+        <w:pStyle w:val="ListeParagraf"/>
+        <w:numPr>
+          <w:ilvl w:val="0"/>
+          <w:numId w:val="6"/>
+        </w:numPr>
+        <w:ind w:left="2136"/>
+      </w:pPr>
+      <w:r>
+        <w:t>Kullanıcı Müşteri Ekleme senaryosunu kullanır.</w:t>
+      </w:r>
+    </w:p>
+    <w:p>
+      <w:pPr>
+        <w:rPr>
+          <w:b/>
+        </w:rPr>
+      </w:pPr>
+    </w:p>
+    <w:p>
+      <w:pPr>
+        <w:pStyle w:val="ListeParagraf"/>
+        <w:numPr>
+          <w:ilvl w:val="1"/>
+          <w:numId w:val="5"/>
+        </w:numPr>
+        <w:rPr>
+          <w:b/>
+        </w:rPr>
+      </w:pPr>
+      <w:r>
+        <w:rPr>
+          <w:b/>
+        </w:rPr>
+        <w:t>Müşteri Silme</w:t>
+      </w:r>
+    </w:p>
+    <w:p>
+      <w:pPr>
+        <w:pStyle w:val="ListeParagraf"/>
+        <w:numPr>
+          <w:ilvl w:val="0"/>
+          <w:numId w:val="6"/>
+        </w:numPr>
+        <w:ind w:left="2136"/>
+      </w:pPr>
+      <w:r>
+        <w:t>Senaryo adı: Müşteri Silme</w:t>
+      </w:r>
+    </w:p>
+    <w:p>
+      <w:pPr>
+        <w:pStyle w:val="ListeParagraf"/>
+        <w:numPr>
+          <w:ilvl w:val="0"/>
+          <w:numId w:val="6"/>
+        </w:numPr>
+        <w:ind w:left="2136"/>
+      </w:pPr>
+      <w:r>
+        <w:t>Ayrıcalık numarası: 39.</w:t>
+      </w:r>
+    </w:p>
+    <w:p>
+      <w:pPr>
+        <w:pStyle w:val="ListeParagraf"/>
+        <w:numPr>
+          <w:ilvl w:val="0"/>
+          <w:numId w:val="6"/>
+        </w:numPr>
+        <w:ind w:left="2136"/>
+      </w:pPr>
+      <w:r>
+        <w:t>Kullanıcı Müşteri Silme senaryosunu kullanır.</w:t>
+      </w:r>
+    </w:p>
+    <w:p>
+      <w:pPr>
+        <w:rPr>
+          <w:b/>
+        </w:rPr>
+      </w:pPr>
+    </w:p>
+    <w:p>
+      <w:pPr>
+        <w:pStyle w:val="ListeParagraf"/>
+        <w:numPr>
+          <w:ilvl w:val="1"/>
+          <w:numId w:val="5"/>
+        </w:numPr>
+        <w:rPr>
+          <w:b/>
+        </w:rPr>
+      </w:pPr>
+      <w:r>
+        <w:rPr>
+          <w:b/>
+        </w:rPr>
+        <w:t>Müşteri Düzenleme</w:t>
+      </w:r>
+    </w:p>
+    <w:p>
+      <w:pPr>
+        <w:pStyle w:val="ListeParagraf"/>
+        <w:numPr>
+          <w:ilvl w:val="0"/>
+          <w:numId w:val="6"/>
+        </w:numPr>
+        <w:ind w:left="2136"/>
+      </w:pPr>
+      <w:r>
+        <w:t>Senaryo adı: Müşteri Düzenleme</w:t>
+      </w:r>
+    </w:p>
+    <w:p>
+      <w:pPr>
+        <w:pStyle w:val="ListeParagraf"/>
+        <w:numPr>
+          <w:ilvl w:val="0"/>
+          <w:numId w:val="6"/>
+        </w:numPr>
+        <w:ind w:left="2136"/>
+      </w:pPr>
+      <w:r>
+        <w:t>Ayrıcalık numarası: 40.</w:t>
+      </w:r>
+    </w:p>
+    <w:p>
+      <w:pPr>
+        <w:pStyle w:val="ListeParagraf"/>
+        <w:numPr>
+          <w:ilvl w:val="0"/>
+          <w:numId w:val="6"/>
+        </w:numPr>
+        <w:ind w:left="2136"/>
+      </w:pPr>
+      <w:r>
+        <w:t>Kullanıcı Müşteri Düzenleme senaryosunu kullanır.</w:t>
+      </w:r>
+    </w:p>
+    <w:p>
+      <w:pPr>
+        <w:rPr>
+          <w:b/>
+        </w:rPr>
+      </w:pPr>
+    </w:p>
+    <w:p>
+      <w:pPr>
+        <w:pStyle w:val="ListeParagraf"/>
+        <w:numPr>
+          <w:ilvl w:val="1"/>
+          <w:numId w:val="5"/>
+        </w:numPr>
+        <w:rPr>
+          <w:b/>
+        </w:rPr>
+      </w:pPr>
+      <w:r>
+        <w:rPr>
+          <w:b/>
+        </w:rPr>
+        <w:t>Müşterileri Görüntüleme</w:t>
+      </w:r>
+    </w:p>
+    <w:p>
+      <w:pPr>
+        <w:pStyle w:val="ListeParagraf"/>
+        <w:numPr>
+          <w:ilvl w:val="2"/>
+          <w:numId w:val="5"/>
+        </w:numPr>
+        <w:rPr>
+          <w:b/>
+        </w:rPr>
+      </w:pPr>
+      <w:r>
+        <w:rPr>
+          <w:b/>
+        </w:rPr>
+        <w:t>Tüm Müşterileri Görüntüleme</w:t>
+      </w:r>
+    </w:p>
+    <w:p>
+      <w:pPr>
+        <w:pStyle w:val="ListeParagraf"/>
+        <w:numPr>
+          <w:ilvl w:val="0"/>
+          <w:numId w:val="6"/>
+        </w:numPr>
+        <w:ind w:left="2844"/>
+      </w:pPr>
+      <w:r>
+        <w:t>Senaryo adı: Tüm Müşterileri Görüntüleme</w:t>
+      </w:r>
+    </w:p>
+    <w:p>
+      <w:pPr>
+        <w:pStyle w:val="ListeParagraf"/>
+        <w:numPr>
+          <w:ilvl w:val="0"/>
+          <w:numId w:val="6"/>
+        </w:numPr>
+        <w:ind w:left="2844"/>
+      </w:pPr>
+      <w:r>
+        <w:t>Ayrıcalık numarası: 41.</w:t>
+      </w:r>
+    </w:p>
+    <w:p>
+      <w:pPr>
+        <w:pStyle w:val="ListeParagraf"/>
+        <w:numPr>
+          <w:ilvl w:val="0"/>
+          <w:numId w:val="6"/>
+        </w:numPr>
+        <w:ind w:left="2844"/>
+      </w:pPr>
+      <w:r>
+        <w:t>Kullanıcı, Tüm Müşterileri Görüntüleme senaryosunu kullanır.</w:t>
+      </w:r>
+    </w:p>
+    <w:p>
+      <w:pPr>
+        <w:rPr>
+          <w:b/>
+        </w:rPr>
+      </w:pPr>
+    </w:p>
+    <w:p>
+      <w:pPr>
+        <w:pStyle w:val="ListeParagraf"/>
+        <w:numPr>
+          <w:ilvl w:val="2"/>
+          <w:numId w:val="5"/>
+        </w:numPr>
+        <w:rPr>
+          <w:b/>
+        </w:rPr>
+      </w:pPr>
+      <w:r>
+        <w:rPr>
+          <w:b/>
+        </w:rPr>
+        <w:t>Müşteri Arama</w:t>
+      </w:r>
+    </w:p>
+    <w:p>
+      <w:pPr>
+        <w:pStyle w:val="ListeParagraf"/>
+        <w:numPr>
+          <w:ilvl w:val="0"/>
+          <w:numId w:val="6"/>
+        </w:numPr>
+        <w:ind w:left="2844"/>
+      </w:pPr>
+      <w:r>
+        <w:t>Senaryo adı: Müşteri Arama</w:t>
+      </w:r>
+    </w:p>
+    <w:p>
+      <w:pPr>
+        <w:pStyle w:val="ListeParagraf"/>
+        <w:numPr>
+          <w:ilvl w:val="0"/>
+          <w:numId w:val="6"/>
+        </w:numPr>
+        <w:ind w:left="2844"/>
+      </w:pPr>
+      <w:r>
+        <w:t>Ayrıcalık numarası: 42.</w:t>
+      </w:r>
+    </w:p>
+    <w:p>
+      <w:pPr>
+        <w:pStyle w:val="ListeParagraf"/>
+        <w:numPr>
+          <w:ilvl w:val="0"/>
+          <w:numId w:val="6"/>
+        </w:numPr>
+        <w:ind w:left="2844"/>
+      </w:pPr>
+      <w:r>
+        <w:t>Kullanıcı, Müşteri Arama senaryosunu kullanır.</w:t>
+      </w:r>
+    </w:p>
+    <w:p>
+      <w:pPr>
+        <w:rPr>
+          <w:b/>
+        </w:rPr>
+      </w:pPr>
+    </w:p>
+    <w:p>
+      <w:pPr>
+        <w:pStyle w:val="ListeParagraf"/>
+        <w:numPr>
+          <w:ilvl w:val="2"/>
+          <w:numId w:val="5"/>
+        </w:numPr>
+        <w:rPr>
+          <w:b/>
+        </w:rPr>
+      </w:pPr>
+      <w:r>
+        <w:rPr>
+          <w:b/>
+        </w:rPr>
+        <w:t>Müşteri Bilgileri ve Siparişleri Görüntüleme</w:t>
+      </w:r>
+    </w:p>
+    <w:p>
+      <w:pPr>
+        <w:pStyle w:val="ListeParagraf"/>
+        <w:numPr>
+          <w:ilvl w:val="0"/>
+          <w:numId w:val="6"/>
+        </w:numPr>
+        <w:ind w:left="2844"/>
+      </w:pPr>
+      <w:r>
+        <w:lastRenderedPageBreak/>
+        <w:t>Senaryo adı: Müşteri Bilgileri ve Siparişleri Görüntüleme</w:t>
+      </w:r>
+    </w:p>
+    <w:p>
+      <w:pPr>
+        <w:pStyle w:val="ListeParagraf"/>
+        <w:numPr>
+          <w:ilvl w:val="0"/>
+          <w:numId w:val="6"/>
+        </w:numPr>
+        <w:ind w:left="2844"/>
+      </w:pPr>
+      <w:r>
+        <w:t>Ayrıcalık numarası: 43.</w:t>
+      </w:r>
+    </w:p>
+    <w:p>
+      <w:pPr>
+        <w:pStyle w:val="ListeParagraf"/>
+        <w:numPr>
+          <w:ilvl w:val="0"/>
+          <w:numId w:val="6"/>
+        </w:numPr>
+        <w:ind w:left="2844"/>
+      </w:pPr>
+      <w:r>
+        <w:t>Kullanıcı, Müşteri Bilgileri ve Siparişleri Görüntüleme senaryosunu kullanır.</w:t>
+      </w:r>
+    </w:p>
+    <w:p>
+      <w:pPr>
+        <w:rPr>
+          <w:b/>
+        </w:rPr>
+      </w:pPr>
+    </w:p>
+    <w:p>
+      <w:pPr>
+        <w:rPr>
+          <w:b/>
+        </w:rPr>
+      </w:pPr>
+    </w:p>
+    <w:p>
+      <w:pPr>
+        <w:pStyle w:val="ListeParagraf"/>
+        <w:ind w:left="1788"/>
+        <w:rPr>
+          <w:b/>
+        </w:rPr>
+      </w:pPr>
+    </w:p>
+    <w:p>
       <w:bookmarkStart w:id="0" w:name="_GoBack"/>
       <w:bookmarkEnd w:id="0"/>
     </w:p>
@@ -155,6 +4397,92 @@
 <file path=word/numbering.xml><?xml version="1.0" encoding="utf-8"?>
 <w:numbering xmlns:wpc="http://schemas.microsoft.com/office/word/2010/wordprocessingCanvas" xmlns:cx="http://schemas.microsoft.com/office/drawing/2014/chartex" xmlns:mc="http://schemas.openxmlformats.org/markup-compatibility/2006" xmlns:o="urn:schemas-microsoft-com:office:office" xmlns:r="http://schemas.openxmlformats.org/officeDocument/2006/relationships" xmlns:m="http://schemas.openxmlformats.org/officeDocument/2006/math" xmlns:v="urn:schemas-microsoft-com:vml" xmlns:wp14="http://schemas.microsoft.com/office/word/2010/wordprocessingDrawing" xmlns:wp="http://schemas.openxmlformats.org/drawingml/2006/wordprocessingDrawing" xmlns:w10="urn:schemas-microsoft-com:office:word" xmlns:w="http://schemas.openxmlformats.org/wordprocessingml/2006/main" xmlns:w14="http://schemas.microsoft.com/office/word/2010/wordml" xmlns:w15="http://schemas.microsoft.com/office/word/2012/wordml" xmlns:w16se="http://schemas.microsoft.com/office/word/2015/wordml/symex" xmlns:wpg="http://schemas.microsoft.com/office/word/2010/wordprocessingGroup" xmlns:wpi="http://schemas.microsoft.com/office/word/2010/wordprocessingInk" xmlns:wne="http://schemas.microsoft.com/office/word/2006/wordml" xmlns:wps="http://schemas.microsoft.com/office/word/2010/wordprocessingShape" mc:Ignorable="w14 w15 w16se wp14">
   <w:abstractNum w:abstractNumId="0" w15:restartNumberingAfterBreak="0">
+    <w:nsid w:val="16240BE6"/>
+    <w:multiLevelType w:val="hybridMultilevel"/>
+    <w:tmpl w:val="49849D18"/>
+    <w:lvl w:ilvl="0" w:tplc="041F000F">
+      <w:start w:val="1"/>
+      <w:numFmt w:val="decimal"/>
+      <w:lvlText w:val="%1."/>
+      <w:lvlJc w:val="left"/>
+      <w:pPr>
+        <w:ind w:left="720" w:hanging="360"/>
+      </w:pPr>
+    </w:lvl>
+    <w:lvl w:ilvl="1" w:tplc="041F0019">
+      <w:start w:val="1"/>
+      <w:numFmt w:val="lowerLetter"/>
+      <w:lvlText w:val="%2."/>
+      <w:lvlJc w:val="left"/>
+      <w:pPr>
+        <w:ind w:left="1440" w:hanging="360"/>
+      </w:pPr>
+    </w:lvl>
+    <w:lvl w:ilvl="2" w:tplc="041F001B">
+      <w:start w:val="1"/>
+      <w:numFmt w:val="lowerRoman"/>
+      <w:lvlText w:val="%3."/>
+      <w:lvlJc w:val="right"/>
+      <w:pPr>
+        <w:ind w:left="2160" w:hanging="180"/>
+      </w:pPr>
+    </w:lvl>
+    <w:lvl w:ilvl="3" w:tplc="041F000F">
+      <w:start w:val="1"/>
+      <w:numFmt w:val="decimal"/>
+      <w:lvlText w:val="%4."/>
+      <w:lvlJc w:val="left"/>
+      <w:pPr>
+        <w:ind w:left="2880" w:hanging="360"/>
+      </w:pPr>
+    </w:lvl>
+    <w:lvl w:ilvl="4" w:tplc="041F0019">
+      <w:start w:val="1"/>
+      <w:numFmt w:val="lowerLetter"/>
+      <w:lvlText w:val="%5."/>
+      <w:lvlJc w:val="left"/>
+      <w:pPr>
+        <w:ind w:left="3600" w:hanging="360"/>
+      </w:pPr>
+    </w:lvl>
+    <w:lvl w:ilvl="5" w:tplc="041F001B">
+      <w:start w:val="1"/>
+      <w:numFmt w:val="lowerRoman"/>
+      <w:lvlText w:val="%6."/>
+      <w:lvlJc w:val="right"/>
+      <w:pPr>
+        <w:ind w:left="4320" w:hanging="180"/>
+      </w:pPr>
+    </w:lvl>
+    <w:lvl w:ilvl="6" w:tplc="041F000F">
+      <w:start w:val="1"/>
+      <w:numFmt w:val="decimal"/>
+      <w:lvlText w:val="%7."/>
+      <w:lvlJc w:val="left"/>
+      <w:pPr>
+        <w:ind w:left="5040" w:hanging="360"/>
+      </w:pPr>
+    </w:lvl>
+    <w:lvl w:ilvl="7" w:tplc="041F0019">
+      <w:start w:val="1"/>
+      <w:numFmt w:val="lowerLetter"/>
+      <w:lvlText w:val="%8."/>
+      <w:lvlJc w:val="left"/>
+      <w:pPr>
+        <w:ind w:left="5760" w:hanging="360"/>
+      </w:pPr>
+    </w:lvl>
+    <w:lvl w:ilvl="8" w:tplc="041F001B">
+      <w:start w:val="1"/>
+      <w:numFmt w:val="lowerRoman"/>
+      <w:lvlText w:val="%9."/>
+      <w:lvlJc w:val="right"/>
+      <w:pPr>
+        <w:ind w:left="6480" w:hanging="180"/>
+      </w:pPr>
+    </w:lvl>
+  </w:abstractNum>
+  <w:abstractNum w:abstractNumId="1" w15:restartNumberingAfterBreak="0">
     <w:nsid w:val="2E27526F"/>
     <w:multiLevelType w:val="hybridMultilevel"/>
     <w:tmpl w:val="CA14F604"/>
@@ -243,7 +4571,206 @@
       </w:pPr>
     </w:lvl>
   </w:abstractNum>
-  <w:abstractNum w:abstractNumId="1" w15:restartNumberingAfterBreak="0">
+  <w:abstractNum w:abstractNumId="2" w15:restartNumberingAfterBreak="0">
+    <w:nsid w:val="2F3A6EDD"/>
+    <w:multiLevelType w:val="hybridMultilevel"/>
+    <w:tmpl w:val="83EC6D3C"/>
+    <w:lvl w:ilvl="0" w:tplc="041F000F">
+      <w:start w:val="1"/>
+      <w:numFmt w:val="decimal"/>
+      <w:lvlText w:val="%1."/>
+      <w:lvlJc w:val="left"/>
+      <w:pPr>
+        <w:ind w:left="1068" w:hanging="360"/>
+      </w:pPr>
+    </w:lvl>
+    <w:lvl w:ilvl="1" w:tplc="041F0019">
+      <w:start w:val="1"/>
+      <w:numFmt w:val="lowerLetter"/>
+      <w:lvlText w:val="%2."/>
+      <w:lvlJc w:val="left"/>
+      <w:pPr>
+        <w:ind w:left="1788" w:hanging="360"/>
+      </w:pPr>
+    </w:lvl>
+    <w:lvl w:ilvl="2" w:tplc="041F001B">
+      <w:start w:val="1"/>
+      <w:numFmt w:val="lowerRoman"/>
+      <w:lvlText w:val="%3."/>
+      <w:lvlJc w:val="right"/>
+      <w:pPr>
+        <w:ind w:left="2508" w:hanging="180"/>
+      </w:pPr>
+    </w:lvl>
+    <w:lvl w:ilvl="3" w:tplc="041F000F">
+      <w:start w:val="1"/>
+      <w:numFmt w:val="decimal"/>
+      <w:lvlText w:val="%4."/>
+      <w:lvlJc w:val="left"/>
+      <w:pPr>
+        <w:ind w:left="3228" w:hanging="360"/>
+      </w:pPr>
+    </w:lvl>
+    <w:lvl w:ilvl="4" w:tplc="041F0019">
+      <w:start w:val="1"/>
+      <w:numFmt w:val="lowerLetter"/>
+      <w:lvlText w:val="%5."/>
+      <w:lvlJc w:val="left"/>
+      <w:pPr>
+        <w:ind w:left="3948" w:hanging="360"/>
+      </w:pPr>
+    </w:lvl>
+    <w:lvl w:ilvl="5" w:tplc="041F001B">
+      <w:start w:val="1"/>
+      <w:numFmt w:val="lowerRoman"/>
+      <w:lvlText w:val="%6."/>
+      <w:lvlJc w:val="right"/>
+      <w:pPr>
+        <w:ind w:left="4668" w:hanging="180"/>
+      </w:pPr>
+    </w:lvl>
+    <w:lvl w:ilvl="6" w:tplc="041F000F">
+      <w:start w:val="1"/>
+      <w:numFmt w:val="decimal"/>
+      <w:lvlText w:val="%7."/>
+      <w:lvlJc w:val="left"/>
+      <w:pPr>
+        <w:ind w:left="5388" w:hanging="360"/>
+      </w:pPr>
+    </w:lvl>
+    <w:lvl w:ilvl="7" w:tplc="041F0019">
+      <w:start w:val="1"/>
+      <w:numFmt w:val="lowerLetter"/>
+      <w:lvlText w:val="%8."/>
+      <w:lvlJc w:val="left"/>
+      <w:pPr>
+        <w:ind w:left="6108" w:hanging="360"/>
+      </w:pPr>
+    </w:lvl>
+    <w:lvl w:ilvl="8" w:tplc="041F001B">
+      <w:start w:val="1"/>
+      <w:numFmt w:val="lowerRoman"/>
+      <w:lvlText w:val="%9."/>
+      <w:lvlJc w:val="right"/>
+      <w:pPr>
+        <w:ind w:left="6828" w:hanging="180"/>
+      </w:pPr>
+    </w:lvl>
+  </w:abstractNum>
+  <w:abstractNum w:abstractNumId="3" w15:restartNumberingAfterBreak="0">
+    <w:nsid w:val="378F2920"/>
+    <w:multiLevelType w:val="hybridMultilevel"/>
+    <w:tmpl w:val="CCCAF1B6"/>
+    <w:lvl w:ilvl="0" w:tplc="041F0001">
+      <w:start w:val="1"/>
+      <w:numFmt w:val="bullet"/>
+      <w:lvlText w:val=""/>
+      <w:lvlJc w:val="left"/>
+      <w:pPr>
+        <w:ind w:left="720" w:hanging="360"/>
+      </w:pPr>
+      <w:rPr>
+        <w:rFonts w:ascii="Symbol" w:hAnsi="Symbol" w:hint="default"/>
+      </w:rPr>
+    </w:lvl>
+    <w:lvl w:ilvl="1" w:tplc="041F0003">
+      <w:start w:val="1"/>
+      <w:numFmt w:val="bullet"/>
+      <w:lvlText w:val="o"/>
+      <w:lvlJc w:val="left"/>
+      <w:pPr>
+        <w:ind w:left="1440" w:hanging="360"/>
+      </w:pPr>
+      <w:rPr>
+        <w:rFonts w:ascii="Courier New" w:hAnsi="Courier New" w:cs="Courier New" w:hint="default"/>
+      </w:rPr>
+    </w:lvl>
+    <w:lvl w:ilvl="2" w:tplc="041F0005">
+      <w:start w:val="1"/>
+      <w:numFmt w:val="bullet"/>
+      <w:lvlText w:val=""/>
+      <w:lvlJc w:val="left"/>
+      <w:pPr>
+        <w:ind w:left="2160" w:hanging="360"/>
+      </w:pPr>
+      <w:rPr>
+        <w:rFonts w:ascii="Wingdings" w:hAnsi="Wingdings" w:hint="default"/>
+      </w:rPr>
+    </w:lvl>
+    <w:lvl w:ilvl="3" w:tplc="041F0001">
+      <w:start w:val="1"/>
+      <w:numFmt w:val="bullet"/>
+      <w:lvlText w:val=""/>
+      <w:lvlJc w:val="left"/>
+      <w:pPr>
+        <w:ind w:left="2880" w:hanging="360"/>
+      </w:pPr>
+      <w:rPr>
+        <w:rFonts w:ascii="Symbol" w:hAnsi="Symbol" w:hint="default"/>
+      </w:rPr>
+    </w:lvl>
+    <w:lvl w:ilvl="4" w:tplc="041F0003">
+      <w:start w:val="1"/>
+      <w:numFmt w:val="bullet"/>
+      <w:lvlText w:val="o"/>
+      <w:lvlJc w:val="left"/>
+      <w:pPr>
+        <w:ind w:left="3600" w:hanging="360"/>
+      </w:pPr>
+      <w:rPr>
+        <w:rFonts w:ascii="Courier New" w:hAnsi="Courier New" w:cs="Courier New" w:hint="default"/>
+      </w:rPr>
+    </w:lvl>
+    <w:lvl w:ilvl="5" w:tplc="041F0005">
+      <w:start w:val="1"/>
+      <w:numFmt w:val="bullet"/>
+      <w:lvlText w:val=""/>
+      <w:lvlJc w:val="left"/>
+      <w:pPr>
+        <w:ind w:left="4320" w:hanging="360"/>
+      </w:pPr>
+      <w:rPr>
+        <w:rFonts w:ascii="Wingdings" w:hAnsi="Wingdings" w:hint="default"/>
+      </w:rPr>
+    </w:lvl>
+    <w:lvl w:ilvl="6" w:tplc="041F0001">
+      <w:start w:val="1"/>
+      <w:numFmt w:val="bullet"/>
+      <w:lvlText w:val=""/>
+      <w:lvlJc w:val="left"/>
+      <w:pPr>
+        <w:ind w:left="5040" w:hanging="360"/>
+      </w:pPr>
+      <w:rPr>
+        <w:rFonts w:ascii="Symbol" w:hAnsi="Symbol" w:hint="default"/>
+      </w:rPr>
+    </w:lvl>
+    <w:lvl w:ilvl="7" w:tplc="041F0003">
+      <w:start w:val="1"/>
+      <w:numFmt w:val="bullet"/>
+      <w:lvlText w:val="o"/>
+      <w:lvlJc w:val="left"/>
+      <w:pPr>
+        <w:ind w:left="5760" w:hanging="360"/>
+      </w:pPr>
+      <w:rPr>
+        <w:rFonts w:ascii="Courier New" w:hAnsi="Courier New" w:cs="Courier New" w:hint="default"/>
+      </w:rPr>
+    </w:lvl>
+    <w:lvl w:ilvl="8" w:tplc="041F0005">
+      <w:start w:val="1"/>
+      <w:numFmt w:val="bullet"/>
+      <w:lvlText w:val=""/>
+      <w:lvlJc w:val="left"/>
+      <w:pPr>
+        <w:ind w:left="6480" w:hanging="360"/>
+      </w:pPr>
+      <w:rPr>
+        <w:rFonts w:ascii="Wingdings" w:hAnsi="Wingdings" w:hint="default"/>
+      </w:rPr>
+    </w:lvl>
+  </w:abstractNum>
+  <w:abstractNum w:abstractNumId="4" w15:restartNumberingAfterBreak="0">
     <w:nsid w:val="48302EBC"/>
     <w:multiLevelType w:val="hybridMultilevel"/>
     <w:tmpl w:val="9E78E074"/>
@@ -332,11 +4859,208 @@
       </w:pPr>
     </w:lvl>
   </w:abstractNum>
+  <w:abstractNum w:abstractNumId="5" w15:restartNumberingAfterBreak="0">
+    <w:nsid w:val="7FCF7B12"/>
+    <w:multiLevelType w:val="hybridMultilevel"/>
+    <w:tmpl w:val="47F86424"/>
+    <w:lvl w:ilvl="0" w:tplc="041F0001">
+      <w:start w:val="1"/>
+      <w:numFmt w:val="bullet"/>
+      <w:lvlText w:val=""/>
+      <w:lvlJc w:val="left"/>
+      <w:pPr>
+        <w:ind w:left="1428" w:hanging="360"/>
+      </w:pPr>
+      <w:rPr>
+        <w:rFonts w:ascii="Symbol" w:hAnsi="Symbol" w:hint="default"/>
+      </w:rPr>
+    </w:lvl>
+    <w:lvl w:ilvl="1" w:tplc="041F0003">
+      <w:start w:val="1"/>
+      <w:numFmt w:val="bullet"/>
+      <w:lvlText w:val="o"/>
+      <w:lvlJc w:val="left"/>
+      <w:pPr>
+        <w:ind w:left="2148" w:hanging="360"/>
+      </w:pPr>
+      <w:rPr>
+        <w:rFonts w:ascii="Courier New" w:hAnsi="Courier New" w:cs="Courier New" w:hint="default"/>
+      </w:rPr>
+    </w:lvl>
+    <w:lvl w:ilvl="2" w:tplc="041F0005">
+      <w:start w:val="1"/>
+      <w:numFmt w:val="bullet"/>
+      <w:lvlText w:val=""/>
+      <w:lvlJc w:val="left"/>
+      <w:pPr>
+        <w:ind w:left="2868" w:hanging="360"/>
+      </w:pPr>
+      <w:rPr>
+        <w:rFonts w:ascii="Wingdings" w:hAnsi="Wingdings" w:hint="default"/>
+      </w:rPr>
+    </w:lvl>
+    <w:lvl w:ilvl="3" w:tplc="041F0001">
+      <w:start w:val="1"/>
+      <w:numFmt w:val="bullet"/>
+      <w:lvlText w:val=""/>
+      <w:lvlJc w:val="left"/>
+      <w:pPr>
+        <w:ind w:left="3588" w:hanging="360"/>
+      </w:pPr>
+      <w:rPr>
+        <w:rFonts w:ascii="Symbol" w:hAnsi="Symbol" w:hint="default"/>
+      </w:rPr>
+    </w:lvl>
+    <w:lvl w:ilvl="4" w:tplc="041F0003">
+      <w:start w:val="1"/>
+      <w:numFmt w:val="bullet"/>
+      <w:lvlText w:val="o"/>
+      <w:lvlJc w:val="left"/>
+      <w:pPr>
+        <w:ind w:left="4308" w:hanging="360"/>
+      </w:pPr>
+      <w:rPr>
+        <w:rFonts w:ascii="Courier New" w:hAnsi="Courier New" w:cs="Courier New" w:hint="default"/>
+      </w:rPr>
+    </w:lvl>
+    <w:lvl w:ilvl="5" w:tplc="041F0005">
+      <w:start w:val="1"/>
+      <w:numFmt w:val="bullet"/>
+      <w:lvlText w:val=""/>
+      <w:lvlJc w:val="left"/>
+      <w:pPr>
+        <w:ind w:left="5028" w:hanging="360"/>
+      </w:pPr>
+      <w:rPr>
+        <w:rFonts w:ascii="Wingdings" w:hAnsi="Wingdings" w:hint="default"/>
+      </w:rPr>
+    </w:lvl>
+    <w:lvl w:ilvl="6" w:tplc="041F0001">
+      <w:start w:val="1"/>
+      <w:numFmt w:val="bullet"/>
+      <w:lvlText w:val=""/>
+      <w:lvlJc w:val="left"/>
+      <w:pPr>
+        <w:ind w:left="5748" w:hanging="360"/>
+      </w:pPr>
+      <w:rPr>
+        <w:rFonts w:ascii="Symbol" w:hAnsi="Symbol" w:hint="default"/>
+      </w:rPr>
+    </w:lvl>
+    <w:lvl w:ilvl="7" w:tplc="041F0003">
+      <w:start w:val="1"/>
+      <w:numFmt w:val="bullet"/>
+      <w:lvlText w:val="o"/>
+      <w:lvlJc w:val="left"/>
+      <w:pPr>
+        <w:ind w:left="6468" w:hanging="360"/>
+      </w:pPr>
+      <w:rPr>
+        <w:rFonts w:ascii="Courier New" w:hAnsi="Courier New" w:cs="Courier New" w:hint="default"/>
+      </w:rPr>
+    </w:lvl>
+    <w:lvl w:ilvl="8" w:tplc="041F0005">
+      <w:start w:val="1"/>
+      <w:numFmt w:val="bullet"/>
+      <w:lvlText w:val=""/>
+      <w:lvlJc w:val="left"/>
+      <w:pPr>
+        <w:ind w:left="7188" w:hanging="360"/>
+      </w:pPr>
+      <w:rPr>
+        <w:rFonts w:ascii="Wingdings" w:hAnsi="Wingdings" w:hint="default"/>
+      </w:rPr>
+    </w:lvl>
+  </w:abstractNum>
   <w:num w:numId="1">
+    <w:abstractNumId w:val="4"/>
+  </w:num>
+  <w:num w:numId="2">
     <w:abstractNumId w:val="1"/>
   </w:num>
-  <w:num w:numId="2">
+  <w:num w:numId="3">
     <w:abstractNumId w:val="0"/>
+    <w:lvlOverride w:ilvl="0">
+      <w:startOverride w:val="1"/>
+    </w:lvlOverride>
+    <w:lvlOverride w:ilvl="1">
+      <w:startOverride w:val="1"/>
+    </w:lvlOverride>
+    <w:lvlOverride w:ilvl="2">
+      <w:startOverride w:val="1"/>
+    </w:lvlOverride>
+    <w:lvlOverride w:ilvl="3">
+      <w:startOverride w:val="1"/>
+    </w:lvlOverride>
+    <w:lvlOverride w:ilvl="4">
+      <w:startOverride w:val="1"/>
+    </w:lvlOverride>
+    <w:lvlOverride w:ilvl="5">
+      <w:startOverride w:val="1"/>
+    </w:lvlOverride>
+    <w:lvlOverride w:ilvl="6">
+      <w:startOverride w:val="1"/>
+    </w:lvlOverride>
+    <w:lvlOverride w:ilvl="7">
+      <w:startOverride w:val="1"/>
+    </w:lvlOverride>
+    <w:lvlOverride w:ilvl="8">
+      <w:startOverride w:val="1"/>
+    </w:lvlOverride>
+  </w:num>
+  <w:num w:numId="4">
+    <w:abstractNumId w:val="3"/>
+    <w:lvlOverride w:ilvl="0"/>
+    <w:lvlOverride w:ilvl="1"/>
+    <w:lvlOverride w:ilvl="2"/>
+    <w:lvlOverride w:ilvl="3"/>
+    <w:lvlOverride w:ilvl="4"/>
+    <w:lvlOverride w:ilvl="5"/>
+    <w:lvlOverride w:ilvl="6"/>
+    <w:lvlOverride w:ilvl="7"/>
+    <w:lvlOverride w:ilvl="8"/>
+  </w:num>
+  <w:num w:numId="5">
+    <w:abstractNumId w:val="2"/>
+    <w:lvlOverride w:ilvl="0">
+      <w:startOverride w:val="1"/>
+    </w:lvlOverride>
+    <w:lvlOverride w:ilvl="1">
+      <w:startOverride w:val="1"/>
+    </w:lvlOverride>
+    <w:lvlOverride w:ilvl="2">
+      <w:startOverride w:val="1"/>
+    </w:lvlOverride>
+    <w:lvlOverride w:ilvl="3">
+      <w:startOverride w:val="1"/>
+    </w:lvlOverride>
+    <w:lvlOverride w:ilvl="4">
+      <w:startOverride w:val="1"/>
+    </w:lvlOverride>
+    <w:lvlOverride w:ilvl="5">
+      <w:startOverride w:val="1"/>
+    </w:lvlOverride>
+    <w:lvlOverride w:ilvl="6">
+      <w:startOverride w:val="1"/>
+    </w:lvlOverride>
+    <w:lvlOverride w:ilvl="7">
+      <w:startOverride w:val="1"/>
+    </w:lvlOverride>
+    <w:lvlOverride w:ilvl="8">
+      <w:startOverride w:val="1"/>
+    </w:lvlOverride>
+  </w:num>
+  <w:num w:numId="6">
+    <w:abstractNumId w:val="5"/>
+    <w:lvlOverride w:ilvl="0"/>
+    <w:lvlOverride w:ilvl="1"/>
+    <w:lvlOverride w:ilvl="2"/>
+    <w:lvlOverride w:ilvl="3"/>
+    <w:lvlOverride w:ilvl="4"/>
+    <w:lvlOverride w:ilvl="5"/>
+    <w:lvlOverride w:ilvl="6"/>
+    <w:lvlOverride w:ilvl="7"/>
+    <w:lvlOverride w:ilvl="8"/>
   </w:num>
 </w:numbering>
 </file>
@@ -734,6 +5458,14 @@
   <w:style w:type="paragraph" w:default="1" w:styleId="Normal">
     <w:name w:val="Normal"/>
     <w:qFormat/>
+    <w:rsid w:val="00FF154E"/>
+    <w:pPr>
+      <w:spacing w:line="256" w:lineRule="auto"/>
+    </w:pPr>
+    <w:rPr>
+      <w:rFonts w:ascii="Times New Roman" w:hAnsi="Times New Roman"/>
+      <w:sz w:val="18"/>
+    </w:rPr>
   </w:style>
   <w:style w:type="character" w:default="1" w:styleId="VarsaylanParagrafYazTipi">
     <w:name w:val="Default Paragraph Font"/>
@@ -772,6 +5504,26 @@
       <w:ind w:left="720"/>
       <w:contextualSpacing/>
     </w:pPr>
+  </w:style>
+  <w:style w:type="table" w:styleId="TabloKlavuzu">
+    <w:name w:val="Table Grid"/>
+    <w:basedOn w:val="NormalTablo"/>
+    <w:uiPriority w:val="39"/>
+    <w:rsid w:val="00FF154E"/>
+    <w:pPr>
+      <w:spacing w:after="0" w:line="240" w:lineRule="auto"/>
+    </w:pPr>
+    <w:tblPr>
+      <w:tblInd w:w="0" w:type="nil"/>
+      <w:tblBorders>
+        <w:top w:val="single" w:sz="4" w:space="0" w:color="auto"/>
+        <w:left w:val="single" w:sz="4" w:space="0" w:color="auto"/>
+        <w:bottom w:val="single" w:sz="4" w:space="0" w:color="auto"/>
+        <w:right w:val="single" w:sz="4" w:space="0" w:color="auto"/>
+        <w:insideH w:val="single" w:sz="4" w:space="0" w:color="auto"/>
+        <w:insideV w:val="single" w:sz="4" w:space="0" w:color="auto"/>
+      </w:tblBorders>
+    </w:tblPr>
   </w:style>
 </w:styles>
 </file>

--- a/market.docs/Documentation.docx
+++ b/market.docs/Documentation.docx
@@ -76,10 +76,7 @@
         <w:jc w:val="both"/>
       </w:pPr>
       <w:r>
-        <w:t xml:space="preserve">Projenin başlıca amacı, yeni kurulan her işletmenin yazılım ihtiyacını karşılamaktır. Sipariş kavramının geçtiği her işletmeye uygun olacak olan bu proje, </w:t>
-      </w:r>
-      <w:r>
-        <w:t>siparişlerin alınmasını, ürünlerin yönetilmesini, işletme çalışanlarının yönetilmesini, raporlamaların yapılmasını vb. pek çok özellik barındırmaktadır. Bu özellikleri ile her bir işletme için gerekli tüm işlemleri sağlaması mümkündür.</w:t>
+        <w:t>Projenin başlıca amacı, yeni kurulan her işletmenin yazılım ihtiyacını karşılamaktır. Sipariş kavramının geçtiği her işletmeye uygun olacak olan bu proje, siparişlerin alınmasını, ürünlerin yönetilmesini, işletme çalışanlarının yönetilmesini, raporlamaların yapılmasını vb. pek çok özellik barındırmaktadır. Bu özellikleri ile her bir işletme için gerekli tüm işlemleri sağlaması mümkündür.</w:t>
       </w:r>
     </w:p>
     <w:p/>
@@ -1076,13 +1073,7 @@
           <w:b/>
         </w:rPr>
         <w:lastRenderedPageBreak/>
-        <w:t xml:space="preserve">Varlık </w:t>
-      </w:r>
-      <w:r>
-        <w:rPr>
-          <w:b/>
-        </w:rPr>
-        <w:t>Tabloları</w:t>
+        <w:t>Varlık Tabloları</w:t>
       </w:r>
     </w:p>
     <w:p>
@@ -1384,6 +1375,82 @@
       </w:tr>
       <w:tr>
         <w:trPr>
+          <w:trHeight w:val="250"/>
+          <w:jc w:val="right"/>
+        </w:trPr>
+        <w:tc>
+          <w:tcPr>
+            <w:tcW w:w="1980" w:type="dxa"/>
+          </w:tcPr>
+          <w:p>
+            <w:pPr>
+              <w:rPr>
+                <w:b/>
+              </w:rPr>
+            </w:pPr>
+            <w:proofErr w:type="spellStart"/>
+            <w:r>
+              <w:rPr>
+                <w:b/>
+              </w:rPr>
+              <w:t>IsActive</w:t>
+            </w:r>
+            <w:proofErr w:type="spellEnd"/>
+          </w:p>
+        </w:tc>
+        <w:tc>
+          <w:tcPr>
+            <w:tcW w:w="1980" w:type="dxa"/>
+          </w:tcPr>
+          <w:p>
+            <w:pPr>
+              <w:rPr>
+                <w:b/>
+              </w:rPr>
+            </w:pPr>
+            <w:proofErr w:type="spellStart"/>
+            <w:r>
+              <w:rPr>
+                <w:b/>
+              </w:rPr>
+              <w:t>Bool</w:t>
+            </w:r>
+            <w:proofErr w:type="spellEnd"/>
+          </w:p>
+        </w:tc>
+        <w:tc>
+          <w:tcPr>
+            <w:tcW w:w="1980" w:type="dxa"/>
+          </w:tcPr>
+          <w:p>
+            <w:pPr>
+              <w:rPr>
+                <w:b/>
+              </w:rPr>
+            </w:pPr>
+            <w:r>
+              <w:rPr>
+                <w:b/>
+              </w:rPr>
+              <w:t>No</w:t>
+            </w:r>
+          </w:p>
+        </w:tc>
+        <w:tc>
+          <w:tcPr>
+            <w:tcW w:w="1980" w:type="dxa"/>
+          </w:tcPr>
+          <w:p>
+            <w:pPr>
+              <w:rPr>
+                <w:b/>
+              </w:rPr>
+            </w:pPr>
+          </w:p>
+        </w:tc>
+      </w:tr>
+      <w:tr>
+        <w:trPr>
           <w:trHeight w:val="237"/>
           <w:jc w:val="right"/>
         </w:trPr>
@@ -1739,108 +1806,6 @@
               <w:t>Roles</w:t>
             </w:r>
             <w:proofErr w:type="spellEnd"/>
-          </w:p>
-        </w:tc>
-        <w:tc>
-          <w:tcPr>
-            <w:tcW w:w="1980" w:type="dxa"/>
-          </w:tcPr>
-          <w:p>
-            <w:pPr>
-              <w:rPr>
-                <w:b/>
-              </w:rPr>
-            </w:pPr>
-            <w:r>
-              <w:rPr>
-                <w:b/>
-              </w:rPr>
-              <w:t>Collection</w:t>
-            </w:r>
-          </w:p>
-        </w:tc>
-        <w:tc>
-          <w:tcPr>
-            <w:tcW w:w="1980" w:type="dxa"/>
-          </w:tcPr>
-          <w:p>
-            <w:pPr>
-              <w:rPr>
-                <w:b/>
-              </w:rPr>
-            </w:pPr>
-            <w:proofErr w:type="spellStart"/>
-            <w:r>
-              <w:rPr>
-                <w:b/>
-              </w:rPr>
-              <w:t>yes</w:t>
-            </w:r>
-            <w:proofErr w:type="spellEnd"/>
-          </w:p>
-        </w:tc>
-        <w:tc>
-          <w:tcPr>
-            <w:tcW w:w="1980" w:type="dxa"/>
-          </w:tcPr>
-          <w:p>
-            <w:pPr>
-              <w:rPr>
-                <w:b/>
-              </w:rPr>
-            </w:pPr>
-          </w:p>
-        </w:tc>
-      </w:tr>
-      <w:tr>
-        <w:trPr>
-          <w:trHeight w:val="250"/>
-          <w:jc w:val="right"/>
-        </w:trPr>
-        <w:tc>
-          <w:tcPr>
-            <w:tcW w:w="1980" w:type="dxa"/>
-          </w:tcPr>
-          <w:p>
-            <w:pPr>
-              <w:rPr>
-                <w:b/>
-              </w:rPr>
-            </w:pPr>
-            <w:r>
-              <w:rPr>
-                <w:b/>
-              </w:rPr>
-              <w:t>+</w:t>
-            </w:r>
-            <w:proofErr w:type="spellStart"/>
-            <w:r>
-              <w:rPr>
-                <w:b/>
-              </w:rPr>
-              <w:t>Users</w:t>
-            </w:r>
-            <w:proofErr w:type="spellEnd"/>
-            <w:r>
-              <w:rPr>
-                <w:b/>
-              </w:rPr>
-              <w:t xml:space="preserve"> (</w:t>
-            </w:r>
-            <w:proofErr w:type="spellStart"/>
-            <w:r>
-              <w:rPr>
-                <w:b/>
-              </w:rPr>
-              <w:t>inner</w:t>
-            </w:r>
-            <w:proofErr w:type="spellEnd"/>
-            <w:r>
-              <w:rPr>
-                <w:b/>
-              </w:rPr>
-              <w:t xml:space="preserve"> masraf)</w:t>
-            </w:r>
           </w:p>
         </w:tc>
         <w:tc>
@@ -2534,16 +2499,6 @@
                 <w:b/>
               </w:rPr>
             </w:pPr>
-            <w:proofErr w:type="spellStart"/>
-            <w:proofErr w:type="gramStart"/>
-            <w:r>
-              <w:rPr>
-                <w:b/>
-              </w:rPr>
-              <w:t>no</w:t>
-            </w:r>
-            <w:proofErr w:type="spellEnd"/>
-            <w:proofErr w:type="gramEnd"/>
           </w:p>
         </w:tc>
       </w:tr>
@@ -2747,6 +2702,26 @@
               <w:t>Roles</w:t>
             </w:r>
             <w:proofErr w:type="spellEnd"/>
+            <w:r>
+              <w:rPr>
+                <w:b/>
+              </w:rPr>
+              <w:t xml:space="preserve"> (</w:t>
+            </w:r>
+            <w:proofErr w:type="spellStart"/>
+            <w:r>
+              <w:rPr>
+                <w:b/>
+              </w:rPr>
+              <w:t>UserRole</w:t>
+            </w:r>
+            <w:proofErr w:type="spellEnd"/>
+            <w:r>
+              <w:rPr>
+                <w:b/>
+              </w:rPr>
+              <w:t>)</w:t>
+            </w:r>
           </w:p>
         </w:tc>
         <w:tc>
@@ -3386,6 +3361,26 @@
               <w:t>Users</w:t>
             </w:r>
             <w:proofErr w:type="spellEnd"/>
+            <w:r>
+              <w:rPr>
+                <w:b/>
+              </w:rPr>
+              <w:t xml:space="preserve"> (</w:t>
+            </w:r>
+            <w:proofErr w:type="spellStart"/>
+            <w:r>
+              <w:rPr>
+                <w:b/>
+              </w:rPr>
+              <w:t>UserRole</w:t>
+            </w:r>
+            <w:proofErr w:type="spellEnd"/>
+            <w:r>
+              <w:rPr>
+                <w:b/>
+              </w:rPr>
+              <w:t>)</w:t>
+            </w:r>
           </w:p>
         </w:tc>
         <w:tc>
@@ -3463,6 +3458,26 @@
               <w:t>Privileges</w:t>
             </w:r>
             <w:proofErr w:type="spellEnd"/>
+            <w:r>
+              <w:rPr>
+                <w:b/>
+              </w:rPr>
+              <w:t xml:space="preserve"> (</w:t>
+            </w:r>
+            <w:proofErr w:type="spellStart"/>
+            <w:r>
+              <w:rPr>
+                <w:b/>
+              </w:rPr>
+              <w:t>RolePrivileges</w:t>
+            </w:r>
+            <w:proofErr w:type="spellEnd"/>
+            <w:r>
+              <w:rPr>
+                <w:b/>
+              </w:rPr>
+              <w:t>)</w:t>
+            </w:r>
           </w:p>
         </w:tc>
         <w:tc>
@@ -4265,6 +4280,13 @@
     </w:p>
     <w:p>
       <w:pPr>
+        <w:rPr>
+          <w:b/>
+        </w:rPr>
+      </w:pPr>
+    </w:p>
+    <w:p>
+      <w:pPr>
         <w:pStyle w:val="ListeParagraf"/>
         <w:numPr>
           <w:ilvl w:val="1"/>
@@ -4279,6 +4301,7 @@
         <w:rPr>
           <w:b/>
         </w:rPr>
+        <w:lastRenderedPageBreak/>
         <w:t>Order</w:t>
       </w:r>
       <w:proofErr w:type="spellEnd"/>
@@ -4316,7 +4339,6 @@
               <w:rPr>
                 <w:b/>
               </w:rPr>
-              <w:lastRenderedPageBreak/>
               <w:t>NAME</w:t>
             </w:r>
           </w:p>
@@ -4535,13 +4557,7 @@
               <w:rPr>
                 <w:b/>
               </w:rPr>
-              <w:t>y</w:t>
-            </w:r>
-            <w:r>
-              <w:rPr>
-                <w:b/>
-              </w:rPr>
-              <w:t>es</w:t>
+              <w:t>yes</w:t>
             </w:r>
             <w:proofErr w:type="spellEnd"/>
           </w:p>
@@ -4585,13 +4601,7 @@
               <w:rPr>
                 <w:b/>
               </w:rPr>
-              <w:t>Company</w:t>
-            </w:r>
-            <w:r>
-              <w:rPr>
-                <w:b/>
-              </w:rPr>
-              <w:t>ID</w:t>
+              <w:t>CompanyID</w:t>
             </w:r>
             <w:proofErr w:type="spellEnd"/>
           </w:p>
@@ -4744,7 +4754,21 @@
               <w:rPr>
                 <w:b/>
               </w:rPr>
-              <w:t>(1)</w:t>
+              <w:t>(1) / (</w:t>
+            </w:r>
+            <w:proofErr w:type="spellStart"/>
+            <w:r>
+              <w:rPr>
+                <w:b/>
+              </w:rPr>
+              <w:t>enum</w:t>
+            </w:r>
+            <w:proofErr w:type="spellEnd"/>
+            <w:r>
+              <w:rPr>
+                <w:b/>
+              </w:rPr>
+              <w:t>(2))</w:t>
             </w:r>
           </w:p>
         </w:tc>
@@ -4892,6 +4916,182 @@
                 <w:b/>
               </w:rPr>
             </w:pPr>
+            <w:proofErr w:type="spellStart"/>
+            <w:r>
+              <w:rPr>
+                <w:b/>
+              </w:rPr>
+              <w:t>IsActive</w:t>
+            </w:r>
+            <w:proofErr w:type="spellEnd"/>
+          </w:p>
+        </w:tc>
+        <w:tc>
+          <w:tcPr>
+            <w:tcW w:w="1980" w:type="dxa"/>
+          </w:tcPr>
+          <w:p>
+            <w:pPr>
+              <w:rPr>
+                <w:b/>
+              </w:rPr>
+            </w:pPr>
+            <w:proofErr w:type="spellStart"/>
+            <w:r>
+              <w:rPr>
+                <w:b/>
+              </w:rPr>
+              <w:t>Bool</w:t>
+            </w:r>
+            <w:proofErr w:type="spellEnd"/>
+          </w:p>
+        </w:tc>
+        <w:tc>
+          <w:tcPr>
+            <w:tcW w:w="1980" w:type="dxa"/>
+          </w:tcPr>
+          <w:p>
+            <w:pPr>
+              <w:rPr>
+                <w:b/>
+              </w:rPr>
+            </w:pPr>
+            <w:proofErr w:type="spellStart"/>
+            <w:proofErr w:type="gramStart"/>
+            <w:r>
+              <w:rPr>
+                <w:b/>
+              </w:rPr>
+              <w:t>no</w:t>
+            </w:r>
+            <w:proofErr w:type="spellEnd"/>
+            <w:proofErr w:type="gramEnd"/>
+          </w:p>
+        </w:tc>
+        <w:tc>
+          <w:tcPr>
+            <w:tcW w:w="1980" w:type="dxa"/>
+          </w:tcPr>
+          <w:p>
+            <w:pPr>
+              <w:rPr>
+                <w:b/>
+              </w:rPr>
+            </w:pPr>
+            <w:proofErr w:type="spellStart"/>
+            <w:r>
+              <w:rPr>
+                <w:b/>
+              </w:rPr>
+              <w:t>Yes</w:t>
+            </w:r>
+            <w:proofErr w:type="spellEnd"/>
+          </w:p>
+        </w:tc>
+      </w:tr>
+      <w:tr>
+        <w:trPr>
+          <w:trHeight w:val="250"/>
+          <w:jc w:val="right"/>
+        </w:trPr>
+        <w:tc>
+          <w:tcPr>
+            <w:tcW w:w="1980" w:type="dxa"/>
+          </w:tcPr>
+          <w:p>
+            <w:pPr>
+              <w:rPr>
+                <w:b/>
+              </w:rPr>
+            </w:pPr>
+            <w:proofErr w:type="spellStart"/>
+            <w:r>
+              <w:rPr>
+                <w:b/>
+              </w:rPr>
+              <w:t>IsComfirmed</w:t>
+            </w:r>
+            <w:proofErr w:type="spellEnd"/>
+          </w:p>
+        </w:tc>
+        <w:tc>
+          <w:tcPr>
+            <w:tcW w:w="1980" w:type="dxa"/>
+          </w:tcPr>
+          <w:p>
+            <w:pPr>
+              <w:rPr>
+                <w:b/>
+              </w:rPr>
+            </w:pPr>
+            <w:proofErr w:type="spellStart"/>
+            <w:r>
+              <w:rPr>
+                <w:b/>
+              </w:rPr>
+              <w:t>Bool</w:t>
+            </w:r>
+            <w:proofErr w:type="spellEnd"/>
+          </w:p>
+        </w:tc>
+        <w:tc>
+          <w:tcPr>
+            <w:tcW w:w="1980" w:type="dxa"/>
+          </w:tcPr>
+          <w:p>
+            <w:pPr>
+              <w:rPr>
+                <w:b/>
+              </w:rPr>
+            </w:pPr>
+            <w:proofErr w:type="spellStart"/>
+            <w:proofErr w:type="gramStart"/>
+            <w:r>
+              <w:rPr>
+                <w:b/>
+              </w:rPr>
+              <w:t>no</w:t>
+            </w:r>
+            <w:proofErr w:type="spellEnd"/>
+            <w:proofErr w:type="gramEnd"/>
+          </w:p>
+        </w:tc>
+        <w:tc>
+          <w:tcPr>
+            <w:tcW w:w="1980" w:type="dxa"/>
+          </w:tcPr>
+          <w:p>
+            <w:pPr>
+              <w:rPr>
+                <w:b/>
+              </w:rPr>
+            </w:pPr>
+            <w:proofErr w:type="spellStart"/>
+            <w:r>
+              <w:rPr>
+                <w:b/>
+              </w:rPr>
+              <w:t>yes</w:t>
+            </w:r>
+            <w:proofErr w:type="spellEnd"/>
+          </w:p>
+        </w:tc>
+      </w:tr>
+      <w:tr>
+        <w:trPr>
+          <w:trHeight w:val="250"/>
+          <w:jc w:val="right"/>
+        </w:trPr>
+        <w:tc>
+          <w:tcPr>
+            <w:tcW w:w="1980" w:type="dxa"/>
+          </w:tcPr>
+          <w:p>
+            <w:pPr>
+              <w:rPr>
+                <w:b/>
+              </w:rPr>
+            </w:pPr>
             <w:r>
               <w:rPr>
                 <w:b/>
@@ -4906,6 +5106,26 @@
               <w:t>Products</w:t>
             </w:r>
             <w:proofErr w:type="spellEnd"/>
+            <w:r>
+              <w:rPr>
+                <w:b/>
+              </w:rPr>
+              <w:t xml:space="preserve"> (</w:t>
+            </w:r>
+            <w:proofErr w:type="spellStart"/>
+            <w:r>
+              <w:rPr>
+                <w:b/>
+              </w:rPr>
+              <w:t>OrderProduct</w:t>
+            </w:r>
+            <w:proofErr w:type="spellEnd"/>
+            <w:r>
+              <w:rPr>
+                <w:b/>
+              </w:rPr>
+              <w:t>)</w:t>
+            </w:r>
           </w:p>
         </w:tc>
         <w:tc>
@@ -5471,19 +5691,7 @@
               <w:rPr>
                 <w:b/>
               </w:rPr>
-              <w:t>(</w:t>
-            </w:r>
-            <w:r>
-              <w:rPr>
-                <w:b/>
-              </w:rPr>
-              <w:t>64</w:t>
-            </w:r>
-            <w:r>
-              <w:rPr>
-                <w:b/>
-              </w:rPr>
-              <w:t>)</w:t>
+              <w:t>(64)</w:t>
             </w:r>
           </w:p>
         </w:tc>
@@ -6624,6 +6832,26 @@
               <w:t>Type</w:t>
             </w:r>
             <w:proofErr w:type="spellEnd"/>
+            <w:r>
+              <w:rPr>
+                <w:b/>
+              </w:rPr>
+              <w:t xml:space="preserve"> (</w:t>
+            </w:r>
+            <w:proofErr w:type="spellStart"/>
+            <w:r>
+              <w:rPr>
+                <w:b/>
+              </w:rPr>
+              <w:t>PropertyType</w:t>
+            </w:r>
+            <w:proofErr w:type="spellEnd"/>
+            <w:r>
+              <w:rPr>
+                <w:b/>
+              </w:rPr>
+              <w:t>)</w:t>
+            </w:r>
           </w:p>
         </w:tc>
         <w:tc>
@@ -6648,7 +6876,21 @@
               <w:rPr>
                 <w:b/>
               </w:rPr>
-              <w:t>(4)</w:t>
+              <w:t>(4) / (</w:t>
+            </w:r>
+            <w:proofErr w:type="spellStart"/>
+            <w:r>
+              <w:rPr>
+                <w:b/>
+              </w:rPr>
+              <w:t>enum</w:t>
+            </w:r>
+            <w:proofErr w:type="spellEnd"/>
+            <w:r>
+              <w:rPr>
+                <w:b/>
+              </w:rPr>
+              <w:t>(4))</w:t>
             </w:r>
           </w:p>
         </w:tc>
@@ -6690,6 +6932,14 @@
                 <w:b/>
               </w:rPr>
             </w:pPr>
+            <w:proofErr w:type="spellStart"/>
+            <w:r>
+              <w:rPr>
+                <w:b/>
+              </w:rPr>
+              <w:t>yes</w:t>
+            </w:r>
+            <w:proofErr w:type="spellEnd"/>
           </w:p>
         </w:tc>
       </w:tr>
@@ -6713,13 +6963,7 @@
               <w:rPr>
                 <w:b/>
               </w:rPr>
-              <w:t>Product</w:t>
-            </w:r>
-            <w:r>
-              <w:rPr>
-                <w:b/>
-              </w:rPr>
-              <w:t>ID</w:t>
+              <w:t>ProductID</w:t>
             </w:r>
             <w:proofErr w:type="spellEnd"/>
           </w:p>
@@ -7278,13 +7522,7 @@
               <w:rPr>
                 <w:b/>
               </w:rPr>
-              <w:t>Parent</w:t>
-            </w:r>
-            <w:r>
-              <w:rPr>
-                <w:b/>
-              </w:rPr>
-              <w:t>ID</w:t>
+              <w:t>ParentID</w:t>
             </w:r>
             <w:proofErr w:type="spellEnd"/>
           </w:p>
@@ -7543,57 +7781,64 @@
                 <w:b/>
               </w:rPr>
             </w:pPr>
-            <w:proofErr w:type="spellStart"/>
-            <w:r>
-              <w:rPr>
-                <w:b/>
-              </w:rPr>
-              <w:t>DateCreated</w:t>
-            </w:r>
-            <w:proofErr w:type="spellEnd"/>
-          </w:p>
-        </w:tc>
-        <w:tc>
-          <w:tcPr>
-            <w:tcW w:w="1980" w:type="dxa"/>
-          </w:tcPr>
-          <w:p>
-            <w:pPr>
-              <w:rPr>
-                <w:b/>
-              </w:rPr>
-            </w:pPr>
-            <w:proofErr w:type="spellStart"/>
-            <w:r>
-              <w:rPr>
-                <w:b/>
-              </w:rPr>
-              <w:t>datetime</w:t>
-            </w:r>
-            <w:proofErr w:type="spellEnd"/>
-            <w:r>
-              <w:rPr>
-                <w:b/>
-              </w:rPr>
-              <w:t>(6)</w:t>
-            </w:r>
-          </w:p>
-        </w:tc>
-        <w:tc>
-          <w:tcPr>
-            <w:tcW w:w="1980" w:type="dxa"/>
-          </w:tcPr>
-          <w:p>
-            <w:proofErr w:type="spellStart"/>
-            <w:proofErr w:type="gramStart"/>
-            <w:r>
-              <w:rPr>
-                <w:b/>
-              </w:rPr>
-              <w:t>no</w:t>
-            </w:r>
-            <w:proofErr w:type="spellEnd"/>
-            <w:proofErr w:type="gramEnd"/>
+            <w:r>
+              <w:rPr>
+                <w:b/>
+              </w:rPr>
+              <w:t>+</w:t>
+            </w:r>
+            <w:proofErr w:type="spellStart"/>
+            <w:r>
+              <w:rPr>
+                <w:b/>
+              </w:rPr>
+              <w:t>Categories</w:t>
+            </w:r>
+            <w:proofErr w:type="spellEnd"/>
+          </w:p>
+        </w:tc>
+        <w:tc>
+          <w:tcPr>
+            <w:tcW w:w="1980" w:type="dxa"/>
+          </w:tcPr>
+          <w:p>
+            <w:pPr>
+              <w:rPr>
+                <w:b/>
+              </w:rPr>
+            </w:pPr>
+            <w:r>
+              <w:rPr>
+                <w:b/>
+              </w:rPr>
+              <w:t>Collection</w:t>
+            </w:r>
+          </w:p>
+        </w:tc>
+        <w:tc>
+          <w:tcPr>
+            <w:tcW w:w="1980" w:type="dxa"/>
+          </w:tcPr>
+          <w:p>
+            <w:pPr>
+              <w:rPr>
+                <w:b/>
+              </w:rPr>
+            </w:pPr>
+            <w:proofErr w:type="spellStart"/>
+            <w:r>
+              <w:rPr>
+                <w:b/>
+              </w:rPr>
+              <w:t>Yes</w:t>
+            </w:r>
+            <w:proofErr w:type="spellEnd"/>
+            <w:r>
+              <w:rPr>
+                <w:b/>
+              </w:rPr>
+              <w:tab/>
+            </w:r>
           </w:p>
         </w:tc>
         <w:tc>
@@ -7629,6 +7874,87 @@
               <w:rPr>
                 <w:b/>
               </w:rPr>
+              <w:t>DateCreated</w:t>
+            </w:r>
+            <w:proofErr w:type="spellEnd"/>
+          </w:p>
+        </w:tc>
+        <w:tc>
+          <w:tcPr>
+            <w:tcW w:w="1980" w:type="dxa"/>
+          </w:tcPr>
+          <w:p>
+            <w:pPr>
+              <w:rPr>
+                <w:b/>
+              </w:rPr>
+            </w:pPr>
+            <w:proofErr w:type="spellStart"/>
+            <w:r>
+              <w:rPr>
+                <w:b/>
+              </w:rPr>
+              <w:t>datetime</w:t>
+            </w:r>
+            <w:proofErr w:type="spellEnd"/>
+            <w:r>
+              <w:rPr>
+                <w:b/>
+              </w:rPr>
+              <w:t>(6)</w:t>
+            </w:r>
+          </w:p>
+        </w:tc>
+        <w:tc>
+          <w:tcPr>
+            <w:tcW w:w="1980" w:type="dxa"/>
+          </w:tcPr>
+          <w:p>
+            <w:proofErr w:type="spellStart"/>
+            <w:proofErr w:type="gramStart"/>
+            <w:r>
+              <w:rPr>
+                <w:b/>
+              </w:rPr>
+              <w:t>no</w:t>
+            </w:r>
+            <w:proofErr w:type="spellEnd"/>
+            <w:proofErr w:type="gramEnd"/>
+          </w:p>
+        </w:tc>
+        <w:tc>
+          <w:tcPr>
+            <w:tcW w:w="1980" w:type="dxa"/>
+          </w:tcPr>
+          <w:p>
+            <w:pPr>
+              <w:rPr>
+                <w:b/>
+              </w:rPr>
+            </w:pPr>
+          </w:p>
+        </w:tc>
+      </w:tr>
+      <w:tr>
+        <w:trPr>
+          <w:trHeight w:val="250"/>
+          <w:jc w:val="right"/>
+        </w:trPr>
+        <w:tc>
+          <w:tcPr>
+            <w:tcW w:w="1980" w:type="dxa"/>
+          </w:tcPr>
+          <w:p>
+            <w:pPr>
+              <w:rPr>
+                <w:b/>
+              </w:rPr>
+            </w:pPr>
+            <w:proofErr w:type="spellStart"/>
+            <w:r>
+              <w:rPr>
+                <w:b/>
+              </w:rPr>
               <w:t>DateModified</w:t>
             </w:r>
             <w:proofErr w:type="spellEnd"/>
@@ -7742,7 +8068,6 @@
         <w:rPr>
           <w:b/>
         </w:rPr>
-        <w:lastRenderedPageBreak/>
         <w:t>OrderProduct</w:t>
       </w:r>
       <w:proofErr w:type="spellEnd"/>
@@ -8210,13 +8535,7 @@
               <w:rPr>
                 <w:b/>
               </w:rPr>
-              <w:t>Discount</w:t>
-            </w:r>
-            <w:r>
-              <w:rPr>
-                <w:b/>
-              </w:rPr>
-              <w:t>Rate</w:t>
+              <w:t>DiscountRate</w:t>
             </w:r>
             <w:proofErr w:type="spellEnd"/>
           </w:p>
@@ -8302,29 +8621,35 @@
               <w:rPr>
                 <w:b/>
               </w:rPr>
-              <w:t>TotalPrice</w:t>
-            </w:r>
-            <w:proofErr w:type="spellEnd"/>
-          </w:p>
-        </w:tc>
-        <w:tc>
-          <w:tcPr>
-            <w:tcW w:w="1980" w:type="dxa"/>
-          </w:tcPr>
-          <w:p>
-            <w:pPr>
-              <w:rPr>
-                <w:b/>
-              </w:rPr>
-            </w:pPr>
-            <w:proofErr w:type="spellStart"/>
-            <w:r>
-              <w:rPr>
-                <w:b/>
-              </w:rPr>
-              <w:t>double</w:t>
-            </w:r>
-            <w:proofErr w:type="spellEnd"/>
+              <w:t>OrderID</w:t>
+            </w:r>
+            <w:proofErr w:type="spellEnd"/>
+          </w:p>
+        </w:tc>
+        <w:tc>
+          <w:tcPr>
+            <w:tcW w:w="1980" w:type="dxa"/>
+          </w:tcPr>
+          <w:p>
+            <w:pPr>
+              <w:rPr>
+                <w:b/>
+              </w:rPr>
+            </w:pPr>
+            <w:proofErr w:type="spellStart"/>
+            <w:r>
+              <w:rPr>
+                <w:b/>
+              </w:rPr>
+              <w:t>int</w:t>
+            </w:r>
+            <w:proofErr w:type="spellEnd"/>
+            <w:r>
+              <w:rPr>
+                <w:b/>
+              </w:rPr>
+              <w:t>(11)</w:t>
+            </w:r>
           </w:p>
         </w:tc>
         <w:tc>
@@ -8347,24 +8672,24 @@
             </w:r>
             <w:proofErr w:type="spellEnd"/>
             <w:proofErr w:type="gramEnd"/>
-            <w:r>
-              <w:rPr>
-                <w:b/>
-              </w:rPr>
-              <w:t xml:space="preserve"> (0)</w:t>
-            </w:r>
-          </w:p>
-        </w:tc>
-        <w:tc>
-          <w:tcPr>
-            <w:tcW w:w="1980" w:type="dxa"/>
-          </w:tcPr>
-          <w:p>
-            <w:pPr>
-              <w:rPr>
-                <w:b/>
-              </w:rPr>
-            </w:pPr>
+          </w:p>
+        </w:tc>
+        <w:tc>
+          <w:tcPr>
+            <w:tcW w:w="1980" w:type="dxa"/>
+          </w:tcPr>
+          <w:p>
+            <w:pPr>
+              <w:rPr>
+                <w:b/>
+              </w:rPr>
+            </w:pPr>
+            <w:r>
+              <w:rPr>
+                <w:b/>
+              </w:rPr>
+              <w:t>FK</w:t>
+            </w:r>
           </w:p>
         </w:tc>
       </w:tr>
@@ -8388,111 +8713,7 @@
               <w:rPr>
                 <w:b/>
               </w:rPr>
-              <w:t>Order</w:t>
-            </w:r>
-            <w:r>
-              <w:rPr>
-                <w:b/>
-              </w:rPr>
-              <w:t>ID</w:t>
-            </w:r>
-            <w:proofErr w:type="spellEnd"/>
-          </w:p>
-        </w:tc>
-        <w:tc>
-          <w:tcPr>
-            <w:tcW w:w="1980" w:type="dxa"/>
-          </w:tcPr>
-          <w:p>
-            <w:pPr>
-              <w:rPr>
-                <w:b/>
-              </w:rPr>
-            </w:pPr>
-            <w:proofErr w:type="spellStart"/>
-            <w:r>
-              <w:rPr>
-                <w:b/>
-              </w:rPr>
-              <w:t>int</w:t>
-            </w:r>
-            <w:proofErr w:type="spellEnd"/>
-            <w:r>
-              <w:rPr>
-                <w:b/>
-              </w:rPr>
-              <w:t>(11)</w:t>
-            </w:r>
-          </w:p>
-        </w:tc>
-        <w:tc>
-          <w:tcPr>
-            <w:tcW w:w="1980" w:type="dxa"/>
-          </w:tcPr>
-          <w:p>
-            <w:pPr>
-              <w:rPr>
-                <w:b/>
-              </w:rPr>
-            </w:pPr>
-            <w:proofErr w:type="spellStart"/>
-            <w:proofErr w:type="gramStart"/>
-            <w:r>
-              <w:rPr>
-                <w:b/>
-              </w:rPr>
-              <w:t>no</w:t>
-            </w:r>
-            <w:proofErr w:type="spellEnd"/>
-            <w:proofErr w:type="gramEnd"/>
-          </w:p>
-        </w:tc>
-        <w:tc>
-          <w:tcPr>
-            <w:tcW w:w="1980" w:type="dxa"/>
-          </w:tcPr>
-          <w:p>
-            <w:pPr>
-              <w:rPr>
-                <w:b/>
-              </w:rPr>
-            </w:pPr>
-            <w:r>
-              <w:rPr>
-                <w:b/>
-              </w:rPr>
-              <w:t>FK</w:t>
-            </w:r>
-          </w:p>
-        </w:tc>
-      </w:tr>
-      <w:tr>
-        <w:trPr>
-          <w:trHeight w:val="250"/>
-          <w:jc w:val="right"/>
-        </w:trPr>
-        <w:tc>
-          <w:tcPr>
-            <w:tcW w:w="1980" w:type="dxa"/>
-          </w:tcPr>
-          <w:p>
-            <w:pPr>
-              <w:rPr>
-                <w:b/>
-              </w:rPr>
-            </w:pPr>
-            <w:proofErr w:type="spellStart"/>
-            <w:r>
-              <w:rPr>
-                <w:b/>
-              </w:rPr>
-              <w:t>Product</w:t>
-            </w:r>
-            <w:r>
-              <w:rPr>
-                <w:b/>
-              </w:rPr>
-              <w:t>ID</w:t>
+              <w:t>ProductID</w:t>
             </w:r>
             <w:proofErr w:type="spellEnd"/>
           </w:p>
@@ -8959,13 +9180,7 @@
               <w:rPr>
                 <w:b/>
               </w:rPr>
-              <w:t>Role</w:t>
-            </w:r>
-            <w:r>
-              <w:rPr>
-                <w:b/>
-              </w:rPr>
-              <w:t>ID</w:t>
+              <w:t>RoleID</w:t>
             </w:r>
             <w:proofErr w:type="spellEnd"/>
           </w:p>
@@ -9057,13 +9272,7 @@
               <w:rPr>
                 <w:b/>
               </w:rPr>
-              <w:t>Privilege</w:t>
-            </w:r>
-            <w:r>
-              <w:rPr>
-                <w:b/>
-              </w:rPr>
-              <w:t>ID</w:t>
+              <w:t>PrivilegeID</w:t>
             </w:r>
             <w:proofErr w:type="spellEnd"/>
           </w:p>
@@ -9622,13 +9831,7 @@
               <w:rPr>
                 <w:b/>
               </w:rPr>
-              <w:t>User</w:t>
-            </w:r>
-            <w:r>
-              <w:rPr>
-                <w:b/>
-              </w:rPr>
-              <w:t>ID</w:t>
+              <w:t>UserID</w:t>
             </w:r>
             <w:proofErr w:type="spellEnd"/>
           </w:p>
@@ -10210,19 +10413,7 @@
               <w:rPr>
                 <w:b/>
               </w:rPr>
-              <w:t>(</w:t>
-            </w:r>
-            <w:r>
-              <w:rPr>
-                <w:b/>
-              </w:rPr>
-              <w:t>64</w:t>
-            </w:r>
-            <w:r>
-              <w:rPr>
-                <w:b/>
-              </w:rPr>
-              <w:t>)</w:t>
+              <w:t>(64)</w:t>
             </w:r>
           </w:p>
         </w:tc>
@@ -10721,7 +10912,6 @@
         <w:rPr>
           <w:b/>
         </w:rPr>
-        <w:lastRenderedPageBreak/>
         <w:t>Proje Rolleri</w:t>
       </w:r>
     </w:p>
@@ -10731,10 +10921,7 @@
         <w:jc w:val="both"/>
       </w:pPr>
       <w:r>
-        <w:t>Projede</w:t>
-      </w:r>
-      <w:r>
-        <w:t xml:space="preserve"> bir adet Rol tablosu bulunmaktadır. Bir işletmeye ait roller, bu tabloda tutulacaktır. Proje için yalnızca bir tane rol vardır. O da kullanıcı rolüdür. </w:t>
+        <w:t xml:space="preserve">Projede bir adet Rol tablosu bulunmaktadır. Bir işletmeye ait roller, bu tabloda tutulacaktır. Proje için yalnızca bir tane rol vardır. O da kullanıcı rolüdür. </w:t>
       </w:r>
     </w:p>
     <w:p/>
@@ -10765,10 +10952,7 @@
         <w:jc w:val="both"/>
       </w:pPr>
       <w:r>
-        <w:t xml:space="preserve">Proje ayrıcalıkları olarak adlandırılan bu kavram, projedeki aksiyonları temsil etmektedir. Bu aksiyonlar bir fonksiyonu temsil etmektedir ve fonksiyonu çalıştıracak kullanıcı ilgili ayrıcalığa sahip olmalıdır. </w:t>
-      </w:r>
-      <w:r>
-        <w:t>Proje aksiyonlarının temsil ettiği fonksiyonlar ise aslında proje senaryolarında aksiyon adı ile belirtilecektir.</w:t>
+        <w:t>Proje ayrıcalıkları olarak adlandırılan bu kavram, projedeki aksiyonları temsil etmektedir. Bu aksiyonlar bir fonksiyonu temsil etmektedir ve fonksiyonu çalıştıracak kullanıcı ilgili ayrıcalığa sahip olmalıdır. Proje aksiyonlarının temsil ettiği fonksiyonlar ise aslında proje senaryolarında aksiyon adı ile belirtilecektir.</w:t>
       </w:r>
     </w:p>
     <w:p/>
@@ -10829,7 +11013,7 @@
         </w:numPr>
       </w:pPr>
       <w:r>
-        <w:t>Ayrıcalık numarası: 1.</w:t>
+        <w:t>Ayrıcalık numarası yoktur.</w:t>
       </w:r>
     </w:p>
     <w:p>
@@ -10928,46 +11112,31 @@
         </w:numPr>
       </w:pPr>
       <w:r>
-        <w:t xml:space="preserve">Senaryo adı: </w:t>
-      </w:r>
-      <w:r>
-        <w:t>Giriş Yapma</w:t>
-      </w:r>
-    </w:p>
-    <w:p>
-      <w:pPr>
-        <w:pStyle w:val="ListeParagraf"/>
-        <w:numPr>
-          <w:ilvl w:val="0"/>
-          <w:numId w:val="8"/>
-        </w:numPr>
-      </w:pPr>
-      <w:r>
-        <w:t>Ayrıcalık numarası:</w:t>
-      </w:r>
-      <w:r>
-        <w:t xml:space="preserve"> 2</w:t>
-      </w:r>
-      <w:r>
-        <w:t>.</w:t>
-      </w:r>
-    </w:p>
-    <w:p>
-      <w:pPr>
-        <w:pStyle w:val="ListeParagraf"/>
-        <w:numPr>
-          <w:ilvl w:val="0"/>
-          <w:numId w:val="8"/>
-        </w:numPr>
-      </w:pPr>
-      <w:r>
-        <w:t xml:space="preserve">Kullanıcı </w:t>
-      </w:r>
-      <w:r>
-        <w:t>Giriş Yapma</w:t>
-      </w:r>
-      <w:r>
-        <w:t xml:space="preserve"> senaryosunu kullanır.</w:t>
+        <w:t>Senaryo adı: Giriş Yapma</w:t>
+      </w:r>
+    </w:p>
+    <w:p>
+      <w:pPr>
+        <w:pStyle w:val="ListeParagraf"/>
+        <w:numPr>
+          <w:ilvl w:val="0"/>
+          <w:numId w:val="8"/>
+        </w:numPr>
+      </w:pPr>
+      <w:r>
+        <w:t>Ayrıcalık numarası yoktur.</w:t>
+      </w:r>
+    </w:p>
+    <w:p>
+      <w:pPr>
+        <w:pStyle w:val="ListeParagraf"/>
+        <w:numPr>
+          <w:ilvl w:val="0"/>
+          <w:numId w:val="8"/>
+        </w:numPr>
+      </w:pPr>
+      <w:r>
+        <w:t>Kullanıcı Giriş Yapma senaryosunu kullanır.</w:t>
       </w:r>
     </w:p>
     <w:p>
@@ -11087,10 +11256,7 @@
       </w:r>
       <w:proofErr w:type="spellEnd"/>
       <w:r>
-        <w:t xml:space="preserve"> olarak tutulur.</w:t>
-      </w:r>
-      <w:r>
-        <w:t xml:space="preserve"> </w:t>
+        <w:t xml:space="preserve"> olarak tutulur. </w:t>
       </w:r>
     </w:p>
     <w:p>
@@ -11127,46 +11293,31 @@
         </w:numPr>
       </w:pPr>
       <w:r>
-        <w:t xml:space="preserve">Senaryo adı: </w:t>
-      </w:r>
-      <w:r>
-        <w:t>İşletme Oluşturma</w:t>
-      </w:r>
-    </w:p>
-    <w:p>
-      <w:pPr>
-        <w:pStyle w:val="ListeParagraf"/>
-        <w:numPr>
-          <w:ilvl w:val="0"/>
-          <w:numId w:val="8"/>
-        </w:numPr>
-      </w:pPr>
-      <w:r>
-        <w:t>Ayrıcalık numarası:</w:t>
-      </w:r>
-      <w:r>
-        <w:t xml:space="preserve"> 3</w:t>
-      </w:r>
-      <w:r>
-        <w:t>.</w:t>
-      </w:r>
-    </w:p>
-    <w:p>
-      <w:pPr>
-        <w:pStyle w:val="ListeParagraf"/>
-        <w:numPr>
-          <w:ilvl w:val="0"/>
-          <w:numId w:val="8"/>
-        </w:numPr>
-      </w:pPr>
-      <w:r>
-        <w:t xml:space="preserve">Kullanıcı </w:t>
-      </w:r>
-      <w:r>
-        <w:t xml:space="preserve">İşletme Oluşturma </w:t>
-      </w:r>
-      <w:r>
-        <w:t>senaryosunu kullanır.</w:t>
+        <w:t>Senaryo adı: İşletme Oluşturma</w:t>
+      </w:r>
+    </w:p>
+    <w:p>
+      <w:pPr>
+        <w:pStyle w:val="ListeParagraf"/>
+        <w:numPr>
+          <w:ilvl w:val="0"/>
+          <w:numId w:val="8"/>
+        </w:numPr>
+      </w:pPr>
+      <w:r>
+        <w:t>Ayrıcalık numarası yoktur.</w:t>
+      </w:r>
+    </w:p>
+    <w:p>
+      <w:pPr>
+        <w:pStyle w:val="ListeParagraf"/>
+        <w:numPr>
+          <w:ilvl w:val="0"/>
+          <w:numId w:val="8"/>
+        </w:numPr>
+      </w:pPr>
+      <w:r>
+        <w:t>Kullanıcı İşletme Oluşturma senaryosunu kullanır.</w:t>
       </w:r>
     </w:p>
     <w:p>
@@ -11234,6 +11385,27 @@
     </w:p>
     <w:p>
       <w:pPr>
+        <w:rPr>
+          <w:b/>
+        </w:rPr>
+      </w:pPr>
+    </w:p>
+    <w:p>
+      <w:pPr>
+        <w:rPr>
+          <w:b/>
+        </w:rPr>
+      </w:pPr>
+    </w:p>
+    <w:p>
+      <w:pPr>
+        <w:rPr>
+          <w:b/>
+        </w:rPr>
+      </w:pPr>
+    </w:p>
+    <w:p>
+      <w:pPr>
         <w:pStyle w:val="ListeParagraf"/>
         <w:numPr>
           <w:ilvl w:val="0"/>
@@ -11247,73 +11419,44 @@
         <w:rPr>
           <w:b/>
         </w:rPr>
-        <w:t>İşletme Faaliyetini Durdurma</w:t>
-      </w:r>
-      <w:r>
-        <w:rPr>
-          <w:b/>
-        </w:rPr>
-        <w:t>, Faal Hale Getirme</w:t>
-      </w:r>
-    </w:p>
-    <w:p>
-      <w:pPr>
-        <w:pStyle w:val="ListeParagraf"/>
-        <w:numPr>
-          <w:ilvl w:val="0"/>
-          <w:numId w:val="8"/>
-        </w:numPr>
-      </w:pPr>
-      <w:r>
-        <w:t xml:space="preserve">Senaryo adı: </w:t>
-      </w:r>
-      <w:r>
-        <w:t>İşletme Faaliyetini Durdurma</w:t>
-      </w:r>
-      <w:r>
-        <w:t>, Faal Hale Getirme</w:t>
-      </w:r>
-    </w:p>
-    <w:p>
-      <w:pPr>
-        <w:pStyle w:val="ListeParagraf"/>
-        <w:numPr>
-          <w:ilvl w:val="0"/>
-          <w:numId w:val="8"/>
-        </w:numPr>
-      </w:pPr>
-      <w:r>
-        <w:t>Ayrıcalık numarası:</w:t>
-      </w:r>
-      <w:r>
-        <w:t xml:space="preserve"> 4</w:t>
-      </w:r>
-      <w:r>
-        <w:t>.</w:t>
-      </w:r>
-    </w:p>
-    <w:p>
-      <w:pPr>
-        <w:pStyle w:val="ListeParagraf"/>
-        <w:numPr>
-          <w:ilvl w:val="0"/>
-          <w:numId w:val="8"/>
-        </w:numPr>
-      </w:pPr>
-      <w:r>
-        <w:t xml:space="preserve">Kullanıcı </w:t>
-      </w:r>
-      <w:r>
-        <w:t>İşletme Faaliyetini Durdurma</w:t>
-      </w:r>
-      <w:r>
-        <w:t>, Faal Hale Getirme</w:t>
-      </w:r>
-      <w:r>
-        <w:t xml:space="preserve"> </w:t>
-      </w:r>
-      <w:r>
-        <w:t>senaryosunu kullanır.</w:t>
+        <w:lastRenderedPageBreak/>
+        <w:t>İşletme Faaliyetini Durdurma, Faal Hale Getirme</w:t>
+      </w:r>
+    </w:p>
+    <w:p>
+      <w:pPr>
+        <w:pStyle w:val="ListeParagraf"/>
+        <w:numPr>
+          <w:ilvl w:val="0"/>
+          <w:numId w:val="8"/>
+        </w:numPr>
+      </w:pPr>
+      <w:r>
+        <w:t>Senaryo adı: İşletme Faaliyetini Durdurma, Faal Hale Getirme</w:t>
+      </w:r>
+    </w:p>
+    <w:p>
+      <w:pPr>
+        <w:pStyle w:val="ListeParagraf"/>
+        <w:numPr>
+          <w:ilvl w:val="0"/>
+          <w:numId w:val="8"/>
+        </w:numPr>
+      </w:pPr>
+      <w:r>
+        <w:t>Ayrıcalık numarası: 4.</w:t>
+      </w:r>
+    </w:p>
+    <w:p>
+      <w:pPr>
+        <w:pStyle w:val="ListeParagraf"/>
+        <w:numPr>
+          <w:ilvl w:val="0"/>
+          <w:numId w:val="8"/>
+        </w:numPr>
+      </w:pPr>
+      <w:r>
+        <w:t>Kullanıcı İşletme Faaliyetini Durdurma, Faal Hale Getirme senaryosunu kullanır.</w:t>
       </w:r>
     </w:p>
     <w:p>
@@ -11351,13 +11494,6 @@
       <w:r>
         <w:t>Eğer işletme faal halde ise faaliyet durdurulur, değilse faal hale getirilir.</w:t>
       </w:r>
-    </w:p>
-    <w:p>
-      <w:pPr>
-        <w:rPr>
-          <w:b/>
-        </w:rPr>
-      </w:pPr>
     </w:p>
     <w:p>
       <w:pPr>
@@ -11595,10 +11731,7 @@
         <w:ind w:left="2136"/>
       </w:pPr>
       <w:r>
-        <w:t xml:space="preserve">Senaryo adı: </w:t>
-      </w:r>
-      <w:r>
-        <w:t>Ürün Oluşturma</w:t>
+        <w:t>Senaryo adı: Ürün Oluşturma</w:t>
       </w:r>
     </w:p>
     <w:p>
@@ -11611,13 +11744,7 @@
         <w:ind w:left="2136"/>
       </w:pPr>
       <w:r>
-        <w:t>Ayrıcalık numarası:</w:t>
-      </w:r>
-      <w:r>
-        <w:t xml:space="preserve"> 5</w:t>
-      </w:r>
-      <w:r>
-        <w:t>.</w:t>
+        <w:t>Ayrıcalık numarası: 5.</w:t>
       </w:r>
     </w:p>
     <w:p>
@@ -11630,13 +11757,7 @@
         <w:ind w:left="2136"/>
       </w:pPr>
       <w:r>
-        <w:t xml:space="preserve">Kullanıcı </w:t>
-      </w:r>
-      <w:r>
-        <w:t xml:space="preserve">Ürün Oluşturma </w:t>
-      </w:r>
-      <w:r>
-        <w:t>senaryosunu kullanır.</w:t>
+        <w:t>Kullanıcı Ürün Oluşturma senaryosunu kullanır.</w:t>
       </w:r>
     </w:p>
     <w:p>
@@ -11747,10 +11868,7 @@
         <w:ind w:left="2136"/>
       </w:pPr>
       <w:r>
-        <w:t xml:space="preserve">Senaryo adı: </w:t>
-      </w:r>
-      <w:r>
-        <w:t>Ürün Silme</w:t>
+        <w:t>Senaryo adı: Ürün Silme</w:t>
       </w:r>
     </w:p>
     <w:p>
@@ -11763,13 +11881,7 @@
         <w:ind w:left="2136"/>
       </w:pPr>
       <w:r>
-        <w:t>Ayrıcalık numarası:</w:t>
-      </w:r>
-      <w:r>
-        <w:t xml:space="preserve"> 6</w:t>
-      </w:r>
-      <w:r>
-        <w:t>.</w:t>
+        <w:t>Ayrıcalık numarası: 6.</w:t>
       </w:r>
     </w:p>
     <w:p>
@@ -11782,13 +11894,7 @@
         <w:ind w:left="2136"/>
       </w:pPr>
       <w:r>
-        <w:t xml:space="preserve">Kullanıcı </w:t>
-      </w:r>
-      <w:r>
-        <w:t xml:space="preserve">Ürün Silme </w:t>
-      </w:r>
-      <w:r>
-        <w:t>senaryosunu kullanır.</w:t>
+        <w:t>Kullanıcı Ürün Silme senaryosunu kullanır.</w:t>
       </w:r>
     </w:p>
     <w:p>
@@ -11835,10 +11941,7 @@
         <w:ind w:left="2136"/>
       </w:pPr>
       <w:r>
-        <w:t>Kullanıcı silmek istediğine eminse ve ürün silme işlemi</w:t>
-      </w:r>
-      <w:r>
-        <w:t>ne engel bir durum yoksa ürün silinir.</w:t>
+        <w:t>Kullanıcı silmek istediğine eminse ve ürün silme işlemine engel bir durum yoksa ürün silinir.</w:t>
       </w:r>
     </w:p>
     <w:p>
@@ -11907,10 +12010,7 @@
         <w:ind w:left="2844"/>
       </w:pPr>
       <w:r>
-        <w:t xml:space="preserve">Senaryo adı: </w:t>
-      </w:r>
-      <w:r>
-        <w:t>Ürüne Özellik Ekleme</w:t>
+        <w:t>Senaryo adı: Ürüne Özellik Ekleme</w:t>
       </w:r>
     </w:p>
     <w:p>
@@ -11923,13 +12023,7 @@
         <w:ind w:left="2844"/>
       </w:pPr>
       <w:r>
-        <w:t>Ayrıcalık numarası:</w:t>
-      </w:r>
-      <w:r>
-        <w:t xml:space="preserve"> 7</w:t>
-      </w:r>
-      <w:r>
-        <w:t>.</w:t>
+        <w:t>Ayrıcalık numarası: 7.</w:t>
       </w:r>
     </w:p>
     <w:p>
@@ -11942,13 +12036,7 @@
         <w:ind w:left="2844"/>
       </w:pPr>
       <w:r>
-        <w:t xml:space="preserve">Kullanıcı </w:t>
-      </w:r>
-      <w:r>
-        <w:t>Ürüne Özellik Ekleme</w:t>
-      </w:r>
-      <w:r>
-        <w:t xml:space="preserve"> senaryosunu kullanır.</w:t>
+        <w:t>Kullanıcı Ürüne Özellik Ekleme senaryosunu kullanır.</w:t>
       </w:r>
     </w:p>
     <w:p>
@@ -12025,10 +12113,7 @@
         <w:ind w:left="2844"/>
       </w:pPr>
       <w:r>
-        <w:t xml:space="preserve">Senaryo adı: </w:t>
-      </w:r>
-      <w:r>
-        <w:t>Üründen Özellik Silme</w:t>
+        <w:t>Senaryo adı: Üründen Özellik Silme</w:t>
       </w:r>
     </w:p>
     <w:p>
@@ -12041,13 +12126,7 @@
         <w:ind w:left="2844"/>
       </w:pPr>
       <w:r>
-        <w:t xml:space="preserve">Ayrıcalık numarası: </w:t>
-      </w:r>
-      <w:r>
-        <w:t>8</w:t>
-      </w:r>
-      <w:r>
-        <w:t>.</w:t>
+        <w:t>Ayrıcalık numarası: 8.</w:t>
       </w:r>
     </w:p>
     <w:p>
@@ -12060,13 +12139,7 @@
         <w:ind w:left="2844"/>
       </w:pPr>
       <w:r>
-        <w:t xml:space="preserve">Kullanıcı </w:t>
-      </w:r>
-      <w:r>
-        <w:t xml:space="preserve">Üründen Özellik Silme </w:t>
-      </w:r>
-      <w:r>
-        <w:t>senaryosunu kullanır.</w:t>
+        <w:t>Kullanıcı Üründen Özellik Silme senaryosunu kullanır.</w:t>
       </w:r>
     </w:p>
     <w:p>
@@ -12092,6 +12165,7 @@
         <w:ind w:left="2844"/>
       </w:pPr>
       <w:r>
+        <w:lastRenderedPageBreak/>
         <w:t>Kullanıcı silmek istediği özelliği silmek için ilgili aksiyonu tetikler.</w:t>
       </w:r>
     </w:p>
@@ -12144,7 +12218,6 @@
         <w:rPr>
           <w:b/>
         </w:rPr>
-        <w:lastRenderedPageBreak/>
         <w:t>Üründeki Özelliği Değiştirme</w:t>
       </w:r>
     </w:p>
@@ -12158,10 +12231,7 @@
         <w:ind w:left="2844"/>
       </w:pPr>
       <w:r>
-        <w:t xml:space="preserve">Senaryo adı: </w:t>
-      </w:r>
-      <w:r>
-        <w:t>Üründeki Özelliği Değiştirme</w:t>
+        <w:t>Senaryo adı: Üründeki Özelliği Değiştirme</w:t>
       </w:r>
     </w:p>
     <w:p>
@@ -12174,13 +12244,7 @@
         <w:ind w:left="2844"/>
       </w:pPr>
       <w:r>
-        <w:t xml:space="preserve">Ayrıcalık numarası: </w:t>
-      </w:r>
-      <w:r>
-        <w:t>9</w:t>
-      </w:r>
-      <w:r>
-        <w:t>.</w:t>
+        <w:t>Ayrıcalık numarası: 9.</w:t>
       </w:r>
     </w:p>
     <w:p>
@@ -12193,13 +12257,7 @@
         <w:ind w:left="2844"/>
       </w:pPr>
       <w:r>
-        <w:t xml:space="preserve">Kullanıcı </w:t>
-      </w:r>
-      <w:r>
-        <w:t xml:space="preserve">Üründeki Özelliği Değiştirme </w:t>
-      </w:r>
-      <w:r>
-        <w:t>senaryosunu kullanır.</w:t>
+        <w:t>Kullanıcı Üründeki Özelliği Değiştirme senaryosunu kullanır.</w:t>
       </w:r>
     </w:p>
     <w:p>
@@ -12340,10 +12398,7 @@
       </w:r>
       <w:proofErr w:type="spellEnd"/>
       <w:r>
-        <w:t xml:space="preserve"> </w:t>
-      </w:r>
-      <w:r>
-        <w:t>olacağı</w:t>
+        <w:t xml:space="preserve"> olacağı</w:t>
       </w:r>
     </w:p>
     <w:p>
@@ -12524,13 +12579,7 @@
         <w:ind w:left="2844"/>
       </w:pPr>
       <w:r>
-        <w:t xml:space="preserve">Kullanıcı </w:t>
-      </w:r>
-      <w:r>
-        <w:t xml:space="preserve">Ürün Arama </w:t>
-      </w:r>
-      <w:r>
-        <w:t>senaryosunu kullanır.</w:t>
+        <w:t>Kullanıcı Ürün Arama senaryosunu kullanır.</w:t>
       </w:r>
     </w:p>
     <w:p>
@@ -12543,10 +12592,7 @@
         <w:ind w:left="2844"/>
       </w:pPr>
       <w:r>
-        <w:t xml:space="preserve">Kullanıcı ürün arama için </w:t>
-      </w:r>
-      <w:r>
-        <w:t>bu aksiyonu bazı parametrelerle desteklemek zorundadır. Bunlar:</w:t>
+        <w:t>Kullanıcı ürün arama için bu aksiyonu bazı parametrelerle desteklemek zorundadır. Bunlar:</w:t>
       </w:r>
     </w:p>
     <w:p>
@@ -12584,18 +12630,8 @@
       <w:r>
         <w:t>Sıralama özelliği</w:t>
       </w:r>
-    </w:p>
-    <w:p>
-      <w:pPr>
-        <w:pStyle w:val="ListeParagraf"/>
-        <w:numPr>
-          <w:ilvl w:val="4"/>
-          <w:numId w:val="8"/>
-        </w:numPr>
-      </w:pPr>
-      <w:r>
-        <w:t>Sıralama sırası</w:t>
-      </w:r>
+      <w:bookmarkStart w:id="0" w:name="_GoBack"/>
+      <w:bookmarkEnd w:id="0"/>
     </w:p>
     <w:p>
       <w:pPr>
@@ -12696,13 +12732,7 @@
         <w:ind w:left="2136"/>
       </w:pPr>
       <w:r>
-        <w:t xml:space="preserve">Kullanıcı </w:t>
-      </w:r>
-      <w:r>
-        <w:t xml:space="preserve">Kategori Oluşturma </w:t>
-      </w:r>
-      <w:r>
-        <w:t>senaryosunu kullanır.</w:t>
+        <w:t>Kullanıcı Kategori Oluşturma senaryosunu kullanır.</w:t>
       </w:r>
     </w:p>
     <w:p>
@@ -12741,10 +12771,7 @@
         <w:ind w:left="2136"/>
       </w:pPr>
       <w:r>
-        <w:t>Her kategorinin bir üst kategorisi olabilir.</w:t>
-      </w:r>
-      <w:r>
-        <w:t xml:space="preserve"> Yani hiyerarşik bir düzen içerisindedir.</w:t>
+        <w:t>Her kategorinin bir üst kategorisi olabilir. Yani hiyerarşik bir düzen içerisindedir.</w:t>
       </w:r>
     </w:p>
     <w:p>
@@ -12757,6 +12784,7 @@
         <w:ind w:left="2136"/>
       </w:pPr>
       <w:r>
+        <w:lastRenderedPageBreak/>
         <w:t>Kategori oluşturmada herhangi bir sorun yoksa kategori oluşturulur.</w:t>
       </w:r>
     </w:p>
@@ -12796,7 +12824,6 @@
         <w:rPr>
           <w:b/>
         </w:rPr>
-        <w:lastRenderedPageBreak/>
         <w:t>Kategori Silme</w:t>
       </w:r>
     </w:p>
@@ -12810,10 +12837,7 @@
         <w:ind w:left="2136"/>
       </w:pPr>
       <w:r>
-        <w:t xml:space="preserve">Senaryo adı: </w:t>
-      </w:r>
-      <w:r>
-        <w:t>Kategori Silme</w:t>
+        <w:t>Senaryo adı: Kategori Silme</w:t>
       </w:r>
     </w:p>
     <w:p>
@@ -12826,13 +12850,7 @@
         <w:ind w:left="2136"/>
       </w:pPr>
       <w:r>
-        <w:t xml:space="preserve">Ayrıcalık numarası: </w:t>
-      </w:r>
-      <w:r>
-        <w:t>13</w:t>
-      </w:r>
-      <w:r>
-        <w:t>.</w:t>
+        <w:t>Ayrıcalık numarası: 13.</w:t>
       </w:r>
     </w:p>
     <w:p>
@@ -12845,13 +12863,7 @@
         <w:ind w:left="2136"/>
       </w:pPr>
       <w:r>
-        <w:t xml:space="preserve">Kullanıcı </w:t>
-      </w:r>
-      <w:r>
-        <w:t xml:space="preserve">Kategori Silme </w:t>
-      </w:r>
-      <w:r>
-        <w:t>senaryosunu kullanır.</w:t>
+        <w:t>Kullanıcı Kategori Silme senaryosunu kullanır.</w:t>
       </w:r>
     </w:p>
     <w:p>
@@ -12960,10 +12972,7 @@
         <w:ind w:left="2136"/>
       </w:pPr>
       <w:r>
-        <w:t xml:space="preserve">Senaryo adı: </w:t>
-      </w:r>
-      <w:r>
-        <w:t>Kategori Düzenleme</w:t>
+        <w:t>Senaryo adı: Kategori Düzenleme</w:t>
       </w:r>
     </w:p>
     <w:p>
@@ -12976,13 +12985,7 @@
         <w:ind w:left="2136"/>
       </w:pPr>
       <w:r>
-        <w:t xml:space="preserve">Ayrıcalık numarası: </w:t>
-      </w:r>
-      <w:r>
-        <w:t>14</w:t>
-      </w:r>
-      <w:r>
-        <w:t>.</w:t>
+        <w:t>Ayrıcalık numarası: 14.</w:t>
       </w:r>
     </w:p>
     <w:p>
@@ -12995,13 +12998,7 @@
         <w:ind w:left="2136"/>
       </w:pPr>
       <w:r>
-        <w:t xml:space="preserve">Kullanıcı </w:t>
-      </w:r>
-      <w:r>
-        <w:t xml:space="preserve">Kategori Düzenleme </w:t>
-      </w:r>
-      <w:r>
-        <w:t>senaryosunu kullanır.</w:t>
+        <w:t>Kullanıcı Kategori Düzenleme senaryosunu kullanır.</w:t>
       </w:r>
     </w:p>
     <w:p>
@@ -13256,10 +13253,7 @@
         <w:ind w:left="2136"/>
       </w:pPr>
       <w:r>
-        <w:t xml:space="preserve">Kullanıcı </w:t>
-      </w:r>
-      <w:r>
-        <w:t>siparişi kaydeder ve özel üretilen sipariş numarası alır.</w:t>
+        <w:t>Kullanıcı siparişi kaydeder ve özel üretilen sipariş numarası alır.</w:t>
       </w:r>
     </w:p>
     <w:p>
@@ -13272,10 +13266,7 @@
         <w:ind w:left="2136"/>
       </w:pPr>
       <w:r>
-        <w:t xml:space="preserve">Kullanıcı sipariş kaydederken müşteri </w:t>
-      </w:r>
-      <w:r>
-        <w:t>seçebilir.</w:t>
+        <w:t>Kullanıcı sipariş kaydederken müşteri seçebilir.</w:t>
       </w:r>
     </w:p>
     <w:p>
@@ -13331,13 +13322,7 @@
         <w:rPr>
           <w:b/>
         </w:rPr>
-        <w:t xml:space="preserve">Siparişi </w:t>
-      </w:r>
-      <w:r>
-        <w:rPr>
-          <w:b/>
-        </w:rPr>
-        <w:t xml:space="preserve">Aktif veya </w:t>
+        <w:t xml:space="preserve">Siparişi Aktif veya </w:t>
       </w:r>
       <w:proofErr w:type="spellStart"/>
       <w:r>
@@ -13364,10 +13349,7 @@
         <w:ind w:left="2844"/>
       </w:pPr>
       <w:r>
-        <w:t xml:space="preserve">Senaryo adı: Siparişi </w:t>
-      </w:r>
-      <w:r>
-        <w:t xml:space="preserve">Aktif veya </w:t>
+        <w:t xml:space="preserve">Senaryo adı: Siparişi Aktif veya </w:t>
       </w:r>
       <w:proofErr w:type="spellStart"/>
       <w:r>
@@ -13401,10 +13383,8 @@
         <w:ind w:left="2844"/>
       </w:pPr>
       <w:r>
-        <w:t xml:space="preserve">Kullanıcı </w:t>
-      </w:r>
-      <w:r>
-        <w:t xml:space="preserve">Siparişi Aktif veya </w:t>
+        <w:lastRenderedPageBreak/>
+        <w:t xml:space="preserve">Kullanıcı Siparişi Aktif veya </w:t>
       </w:r>
       <w:proofErr w:type="spellStart"/>
       <w:r>
@@ -13412,10 +13392,7 @@
       </w:r>
       <w:proofErr w:type="spellEnd"/>
       <w:r>
-        <w:t xml:space="preserve"> Etme </w:t>
-      </w:r>
-      <w:r>
-        <w:t>senaryosunu kullanır.</w:t>
+        <w:t xml:space="preserve"> Etme senaryosunu kullanır.</w:t>
       </w:r>
     </w:p>
     <w:p>
@@ -13515,7 +13492,6 @@
         <w:rPr>
           <w:b/>
         </w:rPr>
-        <w:lastRenderedPageBreak/>
         <w:t>Siparişi Silme</w:t>
       </w:r>
     </w:p>
@@ -13568,10 +13544,7 @@
         <w:ind w:left="2844"/>
       </w:pPr>
       <w:r>
-        <w:t>Kullanıcı silmek istediği sipariş için silme aksiyonuna girer.</w:t>
-      </w:r>
-      <w:r>
-        <w:t xml:space="preserve"> </w:t>
+        <w:t xml:space="preserve">Kullanıcı silmek istediği sipariş için silme aksiyonuna girer. </w:t>
       </w:r>
     </w:p>
     <w:p>
@@ -13584,10 +13557,7 @@
         <w:ind w:left="2844"/>
       </w:pPr>
       <w:r>
-        <w:t>Kullanıcı</w:t>
-      </w:r>
-      <w:r>
-        <w:t>ya silmek istediğine emin olup olmadığı sorulur.</w:t>
+        <w:t>Kullanıcıya silmek istediğine emin olup olmadığı sorulur.</w:t>
       </w:r>
     </w:p>
     <w:p>
@@ -13883,10 +13853,7 @@
         <w:ind w:left="2844"/>
       </w:pPr>
       <w:r>
-        <w:t xml:space="preserve">Senaryo adı: Sipariş </w:t>
-      </w:r>
-      <w:r>
-        <w:t>Düzenleme</w:t>
+        <w:t>Senaryo adı: Sipariş Düzenleme</w:t>
       </w:r>
     </w:p>
     <w:p>
@@ -13899,13 +13866,7 @@
         <w:ind w:left="2844"/>
       </w:pPr>
       <w:r>
-        <w:t xml:space="preserve">Ayrıcalık numarası: </w:t>
-      </w:r>
-      <w:r>
-        <w:t>21</w:t>
-      </w:r>
-      <w:r>
-        <w:t>.</w:t>
+        <w:t>Ayrıcalık numarası: 21.</w:t>
       </w:r>
     </w:p>
     <w:p>
@@ -13918,13 +13879,7 @@
         <w:ind w:left="2844"/>
       </w:pPr>
       <w:r>
-        <w:t xml:space="preserve">Kullanıcı Sipariş </w:t>
-      </w:r>
-      <w:r>
-        <w:t>Düzenleme</w:t>
-      </w:r>
-      <w:r>
-        <w:t xml:space="preserve"> senaryosunu kullanır.</w:t>
+        <w:t>Kullanıcı Sipariş Düzenleme senaryosunu kullanır.</w:t>
       </w:r>
     </w:p>
     <w:p>
@@ -14068,10 +14023,7 @@
         <w:ind w:left="2844"/>
       </w:pPr>
       <w:r>
-        <w:t xml:space="preserve">Senaryo adı: </w:t>
-      </w:r>
-      <w:r>
-        <w:t>Tüm Siparişleri Görüntüleme</w:t>
+        <w:t>Senaryo adı: Tüm Siparişleri Görüntüleme</w:t>
       </w:r>
     </w:p>
     <w:p>
@@ -14084,13 +14036,7 @@
         <w:ind w:left="2844"/>
       </w:pPr>
       <w:r>
-        <w:t xml:space="preserve">Ayrıcalık numarası: </w:t>
-      </w:r>
-      <w:r>
-        <w:t>22</w:t>
-      </w:r>
-      <w:r>
-        <w:t>.</w:t>
+        <w:t>Ayrıcalık numarası: 22.</w:t>
       </w:r>
     </w:p>
     <w:p>
@@ -14103,13 +14049,7 @@
         <w:ind w:left="2844"/>
       </w:pPr>
       <w:r>
-        <w:t xml:space="preserve">Kullanıcı </w:t>
-      </w:r>
-      <w:r>
-        <w:t xml:space="preserve">Tüm Siparişleri Görüntüleme </w:t>
-      </w:r>
-      <w:r>
-        <w:t>senaryosunu kullanır.</w:t>
+        <w:t>Kullanıcı Tüm Siparişleri Görüntüleme senaryosunu kullanır.</w:t>
       </w:r>
     </w:p>
     <w:p>
@@ -14160,10 +14100,7 @@
         <w:ind w:left="2844"/>
       </w:pPr>
       <w:r>
-        <w:t xml:space="preserve">Senaryo adı: Sipariş </w:t>
-      </w:r>
-      <w:r>
-        <w:t>Arama</w:t>
+        <w:t>Senaryo adı: Sipariş Arama</w:t>
       </w:r>
     </w:p>
     <w:p>
@@ -14176,13 +14113,8 @@
         <w:ind w:left="2844"/>
       </w:pPr>
       <w:r>
-        <w:t xml:space="preserve">Ayrıcalık numarası: </w:t>
-      </w:r>
-      <w:r>
-        <w:t>23</w:t>
-      </w:r>
-      <w:r>
-        <w:t>.</w:t>
+        <w:lastRenderedPageBreak/>
+        <w:t>Ayrıcalık numarası: 23.</w:t>
       </w:r>
     </w:p>
     <w:p>
@@ -14195,13 +14127,7 @@
         <w:ind w:left="2844"/>
       </w:pPr>
       <w:r>
-        <w:t xml:space="preserve">Kullanıcı Sipariş </w:t>
-      </w:r>
-      <w:r>
-        <w:t xml:space="preserve">Arama </w:t>
-      </w:r>
-      <w:r>
-        <w:t>senaryosunu kullanır.</w:t>
+        <w:t>Kullanıcı Sipariş Arama senaryosunu kullanır.</w:t>
       </w:r>
     </w:p>
     <w:p>
@@ -14246,7 +14172,6 @@
         <w:rPr>
           <w:b/>
         </w:rPr>
-        <w:lastRenderedPageBreak/>
         <w:t>Sipariş Onaylama</w:t>
       </w:r>
     </w:p>
@@ -14706,13 +14631,7 @@
         <w:rPr>
           <w:b/>
         </w:rPr>
-        <w:t xml:space="preserve"> rolünde görevlendiremez. Yalnızca işletme yeni oluşturulduğunda bu işlem gerçekleştirilir.</w:t>
-      </w:r>
-      <w:r>
-        <w:rPr>
-          <w:b/>
-        </w:rPr>
-        <w:t xml:space="preserve"> </w:t>
+        <w:t xml:space="preserve"> rolünde görevlendiremez. Yalnızca işletme yeni oluşturulduğunda bu işlem gerçekleştirilir. </w:t>
       </w:r>
     </w:p>
     <w:p>
@@ -14750,10 +14669,7 @@
         <w:ind w:left="2844"/>
       </w:pPr>
       <w:r>
-        <w:t xml:space="preserve">Senaryo adı: </w:t>
-      </w:r>
-      <w:r>
-        <w:t>Rolden Kullanıcı Silme</w:t>
+        <w:t>Senaryo adı: Rolden Kullanıcı Silme</w:t>
       </w:r>
     </w:p>
     <w:p>
@@ -14766,13 +14682,7 @@
         <w:ind w:left="2844"/>
       </w:pPr>
       <w:r>
-        <w:t>Ayrıcalık numarası: 2</w:t>
-      </w:r>
-      <w:r>
-        <w:t>8</w:t>
-      </w:r>
-      <w:r>
-        <w:t>.</w:t>
+        <w:t>Ayrıcalık numarası: 28.</w:t>
       </w:r>
     </w:p>
     <w:p>
@@ -14785,13 +14695,7 @@
         <w:ind w:left="2844"/>
       </w:pPr>
       <w:r>
-        <w:t xml:space="preserve">Kullanıcı </w:t>
-      </w:r>
-      <w:r>
-        <w:t xml:space="preserve">Rolden Kullanıcı Silme </w:t>
-      </w:r>
-      <w:r>
-        <w:t>senaryosunu kullanır.</w:t>
+        <w:t>Kullanıcı Rolden Kullanıcı Silme senaryosunu kullanır.</w:t>
       </w:r>
     </w:p>
     <w:p>
@@ -14920,13 +14824,8 @@
         <w:rPr>
           <w:b/>
         </w:rPr>
-        <w:t>Role Ayrıcalık Ekleme</w:t>
-      </w:r>
-      <w:r>
-        <w:rPr>
-          <w:b/>
-        </w:rPr>
-        <w:t xml:space="preserve"> ve Çıkarma</w:t>
+        <w:lastRenderedPageBreak/>
+        <w:t>Role Ayrıcalık Ekleme ve Çıkarma</w:t>
       </w:r>
     </w:p>
     <w:p>
@@ -14939,13 +14838,7 @@
         <w:ind w:left="2844"/>
       </w:pPr>
       <w:r>
-        <w:t xml:space="preserve">Senaryo adı: </w:t>
-      </w:r>
-      <w:r>
-        <w:t>Role Ayrıcalık Ekleme</w:t>
-      </w:r>
-      <w:r>
-        <w:t xml:space="preserve"> ve Çıkarma</w:t>
+        <w:t>Senaryo adı: Role Ayrıcalık Ekleme ve Çıkarma</w:t>
       </w:r>
     </w:p>
     <w:p>
@@ -14958,13 +14851,7 @@
         <w:ind w:left="2844"/>
       </w:pPr>
       <w:r>
-        <w:t>Ayrıcalık numarası: 2</w:t>
-      </w:r>
-      <w:r>
-        <w:t>9</w:t>
-      </w:r>
-      <w:r>
-        <w:t>.</w:t>
+        <w:t>Ayrıcalık numarası: 29.</w:t>
       </w:r>
     </w:p>
     <w:p>
@@ -14977,13 +14864,7 @@
         <w:ind w:left="2844"/>
       </w:pPr>
       <w:r>
-        <w:t xml:space="preserve">Kullanıcı </w:t>
-      </w:r>
-      <w:r>
-        <w:t xml:space="preserve">Role Ayrıcalık Ekleme </w:t>
-      </w:r>
-      <w:r>
-        <w:t>senaryosunu kullanır.</w:t>
+        <w:t>Kullanıcı Role Ayrıcalık Ekleme senaryosunu kullanır.</w:t>
       </w:r>
     </w:p>
     <w:p>
@@ -15009,13 +14890,7 @@
         <w:ind w:left="2844"/>
       </w:pPr>
       <w:r>
-        <w:t>Eklenecek ayrıcalıklar seçilir</w:t>
-      </w:r>
-      <w:r>
-        <w:t>, çıkartılacakların seçimi kaldırılır</w:t>
-      </w:r>
-      <w:r>
-        <w:t xml:space="preserve"> ve sisteme gönderilir.</w:t>
+        <w:t>Eklenecek ayrıcalıklar seçilir, çıkartılacakların seçimi kaldırılır ve sisteme gönderilir.</w:t>
       </w:r>
     </w:p>
     <w:p>
@@ -15046,7 +14921,6 @@
         <w:rPr>
           <w:b/>
         </w:rPr>
-        <w:lastRenderedPageBreak/>
         <w:t>Rolleri Görüntüleme</w:t>
       </w:r>
     </w:p>
@@ -15176,13 +15050,7 @@
         <w:ind w:left="2136"/>
       </w:pPr>
       <w:r>
-        <w:t xml:space="preserve">Bu fonksiyon bir </w:t>
-      </w:r>
-      <w:r>
-        <w:t xml:space="preserve">role kullanıcı </w:t>
-      </w:r>
-      <w:r>
-        <w:t>ekleme ve silme olarak geçerli kılınmıştır.</w:t>
+        <w:t>Bu fonksiyon bir role kullanıcı ekleme ve silme olarak geçerli kılınmıştır.</w:t>
       </w:r>
     </w:p>
     <w:p>
@@ -15220,13 +15088,7 @@
         <w:ind w:left="2136"/>
       </w:pPr>
       <w:r>
-        <w:t xml:space="preserve">Senaryo adı: </w:t>
-      </w:r>
-      <w:r>
-        <w:t>Kullanıcı</w:t>
-      </w:r>
-      <w:r>
-        <w:t xml:space="preserve"> Silme</w:t>
+        <w:t>Senaryo adı: Kullanıcı Silme</w:t>
       </w:r>
     </w:p>
     <w:p>
@@ -15239,13 +15101,7 @@
         <w:ind w:left="2136"/>
       </w:pPr>
       <w:r>
-        <w:t xml:space="preserve">Ayrıcalık numarası: </w:t>
-      </w:r>
-      <w:r>
-        <w:t>33</w:t>
-      </w:r>
-      <w:r>
-        <w:t>.</w:t>
+        <w:t>Ayrıcalık numarası: 33.</w:t>
       </w:r>
     </w:p>
     <w:p>
@@ -15258,19 +15114,7 @@
         <w:ind w:left="2136"/>
       </w:pPr>
       <w:r>
-        <w:t>Kullanıcı</w:t>
-      </w:r>
-      <w:r>
-        <w:t>,</w:t>
-      </w:r>
-      <w:r>
-        <w:t xml:space="preserve"> </w:t>
-      </w:r>
-      <w:r>
-        <w:t xml:space="preserve">Kullanıcı </w:t>
-      </w:r>
-      <w:r>
-        <w:t>Silme senaryosunu kullanır.</w:t>
+        <w:t>Kullanıcı, Kullanıcı Silme senaryosunu kullanır.</w:t>
       </w:r>
     </w:p>
     <w:p>
@@ -15283,13 +15127,7 @@
         <w:ind w:left="2136"/>
       </w:pPr>
       <w:r>
-        <w:t xml:space="preserve">Bu fonksiyon </w:t>
-      </w:r>
-      <w:r>
-        <w:t xml:space="preserve">bir role kullanıcı ekleme </w:t>
-      </w:r>
-      <w:r>
-        <w:t>ve silme olarak geçerli kılınmıştır.</w:t>
+        <w:t>Bu fonksiyon bir role kullanıcı ekleme ve silme olarak geçerli kılınmıştır.</w:t>
       </w:r>
     </w:p>
     <w:p>
@@ -15590,10 +15428,7 @@
         <w:ind w:left="2844"/>
       </w:pPr>
       <w:r>
-        <w:t xml:space="preserve">Senaryo adı: </w:t>
-      </w:r>
-      <w:r>
-        <w:t>Kullanıcı Arama</w:t>
+        <w:t>Senaryo adı: Kullanıcı Arama</w:t>
       </w:r>
     </w:p>
     <w:p>
@@ -15606,13 +15441,7 @@
         <w:ind w:left="2844"/>
       </w:pPr>
       <w:r>
-        <w:t xml:space="preserve">Ayrıcalık numarası: </w:t>
-      </w:r>
-      <w:r>
-        <w:t>37</w:t>
-      </w:r>
-      <w:r>
-        <w:t>.</w:t>
+        <w:t>Ayrıcalık numarası: 37.</w:t>
       </w:r>
     </w:p>
     <w:p>
@@ -15625,19 +15454,7 @@
         <w:ind w:left="2844"/>
       </w:pPr>
       <w:r>
-        <w:t>Kullanıcı</w:t>
-      </w:r>
-      <w:r>
-        <w:t>,</w:t>
-      </w:r>
-      <w:r>
-        <w:t xml:space="preserve"> </w:t>
-      </w:r>
-      <w:r>
-        <w:t xml:space="preserve">Kullanıcı Arama </w:t>
-      </w:r>
-      <w:r>
-        <w:t>senaryosunu kullanır.</w:t>
+        <w:t>Kullanıcı, Kullanıcı Arama senaryosunu kullanır.</w:t>
       </w:r>
     </w:p>
     <w:p>
@@ -15675,6 +15492,7 @@
         <w:rPr>
           <w:b/>
         </w:rPr>
+        <w:lastRenderedPageBreak/>
         <w:t>Müşteri Ekleme</w:t>
       </w:r>
     </w:p>
@@ -15758,16 +15576,7 @@
         <w:rPr>
           <w:b/>
         </w:rPr>
-        <w:lastRenderedPageBreak/>
-        <w:t xml:space="preserve">Müşteri </w:t>
-      </w:r>
-      <w:bookmarkStart w:id="0" w:name="_GoBack"/>
-      <w:bookmarkEnd w:id="0"/>
-      <w:r>
-        <w:rPr>
-          <w:b/>
-        </w:rPr>
-        <w:t>Silme</w:t>
+        <w:t>Müşteri Silme</w:t>
       </w:r>
     </w:p>
     <w:p>
@@ -15806,13 +15615,7 @@
         <w:ind w:left="2136"/>
       </w:pPr>
       <w:r>
-        <w:t xml:space="preserve">Kullanıcı </w:t>
-      </w:r>
-      <w:r>
-        <w:t xml:space="preserve">Müşteri Silme </w:t>
-      </w:r>
-      <w:r>
-        <w:t>senaryosunu kullanır.</w:t>
+        <w:t>Kullanıcı Müşteri Silme senaryosunu kullanır.</w:t>
       </w:r>
     </w:p>
     <w:p>
@@ -15902,10 +15705,7 @@
         <w:ind w:left="2136"/>
       </w:pPr>
       <w:r>
-        <w:t xml:space="preserve">Senaryo adı: </w:t>
-      </w:r>
-      <w:r>
-        <w:t>Müşteri Düzenleme</w:t>
+        <w:t>Senaryo adı: Müşteri Düzenleme</w:t>
       </w:r>
     </w:p>
     <w:p>
@@ -15918,13 +15718,7 @@
         <w:ind w:left="2136"/>
       </w:pPr>
       <w:r>
-        <w:t xml:space="preserve">Ayrıcalık numarası: </w:t>
-      </w:r>
-      <w:r>
-        <w:t>40</w:t>
-      </w:r>
-      <w:r>
-        <w:t>.</w:t>
+        <w:t>Ayrıcalık numarası: 40.</w:t>
       </w:r>
     </w:p>
     <w:p>
@@ -15937,13 +15731,7 @@
         <w:ind w:left="2136"/>
       </w:pPr>
       <w:r>
-        <w:t xml:space="preserve">Kullanıcı </w:t>
-      </w:r>
-      <w:r>
-        <w:t xml:space="preserve">Müşteri Düzenleme </w:t>
-      </w:r>
-      <w:r>
-        <w:t>senaryosunu kullanır.</w:t>
+        <w:t>Kullanıcı Müşteri Düzenleme senaryosunu kullanır.</w:t>
       </w:r>
     </w:p>
     <w:p>
@@ -16025,10 +15813,7 @@
         <w:ind w:left="2844"/>
       </w:pPr>
       <w:r>
-        <w:t xml:space="preserve">Senaryo adı: </w:t>
-      </w:r>
-      <w:r>
-        <w:t>Tüm Müşterileri Görüntüleme</w:t>
+        <w:t>Senaryo adı: Tüm Müşterileri Görüntüleme</w:t>
       </w:r>
     </w:p>
     <w:p>
@@ -16041,13 +15826,7 @@
         <w:ind w:left="2844"/>
       </w:pPr>
       <w:r>
-        <w:t xml:space="preserve">Ayrıcalık numarası: </w:t>
-      </w:r>
-      <w:r>
-        <w:t>41</w:t>
-      </w:r>
-      <w:r>
-        <w:t>.</w:t>
+        <w:t>Ayrıcalık numarası: 41.</w:t>
       </w:r>
     </w:p>
     <w:p>
@@ -16060,13 +15839,7 @@
         <w:ind w:left="2844"/>
       </w:pPr>
       <w:r>
-        <w:t xml:space="preserve">Kullanıcı, </w:t>
-      </w:r>
-      <w:r>
-        <w:t xml:space="preserve">Tüm Müşterileri Görüntüleme </w:t>
-      </w:r>
-      <w:r>
-        <w:t>senaryosunu kullanır.</w:t>
+        <w:t>Kullanıcı, Tüm Müşterileri Görüntüleme senaryosunu kullanır.</w:t>
       </w:r>
     </w:p>
     <w:p>
@@ -16117,13 +15890,7 @@
         <w:ind w:left="2844"/>
       </w:pPr>
       <w:r>
-        <w:t xml:space="preserve">Senaryo adı: </w:t>
-      </w:r>
-      <w:r>
-        <w:t>Müşteri</w:t>
-      </w:r>
-      <w:r>
-        <w:t xml:space="preserve"> Arama</w:t>
+        <w:t>Senaryo adı: Müşteri Arama</w:t>
       </w:r>
     </w:p>
     <w:p>
@@ -16136,13 +15903,7 @@
         <w:ind w:left="2844"/>
       </w:pPr>
       <w:r>
-        <w:t xml:space="preserve">Ayrıcalık numarası: </w:t>
-      </w:r>
-      <w:r>
-        <w:t>42</w:t>
-      </w:r>
-      <w:r>
-        <w:t>.</w:t>
+        <w:t>Ayrıcalık numarası: 42.</w:t>
       </w:r>
     </w:p>
     <w:p>
@@ -16155,13 +15916,7 @@
         <w:ind w:left="2844"/>
       </w:pPr>
       <w:r>
-        <w:t xml:space="preserve">Kullanıcı, </w:t>
-      </w:r>
-      <w:r>
-        <w:t xml:space="preserve">Müşteri </w:t>
-      </w:r>
-      <w:r>
-        <w:t>Arama senaryosunu kullanır.</w:t>
+        <w:t>Kullanıcı, Müşteri Arama senaryosunu kullanır.</w:t>
       </w:r>
     </w:p>
     <w:p>
@@ -16199,13 +15954,7 @@
         <w:rPr>
           <w:b/>
         </w:rPr>
-        <w:t>Müşteri Bilgileri ve Siparişleri</w:t>
-      </w:r>
-      <w:r>
-        <w:rPr>
-          <w:b/>
-        </w:rPr>
-        <w:t xml:space="preserve"> Görüntüleme</w:t>
+        <w:t>Müşteri Bilgileri ve Siparişleri Görüntüleme</w:t>
       </w:r>
     </w:p>
     <w:p>
@@ -16218,10 +15967,7 @@
         <w:ind w:left="2844"/>
       </w:pPr>
       <w:r>
-        <w:t xml:space="preserve">Senaryo adı: </w:t>
-      </w:r>
-      <w:r>
-        <w:t>Müşteri Bilgileri ve Siparişleri Görüntüleme</w:t>
+        <w:t>Senaryo adı: Müşteri Bilgileri ve Siparişleri Görüntüleme</w:t>
       </w:r>
     </w:p>
     <w:p>
@@ -16234,13 +15980,7 @@
         <w:ind w:left="2844"/>
       </w:pPr>
       <w:r>
-        <w:t xml:space="preserve">Ayrıcalık numarası: </w:t>
-      </w:r>
-      <w:r>
-        <w:t>43</w:t>
-      </w:r>
-      <w:r>
-        <w:t>.</w:t>
+        <w:t>Ayrıcalık numarası: 43.</w:t>
       </w:r>
     </w:p>
     <w:p>
@@ -16253,13 +15993,7 @@
         <w:ind w:left="2844"/>
       </w:pPr>
       <w:r>
-        <w:t xml:space="preserve">Kullanıcı, </w:t>
-      </w:r>
-      <w:r>
-        <w:t xml:space="preserve">Müşteri Bilgileri ve Siparişleri Görüntüleme </w:t>
-      </w:r>
-      <w:r>
-        <w:t>senaryosunu kullanır.</w:t>
+        <w:t>Kullanıcı, Müşteri Bilgileri ve Siparişleri Görüntüleme senaryosunu kullanır.</w:t>
       </w:r>
     </w:p>
     <w:p>
@@ -16298,6 +16032,7 @@
         </w:rPr>
       </w:pPr>
     </w:p>
+    <w:p/>
     <w:sectPr>
       <w:pgSz w:w="11906" w:h="16838"/>
       <w:pgMar w:top="1417" w:right="1417" w:bottom="1417" w:left="1417" w:header="708" w:footer="708" w:gutter="0"/>
@@ -17963,7 +17698,7 @@
 </file>
 
 <file path=customXml/itemProps1.xml><?xml version="1.0" encoding="utf-8"?>
-<ds:datastoreItem xmlns:ds="http://schemas.openxmlformats.org/officeDocument/2006/customXml" ds:itemID="{F5CBEB11-E265-4A1E-9AD2-E204EA3DBFD1}">
+<ds:datastoreItem xmlns:ds="http://schemas.openxmlformats.org/officeDocument/2006/customXml" ds:itemID="{FC327A2B-DC15-473D-948F-BF8EC64F6C4C}">
   <ds:schemaRefs>
     <ds:schemaRef ds:uri="http://schemas.openxmlformats.org/officeDocument/2006/bibliography"/>
   </ds:schemaRefs>
